--- a/documentazione piu/documentazione piu.docx
+++ b/documentazione piu/documentazione piu.docx
@@ -18,7 +18,25 @@
           <w:color w:val="000000"/>
           <w:lang w:eastAsia="it-IT"/>
         </w:rPr>
-        <w:t>-------------------documentazione piu---------------</w:t>
+        <w:t xml:space="preserve">-------------------documentazione </w:t>
+      </w:r>
+      <w:proofErr w:type="spellStart"/>
+      <w:r>
+        <w:rPr>
+          <w:rFonts w:ascii="Calibri" w:eastAsia="Times New Roman" w:hAnsi="Calibri" w:cs="Calibri"/>
+          <w:color w:val="000000"/>
+          <w:lang w:eastAsia="it-IT"/>
+        </w:rPr>
+        <w:t>piu</w:t>
+      </w:r>
+      <w:proofErr w:type="spellEnd"/>
+      <w:r>
+        <w:rPr>
+          <w:rFonts w:ascii="Calibri" w:eastAsia="Times New Roman" w:hAnsi="Calibri" w:cs="Calibri"/>
+          <w:color w:val="000000"/>
+          <w:lang w:eastAsia="it-IT"/>
+        </w:rPr>
+        <w:t>---------------</w:t>
       </w:r>
     </w:p>
     <w:p>
@@ -118,6 +136,7 @@
           <w:lang w:eastAsia="it-IT"/>
         </w:rPr>
       </w:pPr>
+      <w:proofErr w:type="spellStart"/>
       <w:r>
         <w:rPr>
           <w:rFonts w:ascii="Calibri" w:eastAsia="Times New Roman" w:hAnsi="Calibri" w:cs="Calibri"/>
@@ -126,6 +145,7 @@
         </w:rPr>
         <w:t>CupON</w:t>
       </w:r>
+      <w:proofErr w:type="spellEnd"/>
     </w:p>
     <w:p>
       <w:pPr>
@@ -143,14 +163,32 @@
           <w:color w:val="FF0000"/>
           <w:lang w:eastAsia="it-IT"/>
         </w:rPr>
-        <w:t>-nome dell’esame(Progettazione I</w:t>
-      </w:r>
+        <w:t xml:space="preserve">-nome </w:t>
+      </w:r>
+      <w:proofErr w:type="gramStart"/>
       <w:r>
         <w:rPr>
           <w:rFonts w:ascii="Calibri" w:eastAsia="Times New Roman" w:hAnsi="Calibri" w:cs="Calibri"/>
           <w:color w:val="FF0000"/>
           <w:lang w:eastAsia="it-IT"/>
         </w:rPr>
+        <w:t>dell’esame(</w:t>
+      </w:r>
+      <w:proofErr w:type="gramEnd"/>
+      <w:r>
+        <w:rPr>
+          <w:rFonts w:ascii="Calibri" w:eastAsia="Times New Roman" w:hAnsi="Calibri" w:cs="Calibri"/>
+          <w:color w:val="FF0000"/>
+          <w:lang w:eastAsia="it-IT"/>
+        </w:rPr>
+        <w:t>Progettazione I</w:t>
+      </w:r>
+      <w:r>
+        <w:rPr>
+          <w:rFonts w:ascii="Calibri" w:eastAsia="Times New Roman" w:hAnsi="Calibri" w:cs="Calibri"/>
+          <w:color w:val="FF0000"/>
+          <w:lang w:eastAsia="it-IT"/>
+        </w:rPr>
         <w:t>n</w:t>
       </w:r>
       <w:r>
@@ -188,8 +226,6 @@
         </w:rPr>
         <w:t>n</w:t>
       </w:r>
-      <w:bookmarkStart w:id="0" w:name="_GoBack"/>
-      <w:bookmarkEnd w:id="0"/>
       <w:r>
         <w:rPr>
           <w:rFonts w:ascii="Calibri" w:eastAsia="Times New Roman" w:hAnsi="Calibri" w:cs="Calibri"/>
@@ -263,7 +299,25 @@
           <w:color w:val="FF0000"/>
           <w:lang w:eastAsia="it-IT"/>
         </w:rPr>
-        <w:t>-introduzione(descrizione dell’applicazione)</w:t>
+        <w:t>-</w:t>
+      </w:r>
+      <w:proofErr w:type="gramStart"/>
+      <w:r>
+        <w:rPr>
+          <w:rFonts w:ascii="Calibri" w:eastAsia="Times New Roman" w:hAnsi="Calibri" w:cs="Calibri"/>
+          <w:color w:val="FF0000"/>
+          <w:lang w:eastAsia="it-IT"/>
+        </w:rPr>
+        <w:t>introduzione(</w:t>
+      </w:r>
+      <w:proofErr w:type="gramEnd"/>
+      <w:r>
+        <w:rPr>
+          <w:rFonts w:ascii="Calibri" w:eastAsia="Times New Roman" w:hAnsi="Calibri" w:cs="Calibri"/>
+          <w:color w:val="FF0000"/>
+          <w:lang w:eastAsia="it-IT"/>
+        </w:rPr>
+        <w:t>descrizione dell’applicazione)</w:t>
       </w:r>
     </w:p>
     <w:p>
@@ -455,7 +509,43 @@
           <w:color w:val="FF0000"/>
           <w:lang w:eastAsia="it-IT"/>
         </w:rPr>
-        <w:t>Analisi della competitività (aziende già presenti app simili già presente e definire cosa non va di quelle app)</w:t>
+        <w:t xml:space="preserve">Analisi della competitività (aziende già presenti </w:t>
+      </w:r>
+      <w:proofErr w:type="spellStart"/>
+      <w:r>
+        <w:rPr>
+          <w:rFonts w:ascii="Calibri" w:eastAsia="Times New Roman" w:hAnsi="Calibri" w:cs="Calibri"/>
+          <w:color w:val="FF0000"/>
+          <w:lang w:eastAsia="it-IT"/>
+        </w:rPr>
+        <w:t>app</w:t>
+      </w:r>
+      <w:proofErr w:type="spellEnd"/>
+      <w:r>
+        <w:rPr>
+          <w:rFonts w:ascii="Calibri" w:eastAsia="Times New Roman" w:hAnsi="Calibri" w:cs="Calibri"/>
+          <w:color w:val="FF0000"/>
+          <w:lang w:eastAsia="it-IT"/>
+        </w:rPr>
+        <w:t xml:space="preserve"> simili già presente e definire cosa non va di quelle </w:t>
+      </w:r>
+      <w:proofErr w:type="spellStart"/>
+      <w:r>
+        <w:rPr>
+          <w:rFonts w:ascii="Calibri" w:eastAsia="Times New Roman" w:hAnsi="Calibri" w:cs="Calibri"/>
+          <w:color w:val="FF0000"/>
+          <w:lang w:eastAsia="it-IT"/>
+        </w:rPr>
+        <w:t>app</w:t>
+      </w:r>
+      <w:proofErr w:type="spellEnd"/>
+      <w:r>
+        <w:rPr>
+          <w:rFonts w:ascii="Calibri" w:eastAsia="Times New Roman" w:hAnsi="Calibri" w:cs="Calibri"/>
+          <w:color w:val="FF0000"/>
+          <w:lang w:eastAsia="it-IT"/>
+        </w:rPr>
+        <w:t>)</w:t>
       </w:r>
     </w:p>
     <w:p>
@@ -485,7 +575,79 @@
           <w:color w:val="000000"/>
           <w:lang w:eastAsia="it-IT"/>
         </w:rPr>
-        <w:t>È stato effettuato uno studio di ricerca sulle App che si occupano di sconti, coupon e promozioni. Si è riscontrato l’esistenza di App come “Buoni Sconto &amp; Coupon”, ma l’App non risulta funzionale perché riporta solo tutte le offerte presenti in tutti i siti di e-commerce (Zalando, Amazon, …).</w:t>
+        <w:t xml:space="preserve">È stato effettuato uno studio di ricerca sulle </w:t>
+      </w:r>
+      <w:proofErr w:type="spellStart"/>
+      <w:r>
+        <w:rPr>
+          <w:rFonts w:ascii="Calibri" w:eastAsia="Times New Roman" w:hAnsi="Calibri" w:cs="Calibri"/>
+          <w:color w:val="000000"/>
+          <w:lang w:eastAsia="it-IT"/>
+        </w:rPr>
+        <w:t>App</w:t>
+      </w:r>
+      <w:proofErr w:type="spellEnd"/>
+      <w:r>
+        <w:rPr>
+          <w:rFonts w:ascii="Calibri" w:eastAsia="Times New Roman" w:hAnsi="Calibri" w:cs="Calibri"/>
+          <w:color w:val="000000"/>
+          <w:lang w:eastAsia="it-IT"/>
+        </w:rPr>
+        <w:t xml:space="preserve"> che si occupano di sconti, coupon e promozioni. Si è riscontrato l’esistenza di </w:t>
+      </w:r>
+      <w:proofErr w:type="spellStart"/>
+      <w:r>
+        <w:rPr>
+          <w:rFonts w:ascii="Calibri" w:eastAsia="Times New Roman" w:hAnsi="Calibri" w:cs="Calibri"/>
+          <w:color w:val="000000"/>
+          <w:lang w:eastAsia="it-IT"/>
+        </w:rPr>
+        <w:t>App</w:t>
+      </w:r>
+      <w:proofErr w:type="spellEnd"/>
+      <w:r>
+        <w:rPr>
+          <w:rFonts w:ascii="Calibri" w:eastAsia="Times New Roman" w:hAnsi="Calibri" w:cs="Calibri"/>
+          <w:color w:val="000000"/>
+          <w:lang w:eastAsia="it-IT"/>
+        </w:rPr>
+        <w:t xml:space="preserve"> come “Buoni Sconto &amp; Coupon”, ma l’</w:t>
+      </w:r>
+      <w:proofErr w:type="spellStart"/>
+      <w:r>
+        <w:rPr>
+          <w:rFonts w:ascii="Calibri" w:eastAsia="Times New Roman" w:hAnsi="Calibri" w:cs="Calibri"/>
+          <w:color w:val="000000"/>
+          <w:lang w:eastAsia="it-IT"/>
+        </w:rPr>
+        <w:t>App</w:t>
+      </w:r>
+      <w:proofErr w:type="spellEnd"/>
+      <w:r>
+        <w:rPr>
+          <w:rFonts w:ascii="Calibri" w:eastAsia="Times New Roman" w:hAnsi="Calibri" w:cs="Calibri"/>
+          <w:color w:val="000000"/>
+          <w:lang w:eastAsia="it-IT"/>
+        </w:rPr>
+        <w:t xml:space="preserve"> non risulta funzionale perché riporta solo tutte le offerte presenti in tutti i siti di e-commerce (</w:t>
+      </w:r>
+      <w:proofErr w:type="spellStart"/>
+      <w:r>
+        <w:rPr>
+          <w:rFonts w:ascii="Calibri" w:eastAsia="Times New Roman" w:hAnsi="Calibri" w:cs="Calibri"/>
+          <w:color w:val="000000"/>
+          <w:lang w:eastAsia="it-IT"/>
+        </w:rPr>
+        <w:t>Zalando</w:t>
+      </w:r>
+      <w:proofErr w:type="spellEnd"/>
+      <w:r>
+        <w:rPr>
+          <w:rFonts w:ascii="Calibri" w:eastAsia="Times New Roman" w:hAnsi="Calibri" w:cs="Calibri"/>
+          <w:color w:val="000000"/>
+          <w:lang w:eastAsia="it-IT"/>
+        </w:rPr>
+        <w:t>, Amazon, …).</w:t>
       </w:r>
     </w:p>
     <w:p>
@@ -504,7 +666,25 @@
           <w:color w:val="000000"/>
           <w:lang w:eastAsia="it-IT"/>
         </w:rPr>
-        <w:t>È stata studiata anche l’App “Groupon” che permette di acquistare dei coupon, ma senza la visualizzazione delle offerte disponibili e inoltre ha una clausola di acquisto possibile solo con carta di credito rendendo impossibile scaricare il coupon e usarlo in un secondo momento.</w:t>
+        <w:t>È stata studiata anche l’</w:t>
+      </w:r>
+      <w:proofErr w:type="spellStart"/>
+      <w:r>
+        <w:rPr>
+          <w:rFonts w:ascii="Calibri" w:eastAsia="Times New Roman" w:hAnsi="Calibri" w:cs="Calibri"/>
+          <w:color w:val="000000"/>
+          <w:lang w:eastAsia="it-IT"/>
+        </w:rPr>
+        <w:t>App</w:t>
+      </w:r>
+      <w:proofErr w:type="spellEnd"/>
+      <w:r>
+        <w:rPr>
+          <w:rFonts w:ascii="Calibri" w:eastAsia="Times New Roman" w:hAnsi="Calibri" w:cs="Calibri"/>
+          <w:color w:val="000000"/>
+          <w:lang w:eastAsia="it-IT"/>
+        </w:rPr>
+        <w:t xml:space="preserve"> “Groupon” che permette di acquistare dei coupon, ma senza la visualizzazione delle offerte disponibili e inoltre ha una clausola di acquisto possibile solo con carta di credito rendendo impossibile scaricare il coupon e usarlo in un secondo momento.</w:t>
       </w:r>
     </w:p>
     <w:p>
@@ -523,7 +703,25 @@
           <w:color w:val="000000"/>
           <w:lang w:eastAsia="it-IT"/>
         </w:rPr>
-        <w:t>L’App che si vuole sviluppare esula da tutte queste restrizioni.</w:t>
+        <w:t>L’</w:t>
+      </w:r>
+      <w:proofErr w:type="spellStart"/>
+      <w:r>
+        <w:rPr>
+          <w:rFonts w:ascii="Calibri" w:eastAsia="Times New Roman" w:hAnsi="Calibri" w:cs="Calibri"/>
+          <w:color w:val="000000"/>
+          <w:lang w:eastAsia="it-IT"/>
+        </w:rPr>
+        <w:t>App</w:t>
+      </w:r>
+      <w:proofErr w:type="spellEnd"/>
+      <w:r>
+        <w:rPr>
+          <w:rFonts w:ascii="Calibri" w:eastAsia="Times New Roman" w:hAnsi="Calibri" w:cs="Calibri"/>
+          <w:color w:val="000000"/>
+          <w:lang w:eastAsia="it-IT"/>
+        </w:rPr>
+        <w:t xml:space="preserve"> che si vuole sviluppare esula da tutte queste restrizioni.</w:t>
       </w:r>
     </w:p>
     <w:p>
@@ -670,7 +868,29 @@
           <w:szCs w:val="24"/>
           <w:lang w:eastAsia="it-IT"/>
         </w:rPr>
-        <w:t xml:space="preserve">Buongiorno\Buonasera sig.re\sig.ra, possiamo rubarle 5 minuti del suo tempo? Stiamo facendo delle interviste anonime al fine di creare un’app di gestione acquisti che possa interessare Lei ed i suoi acquirenti qui in città. Le va di darci una mano? </w:t>
+        <w:t>Buongiorno\Buonasera sig.re\sig.ra, possiamo rubarle 5 minuti del suo tempo? Stiamo facendo delle interviste anonime al fine di creare un’</w:t>
+      </w:r>
+      <w:proofErr w:type="spellStart"/>
+      <w:r>
+        <w:rPr>
+          <w:rFonts w:ascii="Roboto" w:eastAsia="Times New Roman" w:hAnsi="Roboto" w:cs="Times New Roman"/>
+          <w:color w:val="202124"/>
+          <w:sz w:val="24"/>
+          <w:szCs w:val="24"/>
+          <w:lang w:eastAsia="it-IT"/>
+        </w:rPr>
+        <w:t>app</w:t>
+      </w:r>
+      <w:proofErr w:type="spellEnd"/>
+      <w:r>
+        <w:rPr>
+          <w:rFonts w:ascii="Roboto" w:eastAsia="Times New Roman" w:hAnsi="Roboto" w:cs="Times New Roman"/>
+          <w:color w:val="202124"/>
+          <w:sz w:val="24"/>
+          <w:szCs w:val="24"/>
+          <w:lang w:eastAsia="it-IT"/>
+        </w:rPr>
+        <w:t xml:space="preserve"> di gestione acquisti che possa interessare Lei ed i suoi acquirenti qui in città. Le va di darci una mano? </w:t>
       </w:r>
     </w:p>
     <w:p>
@@ -838,7 +1058,29 @@
           <w:szCs w:val="24"/>
           <w:lang w:eastAsia="it-IT"/>
         </w:rPr>
-        <w:t xml:space="preserve"> (se si) Su  quali tipi di prodotti vorrebbe applicare questo tipo di attività?</w:t>
+        <w:t xml:space="preserve"> (se si) </w:t>
+      </w:r>
+      <w:proofErr w:type="gramStart"/>
+      <w:r>
+        <w:rPr>
+          <w:rFonts w:ascii="Roboto" w:eastAsia="Times New Roman" w:hAnsi="Roboto" w:cs="Times New Roman"/>
+          <w:color w:val="202124"/>
+          <w:sz w:val="24"/>
+          <w:szCs w:val="24"/>
+          <w:lang w:eastAsia="it-IT"/>
+        </w:rPr>
+        <w:t>Su  quali</w:t>
+      </w:r>
+      <w:proofErr w:type="gramEnd"/>
+      <w:r>
+        <w:rPr>
+          <w:rFonts w:ascii="Roboto" w:eastAsia="Times New Roman" w:hAnsi="Roboto" w:cs="Times New Roman"/>
+          <w:color w:val="202124"/>
+          <w:sz w:val="24"/>
+          <w:szCs w:val="24"/>
+          <w:lang w:eastAsia="it-IT"/>
+        </w:rPr>
+        <w:t xml:space="preserve"> tipi di prodotti vorrebbe applicare questo tipo di attività?</w:t>
       </w:r>
     </w:p>
     <w:p>
@@ -894,8 +1136,42 @@
           <w:szCs w:val="24"/>
           <w:lang w:eastAsia="it-IT"/>
         </w:rPr>
-        <w:t xml:space="preserve"> Usate una piattaforma elettronica (Sito web, App, …) su cui definire quali prodotti avete in negozio ?</w:t>
-      </w:r>
+        <w:t xml:space="preserve"> Usate una piattaforma elettronica (Sito web, </w:t>
+      </w:r>
+      <w:proofErr w:type="spellStart"/>
+      <w:r>
+        <w:rPr>
+          <w:rFonts w:ascii="Roboto" w:eastAsia="Times New Roman" w:hAnsi="Roboto" w:cs="Times New Roman"/>
+          <w:color w:val="202124"/>
+          <w:sz w:val="24"/>
+          <w:szCs w:val="24"/>
+          <w:lang w:eastAsia="it-IT"/>
+        </w:rPr>
+        <w:t>App</w:t>
+      </w:r>
+      <w:proofErr w:type="spellEnd"/>
+      <w:r>
+        <w:rPr>
+          <w:rFonts w:ascii="Roboto" w:eastAsia="Times New Roman" w:hAnsi="Roboto" w:cs="Times New Roman"/>
+          <w:color w:val="202124"/>
+          <w:sz w:val="24"/>
+          <w:szCs w:val="24"/>
+          <w:lang w:eastAsia="it-IT"/>
+        </w:rPr>
+        <w:t xml:space="preserve">, …) su cui definire quali prodotti avete in </w:t>
+      </w:r>
+      <w:proofErr w:type="gramStart"/>
+      <w:r>
+        <w:rPr>
+          <w:rFonts w:ascii="Roboto" w:eastAsia="Times New Roman" w:hAnsi="Roboto" w:cs="Times New Roman"/>
+          <w:color w:val="202124"/>
+          <w:sz w:val="24"/>
+          <w:szCs w:val="24"/>
+          <w:lang w:eastAsia="it-IT"/>
+        </w:rPr>
+        <w:t>negozio ?</w:t>
+      </w:r>
+      <w:proofErr w:type="gramEnd"/>
     </w:p>
     <w:p>
       <w:pPr>
@@ -1062,7 +1338,31 @@
           <w:szCs w:val="24"/>
           <w:lang w:eastAsia="it-IT"/>
         </w:rPr>
-        <w:t xml:space="preserve"> Che categoria di persone vengono ad acquistare i vostri prodotti? (ad esempio bambino,adulto, anziano)</w:t>
+        <w:t xml:space="preserve"> Che categoria di persone vengono ad acquistare i vostri prodotti? (ad esempio </w:t>
+      </w:r>
+      <w:proofErr w:type="spellStart"/>
+      <w:proofErr w:type="gramStart"/>
+      <w:r>
+        <w:rPr>
+          <w:rFonts w:ascii="Roboto" w:eastAsia="Times New Roman" w:hAnsi="Roboto" w:cs="Times New Roman"/>
+          <w:color w:val="202124"/>
+          <w:sz w:val="24"/>
+          <w:szCs w:val="24"/>
+          <w:lang w:eastAsia="it-IT"/>
+        </w:rPr>
+        <w:t>bambino,adulto</w:t>
+      </w:r>
+      <w:proofErr w:type="spellEnd"/>
+      <w:proofErr w:type="gramEnd"/>
+      <w:r>
+        <w:rPr>
+          <w:rFonts w:ascii="Roboto" w:eastAsia="Times New Roman" w:hAnsi="Roboto" w:cs="Times New Roman"/>
+          <w:color w:val="202124"/>
+          <w:sz w:val="24"/>
+          <w:szCs w:val="24"/>
+          <w:lang w:eastAsia="it-IT"/>
+        </w:rPr>
+        <w:t>, anziano)</w:t>
       </w:r>
     </w:p>
     <w:p>
@@ -1286,7 +1586,31 @@
           <w:szCs w:val="24"/>
           <w:lang w:eastAsia="it-IT"/>
         </w:rPr>
-        <w:t>Grazie per il suo contributo,ci sarà molto d’aiuto. Buona Giornata.</w:t>
+        <w:t xml:space="preserve">Grazie per il suo </w:t>
+      </w:r>
+      <w:proofErr w:type="spellStart"/>
+      <w:proofErr w:type="gramStart"/>
+      <w:r>
+        <w:rPr>
+          <w:rFonts w:ascii="Roboto" w:eastAsia="Times New Roman" w:hAnsi="Roboto" w:cs="Times New Roman"/>
+          <w:color w:val="202124"/>
+          <w:sz w:val="24"/>
+          <w:szCs w:val="24"/>
+          <w:lang w:eastAsia="it-IT"/>
+        </w:rPr>
+        <w:t>contributo,ci</w:t>
+      </w:r>
+      <w:proofErr w:type="spellEnd"/>
+      <w:proofErr w:type="gramEnd"/>
+      <w:r>
+        <w:rPr>
+          <w:rFonts w:ascii="Roboto" w:eastAsia="Times New Roman" w:hAnsi="Roboto" w:cs="Times New Roman"/>
+          <w:color w:val="202124"/>
+          <w:sz w:val="24"/>
+          <w:szCs w:val="24"/>
+          <w:lang w:eastAsia="it-IT"/>
+        </w:rPr>
+        <w:t xml:space="preserve"> sarà molto d’aiuto. Buona Giornata.</w:t>
       </w:r>
     </w:p>
     <w:p>
@@ -1316,25 +1640,43 @@
           <w:color w:val="FF0000"/>
           <w:lang w:eastAsia="it-IT"/>
         </w:rPr>
-        <w:t>-risposte a interviste(numero di persone quanto dice nella traccia)</w:t>
-      </w:r>
-    </w:p>
-    <w:p>
-      <w:pPr>
-        <w:spacing w:after="0" w:line="240" w:lineRule="auto"/>
-        <w:rPr>
-          <w:rFonts w:ascii="Times New Roman" w:eastAsia="Times New Roman" w:hAnsi="Times New Roman" w:cs="Times New Roman"/>
-          <w:sz w:val="24"/>
-          <w:szCs w:val="24"/>
-          <w:lang w:eastAsia="it-IT"/>
-        </w:rPr>
-      </w:pPr>
-      <w:r>
-        <w:rPr>
-          <w:rFonts w:ascii="Roboto" w:eastAsia="Times New Roman" w:hAnsi="Roboto" w:cs="Times New Roman"/>
-          <w:b/>
-          <w:bCs/>
+        <w:t xml:space="preserve">-risposte a </w:t>
+      </w:r>
+      <w:proofErr w:type="gramStart"/>
+      <w:r>
+        <w:rPr>
+          <w:rFonts w:ascii="Calibri" w:eastAsia="Times New Roman" w:hAnsi="Calibri" w:cs="Calibri"/>
           <w:color w:val="FF0000"/>
+          <w:lang w:eastAsia="it-IT"/>
+        </w:rPr>
+        <w:t>interviste(</w:t>
+      </w:r>
+      <w:proofErr w:type="gramEnd"/>
+      <w:r>
+        <w:rPr>
+          <w:rFonts w:ascii="Calibri" w:eastAsia="Times New Roman" w:hAnsi="Calibri" w:cs="Calibri"/>
+          <w:color w:val="FF0000"/>
+          <w:lang w:eastAsia="it-IT"/>
+        </w:rPr>
+        <w:t>numero di persone quanto dice nella traccia)</w:t>
+      </w:r>
+    </w:p>
+    <w:p>
+      <w:pPr>
+        <w:spacing w:after="0" w:line="240" w:lineRule="auto"/>
+        <w:rPr>
+          <w:rFonts w:ascii="Times New Roman" w:eastAsia="Times New Roman" w:hAnsi="Times New Roman" w:cs="Times New Roman"/>
+          <w:sz w:val="24"/>
+          <w:szCs w:val="24"/>
+          <w:lang w:eastAsia="it-IT"/>
+        </w:rPr>
+      </w:pPr>
+      <w:r>
+        <w:rPr>
+          <w:rFonts w:ascii="Roboto" w:eastAsia="Times New Roman" w:hAnsi="Roboto" w:cs="Times New Roman"/>
+          <w:b/>
+          <w:bCs/>
+          <w:color w:val="FF0000"/>
           <w:sz w:val="24"/>
           <w:szCs w:val="24"/>
           <w:lang w:eastAsia="it-IT"/>
@@ -1383,19 +1725,42 @@
           <w:szCs w:val="24"/>
           <w:lang w:eastAsia="it-IT"/>
         </w:rPr>
-        <w:t xml:space="preserve">Buongiorno sig.re possiamo rubarle 5 minuti del suo tempo? Stiamo facendo delle interviste anonime al fine di creare un’app di gestione acquisti che possa interessare Lei ed i suoi acquirenti qui in città. Le va di darci una mano? </w:t>
-      </w:r>
-    </w:p>
-    <w:p>
-      <w:pPr>
-        <w:spacing w:after="0" w:line="240" w:lineRule="auto"/>
-        <w:rPr>
-          <w:rFonts w:ascii="Times New Roman" w:eastAsia="Times New Roman" w:hAnsi="Times New Roman" w:cs="Times New Roman"/>
-          <w:sz w:val="24"/>
-          <w:szCs w:val="24"/>
-          <w:lang w:eastAsia="it-IT"/>
-        </w:rPr>
-      </w:pPr>
+        <w:t>Buongiorno sig.re possiamo rubarle 5 minuti del suo tempo? Stiamo facendo delle interviste anonime al fine di creare un’</w:t>
+      </w:r>
+      <w:proofErr w:type="spellStart"/>
+      <w:r>
+        <w:rPr>
+          <w:rFonts w:ascii="Roboto" w:eastAsia="Times New Roman" w:hAnsi="Roboto" w:cs="Times New Roman"/>
+          <w:color w:val="202124"/>
+          <w:sz w:val="24"/>
+          <w:szCs w:val="24"/>
+          <w:lang w:eastAsia="it-IT"/>
+        </w:rPr>
+        <w:t>app</w:t>
+      </w:r>
+      <w:proofErr w:type="spellEnd"/>
+      <w:r>
+        <w:rPr>
+          <w:rFonts w:ascii="Roboto" w:eastAsia="Times New Roman" w:hAnsi="Roboto" w:cs="Times New Roman"/>
+          <w:color w:val="202124"/>
+          <w:sz w:val="24"/>
+          <w:szCs w:val="24"/>
+          <w:lang w:eastAsia="it-IT"/>
+        </w:rPr>
+        <w:t xml:space="preserve"> di gestione acquisti che possa interessare Lei ed i suoi acquirenti qui in città. Le va di darci una mano? </w:t>
+      </w:r>
+    </w:p>
+    <w:p>
+      <w:pPr>
+        <w:spacing w:after="0" w:line="240" w:lineRule="auto"/>
+        <w:rPr>
+          <w:rFonts w:ascii="Times New Roman" w:eastAsia="Times New Roman" w:hAnsi="Times New Roman" w:cs="Times New Roman"/>
+          <w:sz w:val="24"/>
+          <w:szCs w:val="24"/>
+          <w:lang w:eastAsia="it-IT"/>
+        </w:rPr>
+      </w:pPr>
+      <w:proofErr w:type="spellStart"/>
       <w:r>
         <w:rPr>
           <w:rFonts w:ascii="Roboto" w:eastAsia="Times New Roman" w:hAnsi="Roboto" w:cs="Times New Roman"/>
@@ -1408,6 +1773,7 @@
         </w:rPr>
         <w:t>Intervistato:si</w:t>
       </w:r>
+      <w:proofErr w:type="spellEnd"/>
     </w:p>
     <w:p>
       <w:pPr>
@@ -1452,6 +1818,7 @@
           <w:lang w:eastAsia="it-IT"/>
         </w:rPr>
       </w:pPr>
+      <w:proofErr w:type="spellStart"/>
       <w:r>
         <w:rPr>
           <w:rFonts w:ascii="Roboto" w:eastAsia="Times New Roman" w:hAnsi="Roboto" w:cs="Times New Roman"/>
@@ -1464,6 +1831,7 @@
         </w:rPr>
         <w:t>Intervistato:no</w:t>
       </w:r>
+      <w:proofErr w:type="spellEnd"/>
     </w:p>
     <w:p>
       <w:pPr>
@@ -1496,19 +1864,54 @@
           <w:szCs w:val="24"/>
           <w:lang w:eastAsia="it-IT"/>
         </w:rPr>
-        <w:t xml:space="preserve"> Usate una piattaforma elettronica (Sito web, App, …) su cui definire quali prodotti avete in negozio ?</w:t>
-      </w:r>
-    </w:p>
-    <w:p>
-      <w:pPr>
-        <w:spacing w:after="0" w:line="240" w:lineRule="auto"/>
-        <w:rPr>
-          <w:rFonts w:ascii="Times New Roman" w:eastAsia="Times New Roman" w:hAnsi="Times New Roman" w:cs="Times New Roman"/>
-          <w:sz w:val="24"/>
-          <w:szCs w:val="24"/>
-          <w:lang w:eastAsia="it-IT"/>
-        </w:rPr>
-      </w:pPr>
+        <w:t xml:space="preserve"> Usate una piattaforma elettronica (Sito web, </w:t>
+      </w:r>
+      <w:proofErr w:type="spellStart"/>
+      <w:r>
+        <w:rPr>
+          <w:rFonts w:ascii="Roboto" w:eastAsia="Times New Roman" w:hAnsi="Roboto" w:cs="Times New Roman"/>
+          <w:color w:val="202124"/>
+          <w:sz w:val="24"/>
+          <w:szCs w:val="24"/>
+          <w:lang w:eastAsia="it-IT"/>
+        </w:rPr>
+        <w:t>App</w:t>
+      </w:r>
+      <w:proofErr w:type="spellEnd"/>
+      <w:r>
+        <w:rPr>
+          <w:rFonts w:ascii="Roboto" w:eastAsia="Times New Roman" w:hAnsi="Roboto" w:cs="Times New Roman"/>
+          <w:color w:val="202124"/>
+          <w:sz w:val="24"/>
+          <w:szCs w:val="24"/>
+          <w:lang w:eastAsia="it-IT"/>
+        </w:rPr>
+        <w:t xml:space="preserve">, …) su cui definire quali prodotti avete in </w:t>
+      </w:r>
+      <w:proofErr w:type="gramStart"/>
+      <w:r>
+        <w:rPr>
+          <w:rFonts w:ascii="Roboto" w:eastAsia="Times New Roman" w:hAnsi="Roboto" w:cs="Times New Roman"/>
+          <w:color w:val="202124"/>
+          <w:sz w:val="24"/>
+          <w:szCs w:val="24"/>
+          <w:lang w:eastAsia="it-IT"/>
+        </w:rPr>
+        <w:t>negozio ?</w:t>
+      </w:r>
+      <w:proofErr w:type="gramEnd"/>
+    </w:p>
+    <w:p>
+      <w:pPr>
+        <w:spacing w:after="0" w:line="240" w:lineRule="auto"/>
+        <w:rPr>
+          <w:rFonts w:ascii="Times New Roman" w:eastAsia="Times New Roman" w:hAnsi="Times New Roman" w:cs="Times New Roman"/>
+          <w:sz w:val="24"/>
+          <w:szCs w:val="24"/>
+          <w:lang w:eastAsia="it-IT"/>
+        </w:rPr>
+      </w:pPr>
+      <w:proofErr w:type="spellStart"/>
       <w:r>
         <w:rPr>
           <w:rFonts w:ascii="Roboto" w:eastAsia="Times New Roman" w:hAnsi="Roboto" w:cs="Times New Roman"/>
@@ -1521,6 +1924,7 @@
         </w:rPr>
         <w:t>Intervistato:si</w:t>
       </w:r>
+      <w:proofErr w:type="spellEnd"/>
     </w:p>
     <w:p>
       <w:pPr>
@@ -1565,6 +1969,7 @@
           <w:lang w:eastAsia="it-IT"/>
         </w:rPr>
       </w:pPr>
+      <w:proofErr w:type="spellStart"/>
       <w:r>
         <w:rPr>
           <w:rFonts w:ascii="Roboto" w:eastAsia="Times New Roman" w:hAnsi="Roboto" w:cs="Times New Roman"/>
@@ -1577,6 +1982,7 @@
         </w:rPr>
         <w:t>Intervistato:no</w:t>
       </w:r>
+      <w:proofErr w:type="spellEnd"/>
     </w:p>
     <w:p>
       <w:pPr>
@@ -1608,7 +2014,31 @@
           <w:szCs w:val="24"/>
           <w:lang w:eastAsia="it-IT"/>
         </w:rPr>
-        <w:t xml:space="preserve"> Che categoria di persone vengono ad acquistare i vostri prodotti? (ad esempio bambino,adulto, anziano)</w:t>
+        <w:t xml:space="preserve"> Che categoria di persone vengono ad acquistare i vostri prodotti? (ad esempio </w:t>
+      </w:r>
+      <w:proofErr w:type="spellStart"/>
+      <w:proofErr w:type="gramStart"/>
+      <w:r>
+        <w:rPr>
+          <w:rFonts w:ascii="Roboto" w:eastAsia="Times New Roman" w:hAnsi="Roboto" w:cs="Times New Roman"/>
+          <w:color w:val="202124"/>
+          <w:sz w:val="24"/>
+          <w:szCs w:val="24"/>
+          <w:lang w:eastAsia="it-IT"/>
+        </w:rPr>
+        <w:t>bambino,adulto</w:t>
+      </w:r>
+      <w:proofErr w:type="spellEnd"/>
+      <w:proofErr w:type="gramEnd"/>
+      <w:r>
+        <w:rPr>
+          <w:rFonts w:ascii="Roboto" w:eastAsia="Times New Roman" w:hAnsi="Roboto" w:cs="Times New Roman"/>
+          <w:color w:val="202124"/>
+          <w:sz w:val="24"/>
+          <w:szCs w:val="24"/>
+          <w:lang w:eastAsia="it-IT"/>
+        </w:rPr>
+        <w:t>, anziano)</w:t>
       </w:r>
     </w:p>
     <w:p>
@@ -1733,6 +2163,8 @@
           <w:lang w:eastAsia="it-IT"/>
         </w:rPr>
       </w:pPr>
+      <w:proofErr w:type="spellStart"/>
+      <w:proofErr w:type="gramStart"/>
       <w:r>
         <w:rPr>
           <w:rFonts w:ascii="Roboto" w:eastAsia="Times New Roman" w:hAnsi="Roboto" w:cs="Times New Roman"/>
@@ -1745,6 +2177,8 @@
         </w:rPr>
         <w:t>Intervistato:entra</w:t>
       </w:r>
+      <w:proofErr w:type="spellEnd"/>
+      <w:proofErr w:type="gramEnd"/>
     </w:p>
     <w:p>
       <w:pPr>
@@ -1789,6 +2223,7 @@
           <w:lang w:eastAsia="it-IT"/>
         </w:rPr>
       </w:pPr>
+      <w:proofErr w:type="spellStart"/>
       <w:r>
         <w:rPr>
           <w:rFonts w:ascii="Roboto" w:eastAsia="Times New Roman" w:hAnsi="Roboto" w:cs="Times New Roman"/>
@@ -1801,6 +2236,7 @@
         </w:rPr>
         <w:t>Intervistato:no</w:t>
       </w:r>
+      <w:proofErr w:type="spellEnd"/>
     </w:p>
     <w:p>
       <w:pPr>
@@ -1832,7 +2268,31 @@
           <w:szCs w:val="24"/>
           <w:lang w:eastAsia="it-IT"/>
         </w:rPr>
-        <w:t>Grazie per il suo contributo,ci sarà molto d’aiuto. Buona Giornata.</w:t>
+        <w:t xml:space="preserve">Grazie per il suo </w:t>
+      </w:r>
+      <w:proofErr w:type="spellStart"/>
+      <w:proofErr w:type="gramStart"/>
+      <w:r>
+        <w:rPr>
+          <w:rFonts w:ascii="Roboto" w:eastAsia="Times New Roman" w:hAnsi="Roboto" w:cs="Times New Roman"/>
+          <w:color w:val="202124"/>
+          <w:sz w:val="24"/>
+          <w:szCs w:val="24"/>
+          <w:lang w:eastAsia="it-IT"/>
+        </w:rPr>
+        <w:t>contributo,ci</w:t>
+      </w:r>
+      <w:proofErr w:type="spellEnd"/>
+      <w:proofErr w:type="gramEnd"/>
+      <w:r>
+        <w:rPr>
+          <w:rFonts w:ascii="Roboto" w:eastAsia="Times New Roman" w:hAnsi="Roboto" w:cs="Times New Roman"/>
+          <w:color w:val="202124"/>
+          <w:sz w:val="24"/>
+          <w:szCs w:val="24"/>
+          <w:lang w:eastAsia="it-IT"/>
+        </w:rPr>
+        <w:t xml:space="preserve"> sarà molto d’aiuto. Buona Giornata.</w:t>
       </w:r>
     </w:p>
     <w:p>
@@ -1910,7 +2370,29 @@
           <w:szCs w:val="24"/>
           <w:lang w:eastAsia="it-IT"/>
         </w:rPr>
-        <w:t xml:space="preserve">Buonasera sig.ra, possiamo rubarle 5 minuti del suo tempo? Stiamo facendo delle interviste anonime al fine di creare un’app di gestione acquisti che possa interessare Lei ed i suoi acquirenti qui in città. Le va di darci una mano? </w:t>
+        <w:t>Buonasera sig.ra, possiamo rubarle 5 minuti del suo tempo? Stiamo facendo delle interviste anonime al fine di creare un’</w:t>
+      </w:r>
+      <w:proofErr w:type="spellStart"/>
+      <w:r>
+        <w:rPr>
+          <w:rFonts w:ascii="Roboto" w:eastAsia="Times New Roman" w:hAnsi="Roboto" w:cs="Times New Roman"/>
+          <w:color w:val="202124"/>
+          <w:sz w:val="24"/>
+          <w:szCs w:val="24"/>
+          <w:lang w:eastAsia="it-IT"/>
+        </w:rPr>
+        <w:t>app</w:t>
+      </w:r>
+      <w:proofErr w:type="spellEnd"/>
+      <w:r>
+        <w:rPr>
+          <w:rFonts w:ascii="Roboto" w:eastAsia="Times New Roman" w:hAnsi="Roboto" w:cs="Times New Roman"/>
+          <w:color w:val="202124"/>
+          <w:sz w:val="24"/>
+          <w:szCs w:val="24"/>
+          <w:lang w:eastAsia="it-IT"/>
+        </w:rPr>
+        <w:t xml:space="preserve"> di gestione acquisti che possa interessare Lei ed i suoi acquirenti qui in città. Le va di darci una mano? </w:t>
       </w:r>
     </w:p>
     <w:p>
@@ -2078,7 +2560,29 @@
           <w:szCs w:val="24"/>
           <w:lang w:eastAsia="it-IT"/>
         </w:rPr>
-        <w:t xml:space="preserve"> Su  quali tipi di prodotti vorrebbe applicare questo tipo di attività?</w:t>
+        <w:t xml:space="preserve"> </w:t>
+      </w:r>
+      <w:proofErr w:type="gramStart"/>
+      <w:r>
+        <w:rPr>
+          <w:rFonts w:ascii="Roboto" w:eastAsia="Times New Roman" w:hAnsi="Roboto" w:cs="Times New Roman"/>
+          <w:color w:val="202124"/>
+          <w:sz w:val="24"/>
+          <w:szCs w:val="24"/>
+          <w:lang w:eastAsia="it-IT"/>
+        </w:rPr>
+        <w:t>Su  quali</w:t>
+      </w:r>
+      <w:proofErr w:type="gramEnd"/>
+      <w:r>
+        <w:rPr>
+          <w:rFonts w:ascii="Roboto" w:eastAsia="Times New Roman" w:hAnsi="Roboto" w:cs="Times New Roman"/>
+          <w:color w:val="202124"/>
+          <w:sz w:val="24"/>
+          <w:szCs w:val="24"/>
+          <w:lang w:eastAsia="it-IT"/>
+        </w:rPr>
+        <w:t xml:space="preserve"> tipi di prodotti vorrebbe applicare questo tipo di attività?</w:t>
       </w:r>
     </w:p>
     <w:p>
@@ -2134,8 +2638,42 @@
           <w:szCs w:val="24"/>
           <w:lang w:eastAsia="it-IT"/>
         </w:rPr>
-        <w:t xml:space="preserve"> Usate una piattaforma elettronica (Sito web, App, …) su cui definire quali prodotti avete in negozio ?</w:t>
-      </w:r>
+        <w:t xml:space="preserve"> Usate una piattaforma elettronica (Sito web, </w:t>
+      </w:r>
+      <w:proofErr w:type="spellStart"/>
+      <w:r>
+        <w:rPr>
+          <w:rFonts w:ascii="Roboto" w:eastAsia="Times New Roman" w:hAnsi="Roboto" w:cs="Times New Roman"/>
+          <w:color w:val="202124"/>
+          <w:sz w:val="24"/>
+          <w:szCs w:val="24"/>
+          <w:lang w:eastAsia="it-IT"/>
+        </w:rPr>
+        <w:t>App</w:t>
+      </w:r>
+      <w:proofErr w:type="spellEnd"/>
+      <w:r>
+        <w:rPr>
+          <w:rFonts w:ascii="Roboto" w:eastAsia="Times New Roman" w:hAnsi="Roboto" w:cs="Times New Roman"/>
+          <w:color w:val="202124"/>
+          <w:sz w:val="24"/>
+          <w:szCs w:val="24"/>
+          <w:lang w:eastAsia="it-IT"/>
+        </w:rPr>
+        <w:t xml:space="preserve">, …) su cui definire quali prodotti avete in </w:t>
+      </w:r>
+      <w:proofErr w:type="gramStart"/>
+      <w:r>
+        <w:rPr>
+          <w:rFonts w:ascii="Roboto" w:eastAsia="Times New Roman" w:hAnsi="Roboto" w:cs="Times New Roman"/>
+          <w:color w:val="202124"/>
+          <w:sz w:val="24"/>
+          <w:szCs w:val="24"/>
+          <w:lang w:eastAsia="it-IT"/>
+        </w:rPr>
+        <w:t>negozio ?</w:t>
+      </w:r>
+      <w:proofErr w:type="gramEnd"/>
     </w:p>
     <w:p>
       <w:pPr>
@@ -2190,7 +2728,31 @@
           <w:szCs w:val="24"/>
           <w:lang w:eastAsia="it-IT"/>
         </w:rPr>
-        <w:t xml:space="preserve"> Che categoria di persone vengono ad acquistare i vostri prodotti? (ad esempio bambino,adulto, anziano)</w:t>
+        <w:t xml:space="preserve"> Che categoria di persone vengono ad acquistare i vostri prodotti? (ad esempio </w:t>
+      </w:r>
+      <w:proofErr w:type="spellStart"/>
+      <w:proofErr w:type="gramStart"/>
+      <w:r>
+        <w:rPr>
+          <w:rFonts w:ascii="Roboto" w:eastAsia="Times New Roman" w:hAnsi="Roboto" w:cs="Times New Roman"/>
+          <w:color w:val="202124"/>
+          <w:sz w:val="24"/>
+          <w:szCs w:val="24"/>
+          <w:lang w:eastAsia="it-IT"/>
+        </w:rPr>
+        <w:t>bambino,adulto</w:t>
+      </w:r>
+      <w:proofErr w:type="spellEnd"/>
+      <w:proofErr w:type="gramEnd"/>
+      <w:r>
+        <w:rPr>
+          <w:rFonts w:ascii="Roboto" w:eastAsia="Times New Roman" w:hAnsi="Roboto" w:cs="Times New Roman"/>
+          <w:color w:val="202124"/>
+          <w:sz w:val="24"/>
+          <w:szCs w:val="24"/>
+          <w:lang w:eastAsia="it-IT"/>
+        </w:rPr>
+        <w:t>, anziano)</w:t>
       </w:r>
     </w:p>
     <w:p>
@@ -2414,7 +2976,31 @@
           <w:szCs w:val="24"/>
           <w:lang w:eastAsia="it-IT"/>
         </w:rPr>
-        <w:t>Grazie per il suo contributo,ci sarà molto d’aiuto. Buona Giornata.</w:t>
+        <w:t xml:space="preserve">Grazie per il suo </w:t>
+      </w:r>
+      <w:proofErr w:type="spellStart"/>
+      <w:proofErr w:type="gramStart"/>
+      <w:r>
+        <w:rPr>
+          <w:rFonts w:ascii="Roboto" w:eastAsia="Times New Roman" w:hAnsi="Roboto" w:cs="Times New Roman"/>
+          <w:color w:val="202124"/>
+          <w:sz w:val="24"/>
+          <w:szCs w:val="24"/>
+          <w:lang w:eastAsia="it-IT"/>
+        </w:rPr>
+        <w:t>contributo,ci</w:t>
+      </w:r>
+      <w:proofErr w:type="spellEnd"/>
+      <w:proofErr w:type="gramEnd"/>
+      <w:r>
+        <w:rPr>
+          <w:rFonts w:ascii="Roboto" w:eastAsia="Times New Roman" w:hAnsi="Roboto" w:cs="Times New Roman"/>
+          <w:color w:val="202124"/>
+          <w:sz w:val="24"/>
+          <w:szCs w:val="24"/>
+          <w:lang w:eastAsia="it-IT"/>
+        </w:rPr>
+        <w:t xml:space="preserve"> sarà molto d’aiuto. Buona Giornata.</w:t>
       </w:r>
     </w:p>
     <w:p>
@@ -2448,8 +3034,22 @@
           <w:szCs w:val="24"/>
           <w:lang w:eastAsia="it-IT"/>
         </w:rPr>
-        <w:t>--intervista  venditori</w:t>
-      </w:r>
+        <w:t>--</w:t>
+      </w:r>
+      <w:proofErr w:type="gramStart"/>
+      <w:r>
+        <w:rPr>
+          <w:rFonts w:ascii="Roboto" w:eastAsia="Times New Roman" w:hAnsi="Roboto" w:cs="Times New Roman"/>
+          <w:b/>
+          <w:bCs/>
+          <w:color w:val="FF0000"/>
+          <w:sz w:val="24"/>
+          <w:szCs w:val="24"/>
+          <w:lang w:eastAsia="it-IT"/>
+        </w:rPr>
+        <w:t>intervista  venditori</w:t>
+      </w:r>
+      <w:proofErr w:type="gramEnd"/>
     </w:p>
     <w:p>
       <w:pPr>
@@ -2493,7 +3093,29 @@
           <w:lang w:eastAsia="it-IT"/>
         </w:rPr>
         <w:lastRenderedPageBreak/>
-        <w:t xml:space="preserve">Buongiorno sig.ra, possiamo rubarle 5 minuti del suo tempo? Stiamo facendo delle interviste anonime al fine di creare un’app di gestione acquisti che possa interessare Lei ed i suoi acquirenti qui in città. Le va di darci una mano? </w:t>
+        <w:t>Buongiorno sig.ra, possiamo rubarle 5 minuti del suo tempo? Stiamo facendo delle interviste anonime al fine di creare un’</w:t>
+      </w:r>
+      <w:proofErr w:type="spellStart"/>
+      <w:r>
+        <w:rPr>
+          <w:rFonts w:ascii="Roboto" w:eastAsia="Times New Roman" w:hAnsi="Roboto" w:cs="Times New Roman"/>
+          <w:color w:val="202124"/>
+          <w:sz w:val="24"/>
+          <w:szCs w:val="24"/>
+          <w:lang w:eastAsia="it-IT"/>
+        </w:rPr>
+        <w:t>app</w:t>
+      </w:r>
+      <w:proofErr w:type="spellEnd"/>
+      <w:r>
+        <w:rPr>
+          <w:rFonts w:ascii="Roboto" w:eastAsia="Times New Roman" w:hAnsi="Roboto" w:cs="Times New Roman"/>
+          <w:color w:val="202124"/>
+          <w:sz w:val="24"/>
+          <w:szCs w:val="24"/>
+          <w:lang w:eastAsia="it-IT"/>
+        </w:rPr>
+        <w:t xml:space="preserve"> di gestione acquisti che possa interessare Lei ed i suoi acquirenti qui in città. Le va di darci una mano? </w:t>
       </w:r>
     </w:p>
     <w:p>
@@ -2628,8 +3250,22 @@
           <w:szCs w:val="24"/>
           <w:lang w:eastAsia="it-IT"/>
         </w:rPr>
-        <w:t>Intervistato: tramite facebook</w:t>
-      </w:r>
+        <w:t xml:space="preserve">Intervistato: tramite </w:t>
+      </w:r>
+      <w:proofErr w:type="spellStart"/>
+      <w:r>
+        <w:rPr>
+          <w:rFonts w:ascii="Roboto" w:eastAsia="Times New Roman" w:hAnsi="Roboto" w:cs="Times New Roman"/>
+          <w:b/>
+          <w:bCs/>
+          <w:color w:val="202124"/>
+          <w:sz w:val="24"/>
+          <w:szCs w:val="24"/>
+          <w:lang w:eastAsia="it-IT"/>
+        </w:rPr>
+        <w:t>facebook</w:t>
+      </w:r>
+      <w:proofErr w:type="spellEnd"/>
     </w:p>
     <w:p>
       <w:pPr>
@@ -2661,7 +3297,29 @@
           <w:szCs w:val="24"/>
           <w:lang w:eastAsia="it-IT"/>
         </w:rPr>
-        <w:t xml:space="preserve"> Su  quali tipi di prodotti vorrebbe applicare questo tipo di attività?</w:t>
+        <w:t xml:space="preserve"> </w:t>
+      </w:r>
+      <w:proofErr w:type="gramStart"/>
+      <w:r>
+        <w:rPr>
+          <w:rFonts w:ascii="Roboto" w:eastAsia="Times New Roman" w:hAnsi="Roboto" w:cs="Times New Roman"/>
+          <w:color w:val="202124"/>
+          <w:sz w:val="24"/>
+          <w:szCs w:val="24"/>
+          <w:lang w:eastAsia="it-IT"/>
+        </w:rPr>
+        <w:t>Su  quali</w:t>
+      </w:r>
+      <w:proofErr w:type="gramEnd"/>
+      <w:r>
+        <w:rPr>
+          <w:rFonts w:ascii="Roboto" w:eastAsia="Times New Roman" w:hAnsi="Roboto" w:cs="Times New Roman"/>
+          <w:color w:val="202124"/>
+          <w:sz w:val="24"/>
+          <w:szCs w:val="24"/>
+          <w:lang w:eastAsia="it-IT"/>
+        </w:rPr>
+        <w:t xml:space="preserve"> tipi di prodotti vorrebbe applicare questo tipo di attività?</w:t>
       </w:r>
     </w:p>
     <w:p>
@@ -2717,8 +3375,42 @@
           <w:szCs w:val="24"/>
           <w:lang w:eastAsia="it-IT"/>
         </w:rPr>
-        <w:t xml:space="preserve"> Usate una piattaforma elettronica (Sito web, App, …) su cui definire quali prodotti avete in negozio ?</w:t>
-      </w:r>
+        <w:t xml:space="preserve"> Usate una piattaforma elettronica (Sito web, </w:t>
+      </w:r>
+      <w:proofErr w:type="spellStart"/>
+      <w:r>
+        <w:rPr>
+          <w:rFonts w:ascii="Roboto" w:eastAsia="Times New Roman" w:hAnsi="Roboto" w:cs="Times New Roman"/>
+          <w:color w:val="202124"/>
+          <w:sz w:val="24"/>
+          <w:szCs w:val="24"/>
+          <w:lang w:eastAsia="it-IT"/>
+        </w:rPr>
+        <w:t>App</w:t>
+      </w:r>
+      <w:proofErr w:type="spellEnd"/>
+      <w:r>
+        <w:rPr>
+          <w:rFonts w:ascii="Roboto" w:eastAsia="Times New Roman" w:hAnsi="Roboto" w:cs="Times New Roman"/>
+          <w:color w:val="202124"/>
+          <w:sz w:val="24"/>
+          <w:szCs w:val="24"/>
+          <w:lang w:eastAsia="it-IT"/>
+        </w:rPr>
+        <w:t xml:space="preserve">, …) su cui definire quali prodotti avete in </w:t>
+      </w:r>
+      <w:proofErr w:type="gramStart"/>
+      <w:r>
+        <w:rPr>
+          <w:rFonts w:ascii="Roboto" w:eastAsia="Times New Roman" w:hAnsi="Roboto" w:cs="Times New Roman"/>
+          <w:color w:val="202124"/>
+          <w:sz w:val="24"/>
+          <w:szCs w:val="24"/>
+          <w:lang w:eastAsia="it-IT"/>
+        </w:rPr>
+        <w:t>negozio ?</w:t>
+      </w:r>
+      <w:proofErr w:type="gramEnd"/>
     </w:p>
     <w:p>
       <w:pPr>
@@ -2773,30 +3465,80 @@
           <w:szCs w:val="24"/>
           <w:lang w:eastAsia="it-IT"/>
         </w:rPr>
-        <w:t xml:space="preserve"> Che categoria di persone vengono ad acquistare i vostri prodotti? (ad esempio bambino,adulto, anziano)</w:t>
-      </w:r>
-    </w:p>
-    <w:p>
-      <w:pPr>
-        <w:spacing w:after="0" w:line="240" w:lineRule="auto"/>
-        <w:rPr>
-          <w:rFonts w:ascii="Times New Roman" w:eastAsia="Times New Roman" w:hAnsi="Times New Roman" w:cs="Times New Roman"/>
-          <w:sz w:val="24"/>
-          <w:szCs w:val="24"/>
-          <w:lang w:eastAsia="it-IT"/>
-        </w:rPr>
-      </w:pPr>
-      <w:r>
-        <w:rPr>
-          <w:rFonts w:ascii="Roboto" w:eastAsia="Times New Roman" w:hAnsi="Roboto" w:cs="Times New Roman"/>
-          <w:b/>
-          <w:bCs/>
-          <w:color w:val="202124"/>
-          <w:sz w:val="24"/>
-          <w:szCs w:val="24"/>
-          <w:lang w:eastAsia="it-IT"/>
-        </w:rPr>
-        <w:t>Intervistato: adulti, anziani e ragazzi ( ma pochi)</w:t>
+        <w:t xml:space="preserve"> Che categoria di persone vengono ad acquistare i vostri prodotti? (ad esempio </w:t>
+      </w:r>
+      <w:proofErr w:type="spellStart"/>
+      <w:proofErr w:type="gramStart"/>
+      <w:r>
+        <w:rPr>
+          <w:rFonts w:ascii="Roboto" w:eastAsia="Times New Roman" w:hAnsi="Roboto" w:cs="Times New Roman"/>
+          <w:color w:val="202124"/>
+          <w:sz w:val="24"/>
+          <w:szCs w:val="24"/>
+          <w:lang w:eastAsia="it-IT"/>
+        </w:rPr>
+        <w:t>bambino,adulto</w:t>
+      </w:r>
+      <w:proofErr w:type="spellEnd"/>
+      <w:proofErr w:type="gramEnd"/>
+      <w:r>
+        <w:rPr>
+          <w:rFonts w:ascii="Roboto" w:eastAsia="Times New Roman" w:hAnsi="Roboto" w:cs="Times New Roman"/>
+          <w:color w:val="202124"/>
+          <w:sz w:val="24"/>
+          <w:szCs w:val="24"/>
+          <w:lang w:eastAsia="it-IT"/>
+        </w:rPr>
+        <w:t>, anziano)</w:t>
+      </w:r>
+    </w:p>
+    <w:p>
+      <w:pPr>
+        <w:spacing w:after="0" w:line="240" w:lineRule="auto"/>
+        <w:rPr>
+          <w:rFonts w:ascii="Times New Roman" w:eastAsia="Times New Roman" w:hAnsi="Times New Roman" w:cs="Times New Roman"/>
+          <w:sz w:val="24"/>
+          <w:szCs w:val="24"/>
+          <w:lang w:eastAsia="it-IT"/>
+        </w:rPr>
+      </w:pPr>
+      <w:r>
+        <w:rPr>
+          <w:rFonts w:ascii="Roboto" w:eastAsia="Times New Roman" w:hAnsi="Roboto" w:cs="Times New Roman"/>
+          <w:b/>
+          <w:bCs/>
+          <w:color w:val="202124"/>
+          <w:sz w:val="24"/>
+          <w:szCs w:val="24"/>
+          <w:lang w:eastAsia="it-IT"/>
+        </w:rPr>
+        <w:t xml:space="preserve">Intervistato: adulti, anziani e ragazzi </w:t>
+      </w:r>
+      <w:proofErr w:type="gramStart"/>
+      <w:r>
+        <w:rPr>
+          <w:rFonts w:ascii="Roboto" w:eastAsia="Times New Roman" w:hAnsi="Roboto" w:cs="Times New Roman"/>
+          <w:b/>
+          <w:bCs/>
+          <w:color w:val="202124"/>
+          <w:sz w:val="24"/>
+          <w:szCs w:val="24"/>
+          <w:lang w:eastAsia="it-IT"/>
+        </w:rPr>
+        <w:t>( ma</w:t>
+      </w:r>
+      <w:proofErr w:type="gramEnd"/>
+      <w:r>
+        <w:rPr>
+          <w:rFonts w:ascii="Roboto" w:eastAsia="Times New Roman" w:hAnsi="Roboto" w:cs="Times New Roman"/>
+          <w:b/>
+          <w:bCs/>
+          <w:color w:val="202124"/>
+          <w:sz w:val="24"/>
+          <w:szCs w:val="24"/>
+          <w:lang w:eastAsia="it-IT"/>
+        </w:rPr>
+        <w:t xml:space="preserve"> pochi)</w:t>
       </w:r>
     </w:p>
     <w:p>
@@ -2842,17 +3584,31 @@
           <w:lang w:eastAsia="it-IT"/>
         </w:rPr>
       </w:pPr>
-      <w:r>
-        <w:rPr>
-          <w:rFonts w:ascii="Roboto" w:eastAsia="Times New Roman" w:hAnsi="Roboto" w:cs="Times New Roman"/>
-          <w:b/>
-          <w:bCs/>
-          <w:color w:val="202124"/>
-          <w:sz w:val="24"/>
-          <w:szCs w:val="24"/>
-          <w:lang w:eastAsia="it-IT"/>
-        </w:rPr>
-        <w:t>Intervistato:  si vendo sia a gente privata che a ristoratori</w:t>
+      <w:proofErr w:type="gramStart"/>
+      <w:r>
+        <w:rPr>
+          <w:rFonts w:ascii="Roboto" w:eastAsia="Times New Roman" w:hAnsi="Roboto" w:cs="Times New Roman"/>
+          <w:b/>
+          <w:bCs/>
+          <w:color w:val="202124"/>
+          <w:sz w:val="24"/>
+          <w:szCs w:val="24"/>
+          <w:lang w:eastAsia="it-IT"/>
+        </w:rPr>
+        <w:t>Intervistato:  si</w:t>
+      </w:r>
+      <w:proofErr w:type="gramEnd"/>
+      <w:r>
+        <w:rPr>
+          <w:rFonts w:ascii="Roboto" w:eastAsia="Times New Roman" w:hAnsi="Roboto" w:cs="Times New Roman"/>
+          <w:b/>
+          <w:bCs/>
+          <w:color w:val="202124"/>
+          <w:sz w:val="24"/>
+          <w:szCs w:val="24"/>
+          <w:lang w:eastAsia="it-IT"/>
+        </w:rPr>
+        <w:t xml:space="preserve"> vendo sia a gente privata che a ristoratori</w:t>
       </w:r>
     </w:p>
     <w:p>
@@ -2997,7 +3753,31 @@
           <w:szCs w:val="24"/>
           <w:lang w:eastAsia="it-IT"/>
         </w:rPr>
-        <w:t>Grazie per il suo contributo,ci sarà molto d’aiuto. Buona Giornata.</w:t>
+        <w:t xml:space="preserve">Grazie per il suo </w:t>
+      </w:r>
+      <w:proofErr w:type="spellStart"/>
+      <w:proofErr w:type="gramStart"/>
+      <w:r>
+        <w:rPr>
+          <w:rFonts w:ascii="Roboto" w:eastAsia="Times New Roman" w:hAnsi="Roboto" w:cs="Times New Roman"/>
+          <w:color w:val="202124"/>
+          <w:sz w:val="24"/>
+          <w:szCs w:val="24"/>
+          <w:lang w:eastAsia="it-IT"/>
+        </w:rPr>
+        <w:t>contributo,ci</w:t>
+      </w:r>
+      <w:proofErr w:type="spellEnd"/>
+      <w:proofErr w:type="gramEnd"/>
+      <w:r>
+        <w:rPr>
+          <w:rFonts w:ascii="Roboto" w:eastAsia="Times New Roman" w:hAnsi="Roboto" w:cs="Times New Roman"/>
+          <w:color w:val="202124"/>
+          <w:sz w:val="24"/>
+          <w:szCs w:val="24"/>
+          <w:lang w:eastAsia="it-IT"/>
+        </w:rPr>
+        <w:t xml:space="preserve"> sarà molto d’aiuto. Buona Giornata.</w:t>
       </w:r>
     </w:p>
     <w:p>
@@ -3075,7 +3855,29 @@
           <w:szCs w:val="24"/>
           <w:lang w:eastAsia="it-IT"/>
         </w:rPr>
-        <w:t xml:space="preserve">Buongiorno sig.re, possiamo rubarle 5 minuti del suo tempo? Stiamo facendo delle interviste anonime al fine di creare un’app di gestione acquisti che possa interessare Lei ed i suoi acquirenti qui in città. Le va di darci una mano? </w:t>
+        <w:t>Buongiorno sig.re, possiamo rubarle 5 minuti del suo tempo? Stiamo facendo delle interviste anonime al fine di creare un’</w:t>
+      </w:r>
+      <w:proofErr w:type="spellStart"/>
+      <w:r>
+        <w:rPr>
+          <w:rFonts w:ascii="Roboto" w:eastAsia="Times New Roman" w:hAnsi="Roboto" w:cs="Times New Roman"/>
+          <w:color w:val="202124"/>
+          <w:sz w:val="24"/>
+          <w:szCs w:val="24"/>
+          <w:lang w:eastAsia="it-IT"/>
+        </w:rPr>
+        <w:t>app</w:t>
+      </w:r>
+      <w:proofErr w:type="spellEnd"/>
+      <w:r>
+        <w:rPr>
+          <w:rFonts w:ascii="Roboto" w:eastAsia="Times New Roman" w:hAnsi="Roboto" w:cs="Times New Roman"/>
+          <w:color w:val="202124"/>
+          <w:sz w:val="24"/>
+          <w:szCs w:val="24"/>
+          <w:lang w:eastAsia="it-IT"/>
+        </w:rPr>
+        <w:t xml:space="preserve"> di gestione acquisti che possa interessare Lei ed i suoi acquirenti qui in città. Le va di darci una mano? </w:t>
       </w:r>
     </w:p>
     <w:p>
@@ -3187,8 +3989,42 @@
           <w:szCs w:val="24"/>
           <w:lang w:eastAsia="it-IT"/>
         </w:rPr>
-        <w:t xml:space="preserve"> Usate una piattaforma elettronica (Sito web, App, …) su cui definire quali prodotti avete in negozio ?</w:t>
-      </w:r>
+        <w:t xml:space="preserve"> Usate una piattaforma elettronica (Sito web, </w:t>
+      </w:r>
+      <w:proofErr w:type="spellStart"/>
+      <w:r>
+        <w:rPr>
+          <w:rFonts w:ascii="Roboto" w:eastAsia="Times New Roman" w:hAnsi="Roboto" w:cs="Times New Roman"/>
+          <w:color w:val="202124"/>
+          <w:sz w:val="24"/>
+          <w:szCs w:val="24"/>
+          <w:lang w:eastAsia="it-IT"/>
+        </w:rPr>
+        <w:t>App</w:t>
+      </w:r>
+      <w:proofErr w:type="spellEnd"/>
+      <w:r>
+        <w:rPr>
+          <w:rFonts w:ascii="Roboto" w:eastAsia="Times New Roman" w:hAnsi="Roboto" w:cs="Times New Roman"/>
+          <w:color w:val="202124"/>
+          <w:sz w:val="24"/>
+          <w:szCs w:val="24"/>
+          <w:lang w:eastAsia="it-IT"/>
+        </w:rPr>
+        <w:t xml:space="preserve">, …) su cui definire quali prodotti avete in </w:t>
+      </w:r>
+      <w:proofErr w:type="gramStart"/>
+      <w:r>
+        <w:rPr>
+          <w:rFonts w:ascii="Roboto" w:eastAsia="Times New Roman" w:hAnsi="Roboto" w:cs="Times New Roman"/>
+          <w:color w:val="202124"/>
+          <w:sz w:val="24"/>
+          <w:szCs w:val="24"/>
+          <w:lang w:eastAsia="it-IT"/>
+        </w:rPr>
+        <w:t>negozio ?</w:t>
+      </w:r>
+      <w:proofErr w:type="gramEnd"/>
     </w:p>
     <w:p>
       <w:pPr>
@@ -3243,7 +4079,31 @@
           <w:szCs w:val="24"/>
           <w:lang w:eastAsia="it-IT"/>
         </w:rPr>
-        <w:t xml:space="preserve"> Che categoria di persone vengono ad acquistare i vostri prodotti? (ad esempio bambino,adulto, anziano)</w:t>
+        <w:t xml:space="preserve"> Che categoria di persone vengono ad acquistare i vostri prodotti? (ad esempio </w:t>
+      </w:r>
+      <w:proofErr w:type="spellStart"/>
+      <w:proofErr w:type="gramStart"/>
+      <w:r>
+        <w:rPr>
+          <w:rFonts w:ascii="Roboto" w:eastAsia="Times New Roman" w:hAnsi="Roboto" w:cs="Times New Roman"/>
+          <w:color w:val="202124"/>
+          <w:sz w:val="24"/>
+          <w:szCs w:val="24"/>
+          <w:lang w:eastAsia="it-IT"/>
+        </w:rPr>
+        <w:t>bambino,adulto</w:t>
+      </w:r>
+      <w:proofErr w:type="spellEnd"/>
+      <w:proofErr w:type="gramEnd"/>
+      <w:r>
+        <w:rPr>
+          <w:rFonts w:ascii="Roboto" w:eastAsia="Times New Roman" w:hAnsi="Roboto" w:cs="Times New Roman"/>
+          <w:color w:val="202124"/>
+          <w:sz w:val="24"/>
+          <w:szCs w:val="24"/>
+          <w:lang w:eastAsia="it-IT"/>
+        </w:rPr>
+        <w:t>, anziano)</w:t>
       </w:r>
     </w:p>
     <w:p>
@@ -3467,7 +4327,31 @@
           <w:szCs w:val="24"/>
           <w:lang w:eastAsia="it-IT"/>
         </w:rPr>
-        <w:t>Grazie per il suo contributo,ci sarà molto d’aiuto. Buona Giornata.</w:t>
+        <w:t xml:space="preserve">Grazie per il suo </w:t>
+      </w:r>
+      <w:proofErr w:type="spellStart"/>
+      <w:proofErr w:type="gramStart"/>
+      <w:r>
+        <w:rPr>
+          <w:rFonts w:ascii="Roboto" w:eastAsia="Times New Roman" w:hAnsi="Roboto" w:cs="Times New Roman"/>
+          <w:color w:val="202124"/>
+          <w:sz w:val="24"/>
+          <w:szCs w:val="24"/>
+          <w:lang w:eastAsia="it-IT"/>
+        </w:rPr>
+        <w:t>contributo,ci</w:t>
+      </w:r>
+      <w:proofErr w:type="spellEnd"/>
+      <w:proofErr w:type="gramEnd"/>
+      <w:r>
+        <w:rPr>
+          <w:rFonts w:ascii="Roboto" w:eastAsia="Times New Roman" w:hAnsi="Roboto" w:cs="Times New Roman"/>
+          <w:color w:val="202124"/>
+          <w:sz w:val="24"/>
+          <w:szCs w:val="24"/>
+          <w:lang w:eastAsia="it-IT"/>
+        </w:rPr>
+        <w:t xml:space="preserve"> sarà molto d’aiuto. Buona Giornata.</w:t>
       </w:r>
     </w:p>
     <w:p>
@@ -3545,7 +4429,29 @@
           <w:szCs w:val="24"/>
           <w:lang w:eastAsia="it-IT"/>
         </w:rPr>
-        <w:t xml:space="preserve">Buonasera sig.re, possiamo rubarle 5 minuti del suo tempo? Stiamo facendo delle interviste anonime al fine di creare un’app di gestione acquisti che possa interessare Lei ed i suoi acquirenti qui in città. Le va di darci una mano? </w:t>
+        <w:t>Buonasera sig.re, possiamo rubarle 5 minuti del suo tempo? Stiamo facendo delle interviste anonime al fine di creare un’</w:t>
+      </w:r>
+      <w:proofErr w:type="spellStart"/>
+      <w:r>
+        <w:rPr>
+          <w:rFonts w:ascii="Roboto" w:eastAsia="Times New Roman" w:hAnsi="Roboto" w:cs="Times New Roman"/>
+          <w:color w:val="202124"/>
+          <w:sz w:val="24"/>
+          <w:szCs w:val="24"/>
+          <w:lang w:eastAsia="it-IT"/>
+        </w:rPr>
+        <w:t>app</w:t>
+      </w:r>
+      <w:proofErr w:type="spellEnd"/>
+      <w:r>
+        <w:rPr>
+          <w:rFonts w:ascii="Roboto" w:eastAsia="Times New Roman" w:hAnsi="Roboto" w:cs="Times New Roman"/>
+          <w:color w:val="202124"/>
+          <w:sz w:val="24"/>
+          <w:szCs w:val="24"/>
+          <w:lang w:eastAsia="it-IT"/>
+        </w:rPr>
+        <w:t xml:space="preserve"> di gestione acquisti che possa interessare Lei ed i suoi acquirenti qui in città. Le va di darci una mano? </w:t>
       </w:r>
     </w:p>
     <w:p>
@@ -3637,6 +4543,8 @@
           <w:lang w:eastAsia="it-IT"/>
         </w:rPr>
       </w:pPr>
+      <w:proofErr w:type="spellStart"/>
+      <w:proofErr w:type="gramStart"/>
       <w:r>
         <w:rPr>
           <w:rFonts w:ascii="Roboto" w:eastAsia="Times New Roman" w:hAnsi="Roboto" w:cs="Times New Roman"/>
@@ -3657,6 +4565,862 @@
           <w:szCs w:val="24"/>
           <w:lang w:eastAsia="it-IT"/>
         </w:rPr>
+        <w:t>Con</w:t>
+      </w:r>
+      <w:proofErr w:type="spellEnd"/>
+      <w:proofErr w:type="gramEnd"/>
+      <w:r>
+        <w:rPr>
+          <w:rFonts w:ascii="Roboto" w:eastAsia="Times New Roman" w:hAnsi="Roboto" w:cs="Times New Roman"/>
+          <w:color w:val="202124"/>
+          <w:sz w:val="24"/>
+          <w:szCs w:val="24"/>
+          <w:lang w:eastAsia="it-IT"/>
+        </w:rPr>
+        <w:t xml:space="preserve"> quali mezzi fate conoscere tali opzioni ai clienti?</w:t>
+      </w:r>
+    </w:p>
+    <w:p>
+      <w:pPr>
+        <w:spacing w:after="0" w:line="240" w:lineRule="auto"/>
+        <w:rPr>
+          <w:rFonts w:ascii="Times New Roman" w:eastAsia="Times New Roman" w:hAnsi="Times New Roman" w:cs="Times New Roman"/>
+          <w:sz w:val="24"/>
+          <w:szCs w:val="24"/>
+          <w:lang w:eastAsia="it-IT"/>
+        </w:rPr>
+      </w:pPr>
+      <w:r>
+        <w:rPr>
+          <w:rFonts w:ascii="Roboto" w:eastAsia="Times New Roman" w:hAnsi="Roboto" w:cs="Times New Roman"/>
+          <w:b/>
+          <w:bCs/>
+          <w:color w:val="202124"/>
+          <w:sz w:val="24"/>
+          <w:szCs w:val="24"/>
+          <w:lang w:eastAsia="it-IT"/>
+        </w:rPr>
+        <w:t xml:space="preserve">Intervistato: tramite </w:t>
+      </w:r>
+      <w:proofErr w:type="spellStart"/>
+      <w:r>
+        <w:rPr>
+          <w:rFonts w:ascii="Roboto" w:eastAsia="Times New Roman" w:hAnsi="Roboto" w:cs="Times New Roman"/>
+          <w:b/>
+          <w:bCs/>
+          <w:color w:val="202124"/>
+          <w:sz w:val="24"/>
+          <w:szCs w:val="24"/>
+          <w:lang w:eastAsia="it-IT"/>
+        </w:rPr>
+        <w:t>facebook</w:t>
+      </w:r>
+      <w:proofErr w:type="spellEnd"/>
+      <w:r>
+        <w:rPr>
+          <w:rFonts w:ascii="Roboto" w:eastAsia="Times New Roman" w:hAnsi="Roboto" w:cs="Times New Roman"/>
+          <w:b/>
+          <w:bCs/>
+          <w:color w:val="202124"/>
+          <w:sz w:val="24"/>
+          <w:szCs w:val="24"/>
+          <w:lang w:eastAsia="it-IT"/>
+        </w:rPr>
+        <w:t xml:space="preserve"> oppure in vetrina </w:t>
+      </w:r>
+    </w:p>
+    <w:p>
+      <w:pPr>
+        <w:spacing w:after="0" w:line="240" w:lineRule="auto"/>
+        <w:rPr>
+          <w:rFonts w:ascii="Times New Roman" w:eastAsia="Times New Roman" w:hAnsi="Times New Roman" w:cs="Times New Roman"/>
+          <w:sz w:val="24"/>
+          <w:szCs w:val="24"/>
+          <w:lang w:eastAsia="it-IT"/>
+        </w:rPr>
+      </w:pPr>
+      <w:r>
+        <w:rPr>
+          <w:rFonts w:ascii="Roboto" w:eastAsia="Times New Roman" w:hAnsi="Roboto" w:cs="Times New Roman"/>
+          <w:b/>
+          <w:bCs/>
+          <w:color w:val="202124"/>
+          <w:sz w:val="24"/>
+          <w:szCs w:val="24"/>
+          <w:lang w:eastAsia="it-IT"/>
+        </w:rPr>
+        <w:t>Intervistatore:</w:t>
+      </w:r>
+      <w:r>
+        <w:rPr>
+          <w:rFonts w:ascii="Roboto" w:eastAsia="Times New Roman" w:hAnsi="Roboto" w:cs="Times New Roman"/>
+          <w:color w:val="202124"/>
+          <w:sz w:val="24"/>
+          <w:szCs w:val="24"/>
+          <w:lang w:eastAsia="it-IT"/>
+        </w:rPr>
+        <w:t xml:space="preserve"> </w:t>
+      </w:r>
+      <w:proofErr w:type="gramStart"/>
+      <w:r>
+        <w:rPr>
+          <w:rFonts w:ascii="Roboto" w:eastAsia="Times New Roman" w:hAnsi="Roboto" w:cs="Times New Roman"/>
+          <w:color w:val="202124"/>
+          <w:sz w:val="24"/>
+          <w:szCs w:val="24"/>
+          <w:lang w:eastAsia="it-IT"/>
+        </w:rPr>
+        <w:t>Su  quali</w:t>
+      </w:r>
+      <w:proofErr w:type="gramEnd"/>
+      <w:r>
+        <w:rPr>
+          <w:rFonts w:ascii="Roboto" w:eastAsia="Times New Roman" w:hAnsi="Roboto" w:cs="Times New Roman"/>
+          <w:color w:val="202124"/>
+          <w:sz w:val="24"/>
+          <w:szCs w:val="24"/>
+          <w:lang w:eastAsia="it-IT"/>
+        </w:rPr>
+        <w:t xml:space="preserve"> tipi di prodotti vorrebbe applicare questo tipo di attività?</w:t>
+      </w:r>
+    </w:p>
+    <w:p>
+      <w:pPr>
+        <w:spacing w:after="0" w:line="240" w:lineRule="auto"/>
+        <w:rPr>
+          <w:rFonts w:ascii="Times New Roman" w:eastAsia="Times New Roman" w:hAnsi="Times New Roman" w:cs="Times New Roman"/>
+          <w:sz w:val="24"/>
+          <w:szCs w:val="24"/>
+          <w:lang w:eastAsia="it-IT"/>
+        </w:rPr>
+      </w:pPr>
+      <w:r>
+        <w:rPr>
+          <w:rFonts w:ascii="Roboto" w:eastAsia="Times New Roman" w:hAnsi="Roboto" w:cs="Times New Roman"/>
+          <w:b/>
+          <w:bCs/>
+          <w:color w:val="202124"/>
+          <w:sz w:val="24"/>
+          <w:szCs w:val="24"/>
+          <w:lang w:eastAsia="it-IT"/>
+        </w:rPr>
+        <w:t xml:space="preserve">Intervistato: la collezione degli anni successivi </w:t>
+      </w:r>
+    </w:p>
+    <w:p>
+      <w:pPr>
+        <w:spacing w:after="0" w:line="240" w:lineRule="auto"/>
+        <w:rPr>
+          <w:rFonts w:ascii="Times New Roman" w:eastAsia="Times New Roman" w:hAnsi="Times New Roman" w:cs="Times New Roman"/>
+          <w:sz w:val="24"/>
+          <w:szCs w:val="24"/>
+          <w:lang w:eastAsia="it-IT"/>
+        </w:rPr>
+      </w:pPr>
+      <w:r>
+        <w:rPr>
+          <w:rFonts w:ascii="Roboto" w:eastAsia="Times New Roman" w:hAnsi="Roboto" w:cs="Times New Roman"/>
+          <w:b/>
+          <w:bCs/>
+          <w:color w:val="202124"/>
+          <w:sz w:val="24"/>
+          <w:szCs w:val="24"/>
+          <w:lang w:eastAsia="it-IT"/>
+        </w:rPr>
+        <w:t>Intervistatore:</w:t>
+      </w:r>
+      <w:r>
+        <w:rPr>
+          <w:rFonts w:ascii="Roboto" w:eastAsia="Times New Roman" w:hAnsi="Roboto" w:cs="Times New Roman"/>
+          <w:color w:val="202124"/>
+          <w:sz w:val="24"/>
+          <w:szCs w:val="24"/>
+          <w:lang w:eastAsia="it-IT"/>
+        </w:rPr>
+        <w:t xml:space="preserve"> Usate una piattaforma elettronica (Sito web, </w:t>
+      </w:r>
+      <w:proofErr w:type="spellStart"/>
+      <w:r>
+        <w:rPr>
+          <w:rFonts w:ascii="Roboto" w:eastAsia="Times New Roman" w:hAnsi="Roboto" w:cs="Times New Roman"/>
+          <w:color w:val="202124"/>
+          <w:sz w:val="24"/>
+          <w:szCs w:val="24"/>
+          <w:lang w:eastAsia="it-IT"/>
+        </w:rPr>
+        <w:t>App</w:t>
+      </w:r>
+      <w:proofErr w:type="spellEnd"/>
+      <w:r>
+        <w:rPr>
+          <w:rFonts w:ascii="Roboto" w:eastAsia="Times New Roman" w:hAnsi="Roboto" w:cs="Times New Roman"/>
+          <w:color w:val="202124"/>
+          <w:sz w:val="24"/>
+          <w:szCs w:val="24"/>
+          <w:lang w:eastAsia="it-IT"/>
+        </w:rPr>
+        <w:t xml:space="preserve">, …) su cui definire quali prodotti avete in </w:t>
+      </w:r>
+      <w:proofErr w:type="gramStart"/>
+      <w:r>
+        <w:rPr>
+          <w:rFonts w:ascii="Roboto" w:eastAsia="Times New Roman" w:hAnsi="Roboto" w:cs="Times New Roman"/>
+          <w:color w:val="202124"/>
+          <w:sz w:val="24"/>
+          <w:szCs w:val="24"/>
+          <w:lang w:eastAsia="it-IT"/>
+        </w:rPr>
+        <w:t>negozio ?</w:t>
+      </w:r>
+      <w:proofErr w:type="gramEnd"/>
+    </w:p>
+    <w:p>
+      <w:pPr>
+        <w:spacing w:after="0" w:line="240" w:lineRule="auto"/>
+        <w:rPr>
+          <w:rFonts w:ascii="Times New Roman" w:eastAsia="Times New Roman" w:hAnsi="Times New Roman" w:cs="Times New Roman"/>
+          <w:sz w:val="24"/>
+          <w:szCs w:val="24"/>
+          <w:lang w:eastAsia="it-IT"/>
+        </w:rPr>
+      </w:pPr>
+      <w:r>
+        <w:rPr>
+          <w:rFonts w:ascii="Roboto" w:eastAsia="Times New Roman" w:hAnsi="Roboto" w:cs="Times New Roman"/>
+          <w:b/>
+          <w:bCs/>
+          <w:color w:val="202124"/>
+          <w:sz w:val="24"/>
+          <w:szCs w:val="24"/>
+          <w:lang w:eastAsia="it-IT"/>
+        </w:rPr>
+        <w:t>Intervistato: si, abbiamo un programma di archiviazione</w:t>
+      </w:r>
+    </w:p>
+    <w:p>
+      <w:pPr>
+        <w:spacing w:after="0" w:line="240" w:lineRule="auto"/>
+        <w:rPr>
+          <w:rFonts w:ascii="Times New Roman" w:eastAsia="Times New Roman" w:hAnsi="Times New Roman" w:cs="Times New Roman"/>
+          <w:sz w:val="24"/>
+          <w:szCs w:val="24"/>
+          <w:lang w:eastAsia="it-IT"/>
+        </w:rPr>
+      </w:pPr>
+      <w:r>
+        <w:rPr>
+          <w:rFonts w:ascii="Roboto" w:eastAsia="Times New Roman" w:hAnsi="Roboto" w:cs="Times New Roman"/>
+          <w:b/>
+          <w:bCs/>
+          <w:color w:val="202124"/>
+          <w:sz w:val="24"/>
+          <w:szCs w:val="24"/>
+          <w:lang w:eastAsia="it-IT"/>
+        </w:rPr>
+        <w:t>Intervistatore:</w:t>
+      </w:r>
+      <w:r>
+        <w:rPr>
+          <w:rFonts w:ascii="Roboto" w:eastAsia="Times New Roman" w:hAnsi="Roboto" w:cs="Times New Roman"/>
+          <w:color w:val="202124"/>
+          <w:sz w:val="24"/>
+          <w:szCs w:val="24"/>
+          <w:lang w:eastAsia="it-IT"/>
+        </w:rPr>
+        <w:t xml:space="preserve"> Ci sono problematiche nell’usare un sistema del genere?</w:t>
+      </w:r>
+    </w:p>
+    <w:p>
+      <w:pPr>
+        <w:spacing w:after="0" w:line="240" w:lineRule="auto"/>
+        <w:rPr>
+          <w:rFonts w:ascii="Times New Roman" w:eastAsia="Times New Roman" w:hAnsi="Times New Roman" w:cs="Times New Roman"/>
+          <w:sz w:val="24"/>
+          <w:szCs w:val="24"/>
+          <w:lang w:eastAsia="it-IT"/>
+        </w:rPr>
+      </w:pPr>
+      <w:r>
+        <w:rPr>
+          <w:rFonts w:ascii="Roboto" w:eastAsia="Times New Roman" w:hAnsi="Roboto" w:cs="Times New Roman"/>
+          <w:b/>
+          <w:bCs/>
+          <w:color w:val="202124"/>
+          <w:sz w:val="24"/>
+          <w:szCs w:val="24"/>
+          <w:lang w:eastAsia="it-IT"/>
+        </w:rPr>
+        <w:t>Intervistato: no</w:t>
+      </w:r>
+    </w:p>
+    <w:p>
+      <w:pPr>
+        <w:spacing w:after="0" w:line="240" w:lineRule="auto"/>
+        <w:rPr>
+          <w:rFonts w:ascii="Times New Roman" w:eastAsia="Times New Roman" w:hAnsi="Times New Roman" w:cs="Times New Roman"/>
+          <w:sz w:val="24"/>
+          <w:szCs w:val="24"/>
+          <w:lang w:eastAsia="it-IT"/>
+        </w:rPr>
+      </w:pPr>
+      <w:r>
+        <w:rPr>
+          <w:rFonts w:ascii="Roboto" w:eastAsia="Times New Roman" w:hAnsi="Roboto" w:cs="Times New Roman"/>
+          <w:b/>
+          <w:bCs/>
+          <w:color w:val="202124"/>
+          <w:sz w:val="24"/>
+          <w:szCs w:val="24"/>
+          <w:lang w:eastAsia="it-IT"/>
+        </w:rPr>
+        <w:t>Intervistatore:</w:t>
+      </w:r>
+      <w:r>
+        <w:rPr>
+          <w:rFonts w:ascii="Roboto" w:eastAsia="Times New Roman" w:hAnsi="Roboto" w:cs="Times New Roman"/>
+          <w:color w:val="202124"/>
+          <w:sz w:val="24"/>
+          <w:szCs w:val="24"/>
+          <w:lang w:eastAsia="it-IT"/>
+        </w:rPr>
+        <w:t xml:space="preserve"> Che categoria di persone vengono ad acquistare i vostri prodotti? (ad esempio </w:t>
+      </w:r>
+      <w:proofErr w:type="spellStart"/>
+      <w:proofErr w:type="gramStart"/>
+      <w:r>
+        <w:rPr>
+          <w:rFonts w:ascii="Roboto" w:eastAsia="Times New Roman" w:hAnsi="Roboto" w:cs="Times New Roman"/>
+          <w:color w:val="202124"/>
+          <w:sz w:val="24"/>
+          <w:szCs w:val="24"/>
+          <w:lang w:eastAsia="it-IT"/>
+        </w:rPr>
+        <w:t>bambino,adulto</w:t>
+      </w:r>
+      <w:proofErr w:type="spellEnd"/>
+      <w:proofErr w:type="gramEnd"/>
+      <w:r>
+        <w:rPr>
+          <w:rFonts w:ascii="Roboto" w:eastAsia="Times New Roman" w:hAnsi="Roboto" w:cs="Times New Roman"/>
+          <w:color w:val="202124"/>
+          <w:sz w:val="24"/>
+          <w:szCs w:val="24"/>
+          <w:lang w:eastAsia="it-IT"/>
+        </w:rPr>
+        <w:t>, anziano)</w:t>
+      </w:r>
+    </w:p>
+    <w:p>
+      <w:pPr>
+        <w:spacing w:after="0" w:line="240" w:lineRule="auto"/>
+        <w:rPr>
+          <w:rFonts w:ascii="Times New Roman" w:eastAsia="Times New Roman" w:hAnsi="Times New Roman" w:cs="Times New Roman"/>
+          <w:sz w:val="24"/>
+          <w:szCs w:val="24"/>
+          <w:lang w:eastAsia="it-IT"/>
+        </w:rPr>
+      </w:pPr>
+      <w:proofErr w:type="gramStart"/>
+      <w:r>
+        <w:rPr>
+          <w:rFonts w:ascii="Roboto" w:eastAsia="Times New Roman" w:hAnsi="Roboto" w:cs="Times New Roman"/>
+          <w:b/>
+          <w:bCs/>
+          <w:color w:val="202124"/>
+          <w:sz w:val="24"/>
+          <w:szCs w:val="24"/>
+          <w:lang w:eastAsia="it-IT"/>
+        </w:rPr>
+        <w:t>Intervistato:  tutte</w:t>
+      </w:r>
+      <w:proofErr w:type="gramEnd"/>
+      <w:r>
+        <w:rPr>
+          <w:rFonts w:ascii="Roboto" w:eastAsia="Times New Roman" w:hAnsi="Roboto" w:cs="Times New Roman"/>
+          <w:b/>
+          <w:bCs/>
+          <w:color w:val="202124"/>
+          <w:sz w:val="24"/>
+          <w:szCs w:val="24"/>
+          <w:lang w:eastAsia="it-IT"/>
+        </w:rPr>
+        <w:t xml:space="preserve"> le età</w:t>
+      </w:r>
+    </w:p>
+    <w:p>
+      <w:pPr>
+        <w:spacing w:after="0" w:line="240" w:lineRule="auto"/>
+        <w:rPr>
+          <w:rFonts w:ascii="Times New Roman" w:eastAsia="Times New Roman" w:hAnsi="Times New Roman" w:cs="Times New Roman"/>
+          <w:sz w:val="24"/>
+          <w:szCs w:val="24"/>
+          <w:lang w:eastAsia="it-IT"/>
+        </w:rPr>
+      </w:pPr>
+      <w:r>
+        <w:rPr>
+          <w:rFonts w:ascii="Roboto" w:eastAsia="Times New Roman" w:hAnsi="Roboto" w:cs="Times New Roman"/>
+          <w:b/>
+          <w:bCs/>
+          <w:color w:val="202124"/>
+          <w:sz w:val="24"/>
+          <w:szCs w:val="24"/>
+          <w:lang w:eastAsia="it-IT"/>
+        </w:rPr>
+        <w:t xml:space="preserve">Intervistatore: </w:t>
+      </w:r>
+      <w:r>
+        <w:rPr>
+          <w:rFonts w:ascii="Roboto" w:eastAsia="Times New Roman" w:hAnsi="Roboto" w:cs="Times New Roman"/>
+          <w:color w:val="202124"/>
+          <w:sz w:val="24"/>
+          <w:szCs w:val="24"/>
+          <w:lang w:eastAsia="it-IT"/>
+        </w:rPr>
+        <w:t>I clienti che acquistano sono del settore del prodotto acquistato oppure è gente appartenente ad una categoria qualsiasi?</w:t>
+      </w:r>
+    </w:p>
+    <w:p>
+      <w:pPr>
+        <w:spacing w:after="0" w:line="240" w:lineRule="auto"/>
+        <w:rPr>
+          <w:rFonts w:ascii="Times New Roman" w:eastAsia="Times New Roman" w:hAnsi="Times New Roman" w:cs="Times New Roman"/>
+          <w:sz w:val="24"/>
+          <w:szCs w:val="24"/>
+          <w:lang w:eastAsia="it-IT"/>
+        </w:rPr>
+      </w:pPr>
+      <w:proofErr w:type="gramStart"/>
+      <w:r>
+        <w:rPr>
+          <w:rFonts w:ascii="Roboto" w:eastAsia="Times New Roman" w:hAnsi="Roboto" w:cs="Times New Roman"/>
+          <w:b/>
+          <w:bCs/>
+          <w:color w:val="202124"/>
+          <w:sz w:val="24"/>
+          <w:szCs w:val="24"/>
+          <w:lang w:eastAsia="it-IT"/>
+        </w:rPr>
+        <w:t>Intervistato:  acquista</w:t>
+      </w:r>
+      <w:proofErr w:type="gramEnd"/>
+      <w:r>
+        <w:rPr>
+          <w:rFonts w:ascii="Roboto" w:eastAsia="Times New Roman" w:hAnsi="Roboto" w:cs="Times New Roman"/>
+          <w:b/>
+          <w:bCs/>
+          <w:color w:val="202124"/>
+          <w:sz w:val="24"/>
+          <w:szCs w:val="24"/>
+          <w:lang w:eastAsia="it-IT"/>
+        </w:rPr>
+        <w:t xml:space="preserve"> gente privata</w:t>
+      </w:r>
+    </w:p>
+    <w:p>
+      <w:pPr>
+        <w:spacing w:after="0" w:line="240" w:lineRule="auto"/>
+        <w:rPr>
+          <w:rFonts w:ascii="Times New Roman" w:eastAsia="Times New Roman" w:hAnsi="Times New Roman" w:cs="Times New Roman"/>
+          <w:sz w:val="24"/>
+          <w:szCs w:val="24"/>
+          <w:lang w:eastAsia="it-IT"/>
+        </w:rPr>
+      </w:pPr>
+      <w:r>
+        <w:rPr>
+          <w:rFonts w:ascii="Roboto" w:eastAsia="Times New Roman" w:hAnsi="Roboto" w:cs="Times New Roman"/>
+          <w:b/>
+          <w:bCs/>
+          <w:color w:val="202124"/>
+          <w:sz w:val="24"/>
+          <w:szCs w:val="24"/>
+          <w:lang w:eastAsia="it-IT"/>
+        </w:rPr>
+        <w:t>Intervistatore:</w:t>
+      </w:r>
+      <w:r>
+        <w:rPr>
+          <w:rFonts w:ascii="Roboto" w:eastAsia="Times New Roman" w:hAnsi="Roboto" w:cs="Times New Roman"/>
+          <w:color w:val="202124"/>
+          <w:sz w:val="24"/>
+          <w:szCs w:val="24"/>
+          <w:lang w:eastAsia="it-IT"/>
+        </w:rPr>
+        <w:t xml:space="preserve"> Sono clienti abituali oppure no?</w:t>
+      </w:r>
+    </w:p>
+    <w:p>
+      <w:pPr>
+        <w:spacing w:after="0" w:line="240" w:lineRule="auto"/>
+        <w:rPr>
+          <w:rFonts w:ascii="Times New Roman" w:eastAsia="Times New Roman" w:hAnsi="Times New Roman" w:cs="Times New Roman"/>
+          <w:sz w:val="24"/>
+          <w:szCs w:val="24"/>
+          <w:lang w:eastAsia="it-IT"/>
+        </w:rPr>
+      </w:pPr>
+      <w:r>
+        <w:rPr>
+          <w:rFonts w:ascii="Roboto" w:eastAsia="Times New Roman" w:hAnsi="Roboto" w:cs="Times New Roman"/>
+          <w:b/>
+          <w:bCs/>
+          <w:color w:val="202124"/>
+          <w:sz w:val="24"/>
+          <w:szCs w:val="24"/>
+          <w:lang w:eastAsia="it-IT"/>
+        </w:rPr>
+        <w:t xml:space="preserve">Intervistato: </w:t>
+      </w:r>
+      <w:proofErr w:type="spellStart"/>
+      <w:r>
+        <w:rPr>
+          <w:rFonts w:ascii="Roboto" w:eastAsia="Times New Roman" w:hAnsi="Roboto" w:cs="Times New Roman"/>
+          <w:b/>
+          <w:bCs/>
+          <w:color w:val="202124"/>
+          <w:sz w:val="24"/>
+          <w:szCs w:val="24"/>
+          <w:lang w:eastAsia="it-IT"/>
+        </w:rPr>
+        <w:t>si</w:t>
+      </w:r>
+      <w:proofErr w:type="spellEnd"/>
+      <w:r>
+        <w:rPr>
+          <w:rFonts w:ascii="Roboto" w:eastAsia="Times New Roman" w:hAnsi="Roboto" w:cs="Times New Roman"/>
+          <w:b/>
+          <w:bCs/>
+          <w:color w:val="202124"/>
+          <w:sz w:val="24"/>
+          <w:szCs w:val="24"/>
+          <w:lang w:eastAsia="it-IT"/>
+        </w:rPr>
+        <w:t xml:space="preserve"> per lo più</w:t>
+      </w:r>
+    </w:p>
+    <w:p>
+      <w:pPr>
+        <w:spacing w:after="0" w:line="240" w:lineRule="auto"/>
+        <w:rPr>
+          <w:rFonts w:ascii="Times New Roman" w:eastAsia="Times New Roman" w:hAnsi="Times New Roman" w:cs="Times New Roman"/>
+          <w:sz w:val="24"/>
+          <w:szCs w:val="24"/>
+          <w:lang w:eastAsia="it-IT"/>
+        </w:rPr>
+      </w:pPr>
+      <w:r>
+        <w:rPr>
+          <w:rFonts w:ascii="Roboto" w:eastAsia="Times New Roman" w:hAnsi="Roboto" w:cs="Times New Roman"/>
+          <w:b/>
+          <w:bCs/>
+          <w:color w:val="202124"/>
+          <w:sz w:val="24"/>
+          <w:szCs w:val="24"/>
+          <w:lang w:eastAsia="it-IT"/>
+        </w:rPr>
+        <w:t xml:space="preserve">Intervistatore: </w:t>
+      </w:r>
+      <w:r>
+        <w:rPr>
+          <w:rFonts w:ascii="Roboto" w:eastAsia="Times New Roman" w:hAnsi="Roboto" w:cs="Times New Roman"/>
+          <w:color w:val="202124"/>
+          <w:sz w:val="24"/>
+          <w:szCs w:val="24"/>
+          <w:lang w:eastAsia="it-IT"/>
+        </w:rPr>
+        <w:t>Sarebbe interessato all’uso di un’applicazione che gestisca la comunicazione con il pubblico per le possibili nuove offerte?</w:t>
+      </w:r>
+    </w:p>
+    <w:p>
+      <w:pPr>
+        <w:spacing w:after="0" w:line="240" w:lineRule="auto"/>
+        <w:rPr>
+          <w:rFonts w:ascii="Times New Roman" w:eastAsia="Times New Roman" w:hAnsi="Times New Roman" w:cs="Times New Roman"/>
+          <w:sz w:val="24"/>
+          <w:szCs w:val="24"/>
+          <w:lang w:eastAsia="it-IT"/>
+        </w:rPr>
+      </w:pPr>
+      <w:r>
+        <w:rPr>
+          <w:rFonts w:ascii="Roboto" w:eastAsia="Times New Roman" w:hAnsi="Roboto" w:cs="Times New Roman"/>
+          <w:b/>
+          <w:bCs/>
+          <w:color w:val="202124"/>
+          <w:sz w:val="24"/>
+          <w:szCs w:val="24"/>
+          <w:lang w:eastAsia="it-IT"/>
+        </w:rPr>
+        <w:t xml:space="preserve">Intervistato: si sarebbe molto utile </w:t>
+      </w:r>
+    </w:p>
+    <w:p>
+      <w:pPr>
+        <w:spacing w:after="0" w:line="240" w:lineRule="auto"/>
+        <w:rPr>
+          <w:rFonts w:ascii="Times New Roman" w:eastAsia="Times New Roman" w:hAnsi="Times New Roman" w:cs="Times New Roman"/>
+          <w:sz w:val="24"/>
+          <w:szCs w:val="24"/>
+          <w:lang w:eastAsia="it-IT"/>
+        </w:rPr>
+      </w:pPr>
+      <w:r>
+        <w:rPr>
+          <w:rFonts w:ascii="Roboto" w:eastAsia="Times New Roman" w:hAnsi="Roboto" w:cs="Times New Roman"/>
+          <w:b/>
+          <w:bCs/>
+          <w:color w:val="202124"/>
+          <w:sz w:val="24"/>
+          <w:szCs w:val="24"/>
+          <w:lang w:eastAsia="it-IT"/>
+        </w:rPr>
+        <w:t xml:space="preserve">Intervistatore: </w:t>
+      </w:r>
+      <w:r>
+        <w:rPr>
+          <w:rFonts w:ascii="Roboto" w:eastAsia="Times New Roman" w:hAnsi="Roboto" w:cs="Times New Roman"/>
+          <w:color w:val="202124"/>
+          <w:sz w:val="24"/>
+          <w:szCs w:val="24"/>
+          <w:lang w:eastAsia="it-IT"/>
+        </w:rPr>
+        <w:t xml:space="preserve">Grazie per il suo </w:t>
+      </w:r>
+      <w:proofErr w:type="spellStart"/>
+      <w:proofErr w:type="gramStart"/>
+      <w:r>
+        <w:rPr>
+          <w:rFonts w:ascii="Roboto" w:eastAsia="Times New Roman" w:hAnsi="Roboto" w:cs="Times New Roman"/>
+          <w:color w:val="202124"/>
+          <w:sz w:val="24"/>
+          <w:szCs w:val="24"/>
+          <w:lang w:eastAsia="it-IT"/>
+        </w:rPr>
+        <w:t>contributo,ci</w:t>
+      </w:r>
+      <w:proofErr w:type="spellEnd"/>
+      <w:proofErr w:type="gramEnd"/>
+      <w:r>
+        <w:rPr>
+          <w:rFonts w:ascii="Roboto" w:eastAsia="Times New Roman" w:hAnsi="Roboto" w:cs="Times New Roman"/>
+          <w:color w:val="202124"/>
+          <w:sz w:val="24"/>
+          <w:szCs w:val="24"/>
+          <w:lang w:eastAsia="it-IT"/>
+        </w:rPr>
+        <w:t xml:space="preserve"> sarà molto d’aiuto. Buona Giornata.</w:t>
+      </w:r>
+    </w:p>
+    <w:p>
+      <w:pPr>
+        <w:spacing w:after="240" w:line="240" w:lineRule="auto"/>
+        <w:rPr>
+          <w:rFonts w:ascii="Times New Roman" w:eastAsia="Times New Roman" w:hAnsi="Times New Roman" w:cs="Times New Roman"/>
+          <w:sz w:val="24"/>
+          <w:szCs w:val="24"/>
+          <w:lang w:eastAsia="it-IT"/>
+        </w:rPr>
+      </w:pPr>
+    </w:p>
+    <w:p>
+      <w:pPr>
+        <w:spacing w:after="0" w:line="240" w:lineRule="auto"/>
+        <w:rPr>
+          <w:rFonts w:ascii="Times New Roman" w:eastAsia="Times New Roman" w:hAnsi="Times New Roman" w:cs="Times New Roman"/>
+          <w:sz w:val="24"/>
+          <w:szCs w:val="24"/>
+          <w:lang w:eastAsia="it-IT"/>
+        </w:rPr>
+      </w:pPr>
+      <w:r>
+        <w:rPr>
+          <w:rFonts w:ascii="Roboto" w:eastAsia="Times New Roman" w:hAnsi="Roboto" w:cs="Times New Roman"/>
+          <w:b/>
+          <w:bCs/>
+          <w:color w:val="FF0000"/>
+          <w:sz w:val="24"/>
+          <w:szCs w:val="24"/>
+          <w:lang w:eastAsia="it-IT"/>
+        </w:rPr>
+        <w:t>--intervista venditori</w:t>
+      </w:r>
+    </w:p>
+    <w:p>
+      <w:pPr>
+        <w:spacing w:after="0" w:line="240" w:lineRule="auto"/>
+        <w:rPr>
+          <w:rFonts w:ascii="Times New Roman" w:eastAsia="Times New Roman" w:hAnsi="Times New Roman" w:cs="Times New Roman"/>
+          <w:sz w:val="24"/>
+          <w:szCs w:val="24"/>
+          <w:lang w:eastAsia="it-IT"/>
+        </w:rPr>
+      </w:pPr>
+      <w:r>
+        <w:rPr>
+          <w:rFonts w:ascii="Roboto" w:eastAsia="Times New Roman" w:hAnsi="Roboto" w:cs="Times New Roman"/>
+          <w:b/>
+          <w:bCs/>
+          <w:color w:val="202124"/>
+          <w:sz w:val="24"/>
+          <w:szCs w:val="24"/>
+          <w:lang w:eastAsia="it-IT"/>
+        </w:rPr>
+        <w:t>Intervistatore:</w:t>
+      </w:r>
+    </w:p>
+    <w:p>
+      <w:pPr>
+        <w:spacing w:after="0" w:line="240" w:lineRule="auto"/>
+        <w:rPr>
+          <w:rFonts w:ascii="Times New Roman" w:eastAsia="Times New Roman" w:hAnsi="Times New Roman" w:cs="Times New Roman"/>
+          <w:sz w:val="24"/>
+          <w:szCs w:val="24"/>
+          <w:lang w:eastAsia="it-IT"/>
+        </w:rPr>
+      </w:pPr>
+      <w:r>
+        <w:rPr>
+          <w:rFonts w:ascii="Roboto" w:eastAsia="Times New Roman" w:hAnsi="Roboto" w:cs="Times New Roman"/>
+          <w:color w:val="202124"/>
+          <w:sz w:val="24"/>
+          <w:szCs w:val="24"/>
+          <w:lang w:eastAsia="it-IT"/>
+        </w:rPr>
+        <w:t>Buongiorno sig.ra, possiamo rubarle 5 minuti del suo tempo? Stiamo facendo delle interviste anonime al fine di creare un’</w:t>
+      </w:r>
+      <w:proofErr w:type="spellStart"/>
+      <w:r>
+        <w:rPr>
+          <w:rFonts w:ascii="Roboto" w:eastAsia="Times New Roman" w:hAnsi="Roboto" w:cs="Times New Roman"/>
+          <w:color w:val="202124"/>
+          <w:sz w:val="24"/>
+          <w:szCs w:val="24"/>
+          <w:lang w:eastAsia="it-IT"/>
+        </w:rPr>
+        <w:t>app</w:t>
+      </w:r>
+      <w:proofErr w:type="spellEnd"/>
+      <w:r>
+        <w:rPr>
+          <w:rFonts w:ascii="Roboto" w:eastAsia="Times New Roman" w:hAnsi="Roboto" w:cs="Times New Roman"/>
+          <w:color w:val="202124"/>
+          <w:sz w:val="24"/>
+          <w:szCs w:val="24"/>
+          <w:lang w:eastAsia="it-IT"/>
+        </w:rPr>
+        <w:t xml:space="preserve"> di gestione acquisti che possa interessare Lei ed i suoi acquirenti qui in città. Le va di darci una mano? </w:t>
+      </w:r>
+    </w:p>
+    <w:p>
+      <w:pPr>
+        <w:spacing w:after="0" w:line="240" w:lineRule="auto"/>
+        <w:rPr>
+          <w:rFonts w:ascii="Times New Roman" w:eastAsia="Times New Roman" w:hAnsi="Times New Roman" w:cs="Times New Roman"/>
+          <w:sz w:val="24"/>
+          <w:szCs w:val="24"/>
+          <w:lang w:eastAsia="it-IT"/>
+        </w:rPr>
+      </w:pPr>
+      <w:r>
+        <w:rPr>
+          <w:rFonts w:ascii="Roboto" w:eastAsia="Times New Roman" w:hAnsi="Roboto" w:cs="Times New Roman"/>
+          <w:b/>
+          <w:bCs/>
+          <w:color w:val="202124"/>
+          <w:sz w:val="24"/>
+          <w:szCs w:val="24"/>
+          <w:lang w:eastAsia="it-IT"/>
+        </w:rPr>
+        <w:t xml:space="preserve">Intervistato: si </w:t>
+      </w:r>
+    </w:p>
+    <w:p>
+      <w:pPr>
+        <w:spacing w:after="0" w:line="240" w:lineRule="auto"/>
+        <w:rPr>
+          <w:rFonts w:ascii="Times New Roman" w:eastAsia="Times New Roman" w:hAnsi="Times New Roman" w:cs="Times New Roman"/>
+          <w:sz w:val="24"/>
+          <w:szCs w:val="24"/>
+          <w:lang w:eastAsia="it-IT"/>
+        </w:rPr>
+      </w:pPr>
+      <w:r>
+        <w:rPr>
+          <w:rFonts w:ascii="Roboto" w:eastAsia="Times New Roman" w:hAnsi="Roboto" w:cs="Times New Roman"/>
+          <w:b/>
+          <w:bCs/>
+          <w:color w:val="202124"/>
+          <w:sz w:val="24"/>
+          <w:szCs w:val="24"/>
+          <w:lang w:eastAsia="it-IT"/>
+        </w:rPr>
+        <w:t>Intervistatore:</w:t>
+      </w:r>
+      <w:r>
+        <w:rPr>
+          <w:rFonts w:ascii="Roboto" w:eastAsia="Times New Roman" w:hAnsi="Roboto" w:cs="Times New Roman"/>
+          <w:color w:val="202124"/>
+          <w:sz w:val="24"/>
+          <w:szCs w:val="24"/>
+          <w:lang w:eastAsia="it-IT"/>
+        </w:rPr>
+        <w:t xml:space="preserve"> In genere Lei applica offerte o fornisce buoni sconto per i suoi clienti?</w:t>
+      </w:r>
+    </w:p>
+    <w:p>
+      <w:pPr>
+        <w:spacing w:after="0" w:line="240" w:lineRule="auto"/>
+        <w:rPr>
+          <w:rFonts w:ascii="Times New Roman" w:eastAsia="Times New Roman" w:hAnsi="Times New Roman" w:cs="Times New Roman"/>
+          <w:sz w:val="24"/>
+          <w:szCs w:val="24"/>
+          <w:lang w:eastAsia="it-IT"/>
+        </w:rPr>
+      </w:pPr>
+      <w:r>
+        <w:rPr>
+          <w:rFonts w:ascii="Roboto" w:eastAsia="Times New Roman" w:hAnsi="Roboto" w:cs="Times New Roman"/>
+          <w:b/>
+          <w:bCs/>
+          <w:color w:val="202124"/>
+          <w:sz w:val="24"/>
+          <w:szCs w:val="24"/>
+          <w:lang w:eastAsia="it-IT"/>
+        </w:rPr>
+        <w:t xml:space="preserve">Intervistato: si </w:t>
+      </w:r>
+    </w:p>
+    <w:p>
+      <w:pPr>
+        <w:spacing w:after="0" w:line="240" w:lineRule="auto"/>
+        <w:rPr>
+          <w:rFonts w:ascii="Times New Roman" w:eastAsia="Times New Roman" w:hAnsi="Times New Roman" w:cs="Times New Roman"/>
+          <w:sz w:val="24"/>
+          <w:szCs w:val="24"/>
+          <w:lang w:eastAsia="it-IT"/>
+        </w:rPr>
+      </w:pPr>
+      <w:r>
+        <w:rPr>
+          <w:rFonts w:ascii="Roboto" w:eastAsia="Times New Roman" w:hAnsi="Roboto" w:cs="Times New Roman"/>
+          <w:b/>
+          <w:bCs/>
+          <w:color w:val="202124"/>
+          <w:sz w:val="24"/>
+          <w:szCs w:val="24"/>
+          <w:lang w:eastAsia="it-IT"/>
+        </w:rPr>
+        <w:t xml:space="preserve">Intervistatore: </w:t>
+      </w:r>
+      <w:r>
+        <w:rPr>
+          <w:rFonts w:ascii="Roboto" w:eastAsia="Times New Roman" w:hAnsi="Roboto" w:cs="Times New Roman"/>
+          <w:color w:val="202124"/>
+          <w:sz w:val="24"/>
+          <w:szCs w:val="24"/>
+          <w:lang w:eastAsia="it-IT"/>
+        </w:rPr>
         <w:t>Con quali mezzi fate conoscere tali opzioni ai clienti?</w:t>
       </w:r>
     </w:p>
@@ -3680,8 +5444,48 @@
           <w:szCs w:val="24"/>
           <w:lang w:eastAsia="it-IT"/>
         </w:rPr>
-        <w:t xml:space="preserve">Intervistato: tramite facebook oppure in vetrina </w:t>
-      </w:r>
+        <w:t xml:space="preserve">Intervistato: tramite </w:t>
+      </w:r>
+      <w:proofErr w:type="spellStart"/>
+      <w:r>
+        <w:rPr>
+          <w:rFonts w:ascii="Roboto" w:eastAsia="Times New Roman" w:hAnsi="Roboto" w:cs="Times New Roman"/>
+          <w:b/>
+          <w:bCs/>
+          <w:color w:val="202124"/>
+          <w:sz w:val="24"/>
+          <w:szCs w:val="24"/>
+          <w:lang w:eastAsia="it-IT"/>
+        </w:rPr>
+        <w:t>facebook</w:t>
+      </w:r>
+      <w:proofErr w:type="spellEnd"/>
+      <w:r>
+        <w:rPr>
+          <w:rFonts w:ascii="Roboto" w:eastAsia="Times New Roman" w:hAnsi="Roboto" w:cs="Times New Roman"/>
+          <w:b/>
+          <w:bCs/>
+          <w:color w:val="202124"/>
+          <w:sz w:val="24"/>
+          <w:szCs w:val="24"/>
+          <w:lang w:eastAsia="it-IT"/>
+        </w:rPr>
+        <w:t xml:space="preserve"> e </w:t>
+      </w:r>
+      <w:proofErr w:type="spellStart"/>
+      <w:r>
+        <w:rPr>
+          <w:rFonts w:ascii="Roboto" w:eastAsia="Times New Roman" w:hAnsi="Roboto" w:cs="Times New Roman"/>
+          <w:b/>
+          <w:bCs/>
+          <w:color w:val="202124"/>
+          <w:sz w:val="24"/>
+          <w:szCs w:val="24"/>
+          <w:lang w:eastAsia="it-IT"/>
+        </w:rPr>
+        <w:t>instagram</w:t>
+      </w:r>
+      <w:proofErr w:type="spellEnd"/>
     </w:p>
     <w:p>
       <w:pPr>
@@ -3713,30 +5517,52 @@
           <w:szCs w:val="24"/>
           <w:lang w:eastAsia="it-IT"/>
         </w:rPr>
-        <w:t xml:space="preserve"> Su  quali tipi di prodotti vorrebbe applicare questo tipo di attività?</w:t>
-      </w:r>
-    </w:p>
-    <w:p>
-      <w:pPr>
-        <w:spacing w:after="0" w:line="240" w:lineRule="auto"/>
-        <w:rPr>
-          <w:rFonts w:ascii="Times New Roman" w:eastAsia="Times New Roman" w:hAnsi="Times New Roman" w:cs="Times New Roman"/>
-          <w:sz w:val="24"/>
-          <w:szCs w:val="24"/>
-          <w:lang w:eastAsia="it-IT"/>
-        </w:rPr>
-      </w:pPr>
-      <w:r>
-        <w:rPr>
-          <w:rFonts w:ascii="Roboto" w:eastAsia="Times New Roman" w:hAnsi="Roboto" w:cs="Times New Roman"/>
-          <w:b/>
-          <w:bCs/>
-          <w:color w:val="202124"/>
-          <w:sz w:val="24"/>
-          <w:szCs w:val="24"/>
-          <w:lang w:eastAsia="it-IT"/>
-        </w:rPr>
-        <w:t xml:space="preserve">Intervistato: la collezione degli anni successivi </w:t>
+        <w:t xml:space="preserve"> </w:t>
+      </w:r>
+      <w:proofErr w:type="gramStart"/>
+      <w:r>
+        <w:rPr>
+          <w:rFonts w:ascii="Roboto" w:eastAsia="Times New Roman" w:hAnsi="Roboto" w:cs="Times New Roman"/>
+          <w:color w:val="202124"/>
+          <w:sz w:val="24"/>
+          <w:szCs w:val="24"/>
+          <w:lang w:eastAsia="it-IT"/>
+        </w:rPr>
+        <w:t>Su  quali</w:t>
+      </w:r>
+      <w:proofErr w:type="gramEnd"/>
+      <w:r>
+        <w:rPr>
+          <w:rFonts w:ascii="Roboto" w:eastAsia="Times New Roman" w:hAnsi="Roboto" w:cs="Times New Roman"/>
+          <w:color w:val="202124"/>
+          <w:sz w:val="24"/>
+          <w:szCs w:val="24"/>
+          <w:lang w:eastAsia="it-IT"/>
+        </w:rPr>
+        <w:t xml:space="preserve"> tipi di prodotti vorrebbe applicare questo tipo di attività?</w:t>
+      </w:r>
+    </w:p>
+    <w:p>
+      <w:pPr>
+        <w:spacing w:after="0" w:line="240" w:lineRule="auto"/>
+        <w:rPr>
+          <w:rFonts w:ascii="Times New Roman" w:eastAsia="Times New Roman" w:hAnsi="Times New Roman" w:cs="Times New Roman"/>
+          <w:sz w:val="24"/>
+          <w:szCs w:val="24"/>
+          <w:lang w:eastAsia="it-IT"/>
+        </w:rPr>
+      </w:pPr>
+      <w:r>
+        <w:rPr>
+          <w:rFonts w:ascii="Roboto" w:eastAsia="Times New Roman" w:hAnsi="Roboto" w:cs="Times New Roman"/>
+          <w:b/>
+          <w:bCs/>
+          <w:color w:val="202124"/>
+          <w:sz w:val="24"/>
+          <w:szCs w:val="24"/>
+          <w:lang w:eastAsia="it-IT"/>
+        </w:rPr>
+        <w:t xml:space="preserve">Intervistato: su tutti, soprattutto sui grandi acquisti </w:t>
       </w:r>
     </w:p>
     <w:p>
@@ -3769,30 +5595,64 @@
           <w:szCs w:val="24"/>
           <w:lang w:eastAsia="it-IT"/>
         </w:rPr>
-        <w:t xml:space="preserve"> Usate una piattaforma elettronica (Sito web, App, …) su cui definire quali prodotti avete in negozio ?</w:t>
-      </w:r>
-    </w:p>
-    <w:p>
-      <w:pPr>
-        <w:spacing w:after="0" w:line="240" w:lineRule="auto"/>
-        <w:rPr>
-          <w:rFonts w:ascii="Times New Roman" w:eastAsia="Times New Roman" w:hAnsi="Times New Roman" w:cs="Times New Roman"/>
-          <w:sz w:val="24"/>
-          <w:szCs w:val="24"/>
-          <w:lang w:eastAsia="it-IT"/>
-        </w:rPr>
-      </w:pPr>
-      <w:r>
-        <w:rPr>
-          <w:rFonts w:ascii="Roboto" w:eastAsia="Times New Roman" w:hAnsi="Roboto" w:cs="Times New Roman"/>
-          <w:b/>
-          <w:bCs/>
-          <w:color w:val="202124"/>
-          <w:sz w:val="24"/>
-          <w:szCs w:val="24"/>
-          <w:lang w:eastAsia="it-IT"/>
-        </w:rPr>
-        <w:t>Intervistato: si, abbiamo un programma di archiviazione</w:t>
+        <w:t xml:space="preserve"> Usate una piattaforma elettronica (Sito web, </w:t>
+      </w:r>
+      <w:proofErr w:type="spellStart"/>
+      <w:r>
+        <w:rPr>
+          <w:rFonts w:ascii="Roboto" w:eastAsia="Times New Roman" w:hAnsi="Roboto" w:cs="Times New Roman"/>
+          <w:color w:val="202124"/>
+          <w:sz w:val="24"/>
+          <w:szCs w:val="24"/>
+          <w:lang w:eastAsia="it-IT"/>
+        </w:rPr>
+        <w:t>App</w:t>
+      </w:r>
+      <w:proofErr w:type="spellEnd"/>
+      <w:r>
+        <w:rPr>
+          <w:rFonts w:ascii="Roboto" w:eastAsia="Times New Roman" w:hAnsi="Roboto" w:cs="Times New Roman"/>
+          <w:color w:val="202124"/>
+          <w:sz w:val="24"/>
+          <w:szCs w:val="24"/>
+          <w:lang w:eastAsia="it-IT"/>
+        </w:rPr>
+        <w:t xml:space="preserve">, …) su cui definire quali prodotti avete in </w:t>
+      </w:r>
+      <w:proofErr w:type="gramStart"/>
+      <w:r>
+        <w:rPr>
+          <w:rFonts w:ascii="Roboto" w:eastAsia="Times New Roman" w:hAnsi="Roboto" w:cs="Times New Roman"/>
+          <w:color w:val="202124"/>
+          <w:sz w:val="24"/>
+          <w:szCs w:val="24"/>
+          <w:lang w:eastAsia="it-IT"/>
+        </w:rPr>
+        <w:t>negozio ?</w:t>
+      </w:r>
+      <w:proofErr w:type="gramEnd"/>
+    </w:p>
+    <w:p>
+      <w:pPr>
+        <w:spacing w:after="0" w:line="240" w:lineRule="auto"/>
+        <w:rPr>
+          <w:rFonts w:ascii="Times New Roman" w:eastAsia="Times New Roman" w:hAnsi="Times New Roman" w:cs="Times New Roman"/>
+          <w:sz w:val="24"/>
+          <w:szCs w:val="24"/>
+          <w:lang w:eastAsia="it-IT"/>
+        </w:rPr>
+      </w:pPr>
+      <w:r>
+        <w:rPr>
+          <w:rFonts w:ascii="Roboto" w:eastAsia="Times New Roman" w:hAnsi="Roboto" w:cs="Times New Roman"/>
+          <w:b/>
+          <w:bCs/>
+          <w:color w:val="202124"/>
+          <w:sz w:val="24"/>
+          <w:szCs w:val="24"/>
+          <w:lang w:eastAsia="it-IT"/>
+        </w:rPr>
+        <w:t>Intervistato: no</w:t>
       </w:r>
     </w:p>
     <w:p>
@@ -3825,645 +5685,31 @@
           <w:szCs w:val="24"/>
           <w:lang w:eastAsia="it-IT"/>
         </w:rPr>
-        <w:t xml:space="preserve"> Ci sono problematiche nell’usare un sistema del genere?</w:t>
-      </w:r>
-    </w:p>
-    <w:p>
-      <w:pPr>
-        <w:spacing w:after="0" w:line="240" w:lineRule="auto"/>
-        <w:rPr>
-          <w:rFonts w:ascii="Times New Roman" w:eastAsia="Times New Roman" w:hAnsi="Times New Roman" w:cs="Times New Roman"/>
-          <w:sz w:val="24"/>
-          <w:szCs w:val="24"/>
-          <w:lang w:eastAsia="it-IT"/>
-        </w:rPr>
-      </w:pPr>
-      <w:r>
-        <w:rPr>
-          <w:rFonts w:ascii="Roboto" w:eastAsia="Times New Roman" w:hAnsi="Roboto" w:cs="Times New Roman"/>
-          <w:b/>
-          <w:bCs/>
-          <w:color w:val="202124"/>
-          <w:sz w:val="24"/>
-          <w:szCs w:val="24"/>
-          <w:lang w:eastAsia="it-IT"/>
-        </w:rPr>
-        <w:t>Intervistato: no</w:t>
-      </w:r>
-    </w:p>
-    <w:p>
-      <w:pPr>
-        <w:spacing w:after="0" w:line="240" w:lineRule="auto"/>
-        <w:rPr>
-          <w:rFonts w:ascii="Times New Roman" w:eastAsia="Times New Roman" w:hAnsi="Times New Roman" w:cs="Times New Roman"/>
-          <w:sz w:val="24"/>
-          <w:szCs w:val="24"/>
-          <w:lang w:eastAsia="it-IT"/>
-        </w:rPr>
-      </w:pPr>
-      <w:r>
-        <w:rPr>
-          <w:rFonts w:ascii="Roboto" w:eastAsia="Times New Roman" w:hAnsi="Roboto" w:cs="Times New Roman"/>
-          <w:b/>
-          <w:bCs/>
-          <w:color w:val="202124"/>
-          <w:sz w:val="24"/>
-          <w:szCs w:val="24"/>
-          <w:lang w:eastAsia="it-IT"/>
-        </w:rPr>
-        <w:t>Intervistatore:</w:t>
-      </w:r>
-      <w:r>
-        <w:rPr>
-          <w:rFonts w:ascii="Roboto" w:eastAsia="Times New Roman" w:hAnsi="Roboto" w:cs="Times New Roman"/>
-          <w:color w:val="202124"/>
-          <w:sz w:val="24"/>
-          <w:szCs w:val="24"/>
-          <w:lang w:eastAsia="it-IT"/>
-        </w:rPr>
-        <w:t xml:space="preserve"> Che categoria di persone vengono ad acquistare i vostri prodotti? (ad esempio bambino,adulto, anziano)</w:t>
-      </w:r>
-    </w:p>
-    <w:p>
-      <w:pPr>
-        <w:spacing w:after="0" w:line="240" w:lineRule="auto"/>
-        <w:rPr>
-          <w:rFonts w:ascii="Times New Roman" w:eastAsia="Times New Roman" w:hAnsi="Times New Roman" w:cs="Times New Roman"/>
-          <w:sz w:val="24"/>
-          <w:szCs w:val="24"/>
-          <w:lang w:eastAsia="it-IT"/>
-        </w:rPr>
-      </w:pPr>
-      <w:r>
-        <w:rPr>
-          <w:rFonts w:ascii="Roboto" w:eastAsia="Times New Roman" w:hAnsi="Roboto" w:cs="Times New Roman"/>
-          <w:b/>
-          <w:bCs/>
-          <w:color w:val="202124"/>
-          <w:sz w:val="24"/>
-          <w:szCs w:val="24"/>
-          <w:lang w:eastAsia="it-IT"/>
-        </w:rPr>
-        <w:t>Intervistato:  tutte le età</w:t>
-      </w:r>
-    </w:p>
-    <w:p>
-      <w:pPr>
-        <w:spacing w:after="0" w:line="240" w:lineRule="auto"/>
-        <w:rPr>
-          <w:rFonts w:ascii="Times New Roman" w:eastAsia="Times New Roman" w:hAnsi="Times New Roman" w:cs="Times New Roman"/>
-          <w:sz w:val="24"/>
-          <w:szCs w:val="24"/>
-          <w:lang w:eastAsia="it-IT"/>
-        </w:rPr>
-      </w:pPr>
-      <w:r>
-        <w:rPr>
-          <w:rFonts w:ascii="Roboto" w:eastAsia="Times New Roman" w:hAnsi="Roboto" w:cs="Times New Roman"/>
-          <w:b/>
-          <w:bCs/>
-          <w:color w:val="202124"/>
-          <w:sz w:val="24"/>
-          <w:szCs w:val="24"/>
-          <w:lang w:eastAsia="it-IT"/>
-        </w:rPr>
-        <w:t xml:space="preserve">Intervistatore: </w:t>
-      </w:r>
-      <w:r>
-        <w:rPr>
-          <w:rFonts w:ascii="Roboto" w:eastAsia="Times New Roman" w:hAnsi="Roboto" w:cs="Times New Roman"/>
-          <w:color w:val="202124"/>
-          <w:sz w:val="24"/>
-          <w:szCs w:val="24"/>
-          <w:lang w:eastAsia="it-IT"/>
-        </w:rPr>
-        <w:t>I clienti che acquistano sono del settore del prodotto acquistato oppure è gente appartenente ad una categoria qualsiasi?</w:t>
-      </w:r>
-    </w:p>
-    <w:p>
-      <w:pPr>
-        <w:spacing w:after="0" w:line="240" w:lineRule="auto"/>
-        <w:rPr>
-          <w:rFonts w:ascii="Times New Roman" w:eastAsia="Times New Roman" w:hAnsi="Times New Roman" w:cs="Times New Roman"/>
-          <w:sz w:val="24"/>
-          <w:szCs w:val="24"/>
-          <w:lang w:eastAsia="it-IT"/>
-        </w:rPr>
-      </w:pPr>
-      <w:r>
-        <w:rPr>
-          <w:rFonts w:ascii="Roboto" w:eastAsia="Times New Roman" w:hAnsi="Roboto" w:cs="Times New Roman"/>
-          <w:b/>
-          <w:bCs/>
-          <w:color w:val="202124"/>
-          <w:sz w:val="24"/>
-          <w:szCs w:val="24"/>
-          <w:lang w:eastAsia="it-IT"/>
-        </w:rPr>
-        <w:t>Intervistato:  acquista gente privata</w:t>
-      </w:r>
-    </w:p>
-    <w:p>
-      <w:pPr>
-        <w:spacing w:after="0" w:line="240" w:lineRule="auto"/>
-        <w:rPr>
-          <w:rFonts w:ascii="Times New Roman" w:eastAsia="Times New Roman" w:hAnsi="Times New Roman" w:cs="Times New Roman"/>
-          <w:sz w:val="24"/>
-          <w:szCs w:val="24"/>
-          <w:lang w:eastAsia="it-IT"/>
-        </w:rPr>
-      </w:pPr>
-      <w:r>
-        <w:rPr>
-          <w:rFonts w:ascii="Roboto" w:eastAsia="Times New Roman" w:hAnsi="Roboto" w:cs="Times New Roman"/>
-          <w:b/>
-          <w:bCs/>
-          <w:color w:val="202124"/>
-          <w:sz w:val="24"/>
-          <w:szCs w:val="24"/>
-          <w:lang w:eastAsia="it-IT"/>
-        </w:rPr>
-        <w:t>Intervistatore:</w:t>
-      </w:r>
-      <w:r>
-        <w:rPr>
-          <w:rFonts w:ascii="Roboto" w:eastAsia="Times New Roman" w:hAnsi="Roboto" w:cs="Times New Roman"/>
-          <w:color w:val="202124"/>
-          <w:sz w:val="24"/>
-          <w:szCs w:val="24"/>
-          <w:lang w:eastAsia="it-IT"/>
-        </w:rPr>
-        <w:t xml:space="preserve"> Sono clienti abituali oppure no?</w:t>
-      </w:r>
-    </w:p>
-    <w:p>
-      <w:pPr>
-        <w:spacing w:after="0" w:line="240" w:lineRule="auto"/>
-        <w:rPr>
-          <w:rFonts w:ascii="Times New Roman" w:eastAsia="Times New Roman" w:hAnsi="Times New Roman" w:cs="Times New Roman"/>
-          <w:sz w:val="24"/>
-          <w:szCs w:val="24"/>
-          <w:lang w:eastAsia="it-IT"/>
-        </w:rPr>
-      </w:pPr>
-      <w:r>
-        <w:rPr>
-          <w:rFonts w:ascii="Roboto" w:eastAsia="Times New Roman" w:hAnsi="Roboto" w:cs="Times New Roman"/>
-          <w:b/>
-          <w:bCs/>
-          <w:color w:val="202124"/>
-          <w:sz w:val="24"/>
-          <w:szCs w:val="24"/>
-          <w:lang w:eastAsia="it-IT"/>
-        </w:rPr>
-        <w:t>Intervistato: si per lo più</w:t>
-      </w:r>
-    </w:p>
-    <w:p>
-      <w:pPr>
-        <w:spacing w:after="0" w:line="240" w:lineRule="auto"/>
-        <w:rPr>
-          <w:rFonts w:ascii="Times New Roman" w:eastAsia="Times New Roman" w:hAnsi="Times New Roman" w:cs="Times New Roman"/>
-          <w:sz w:val="24"/>
-          <w:szCs w:val="24"/>
-          <w:lang w:eastAsia="it-IT"/>
-        </w:rPr>
-      </w:pPr>
-      <w:r>
-        <w:rPr>
-          <w:rFonts w:ascii="Roboto" w:eastAsia="Times New Roman" w:hAnsi="Roboto" w:cs="Times New Roman"/>
-          <w:b/>
-          <w:bCs/>
-          <w:color w:val="202124"/>
-          <w:sz w:val="24"/>
-          <w:szCs w:val="24"/>
-          <w:lang w:eastAsia="it-IT"/>
-        </w:rPr>
-        <w:t xml:space="preserve">Intervistatore: </w:t>
-      </w:r>
-      <w:r>
-        <w:rPr>
-          <w:rFonts w:ascii="Roboto" w:eastAsia="Times New Roman" w:hAnsi="Roboto" w:cs="Times New Roman"/>
-          <w:color w:val="202124"/>
-          <w:sz w:val="24"/>
-          <w:szCs w:val="24"/>
-          <w:lang w:eastAsia="it-IT"/>
-        </w:rPr>
-        <w:t>Sarebbe interessato all’uso di un’applicazione che gestisca la comunicazione con il pubblico per le possibili nuove offerte?</w:t>
-      </w:r>
-    </w:p>
-    <w:p>
-      <w:pPr>
-        <w:spacing w:after="0" w:line="240" w:lineRule="auto"/>
-        <w:rPr>
-          <w:rFonts w:ascii="Times New Roman" w:eastAsia="Times New Roman" w:hAnsi="Times New Roman" w:cs="Times New Roman"/>
-          <w:sz w:val="24"/>
-          <w:szCs w:val="24"/>
-          <w:lang w:eastAsia="it-IT"/>
-        </w:rPr>
-      </w:pPr>
-      <w:r>
-        <w:rPr>
-          <w:rFonts w:ascii="Roboto" w:eastAsia="Times New Roman" w:hAnsi="Roboto" w:cs="Times New Roman"/>
-          <w:b/>
-          <w:bCs/>
-          <w:color w:val="202124"/>
-          <w:sz w:val="24"/>
-          <w:szCs w:val="24"/>
-          <w:lang w:eastAsia="it-IT"/>
-        </w:rPr>
-        <w:t xml:space="preserve">Intervistato: si sarebbe molto utile </w:t>
-      </w:r>
-    </w:p>
-    <w:p>
-      <w:pPr>
-        <w:spacing w:after="0" w:line="240" w:lineRule="auto"/>
-        <w:rPr>
-          <w:rFonts w:ascii="Times New Roman" w:eastAsia="Times New Roman" w:hAnsi="Times New Roman" w:cs="Times New Roman"/>
-          <w:sz w:val="24"/>
-          <w:szCs w:val="24"/>
-          <w:lang w:eastAsia="it-IT"/>
-        </w:rPr>
-      </w:pPr>
-      <w:r>
-        <w:rPr>
-          <w:rFonts w:ascii="Roboto" w:eastAsia="Times New Roman" w:hAnsi="Roboto" w:cs="Times New Roman"/>
-          <w:b/>
-          <w:bCs/>
-          <w:color w:val="202124"/>
-          <w:sz w:val="24"/>
-          <w:szCs w:val="24"/>
-          <w:lang w:eastAsia="it-IT"/>
-        </w:rPr>
-        <w:t xml:space="preserve">Intervistatore: </w:t>
-      </w:r>
-      <w:r>
-        <w:rPr>
-          <w:rFonts w:ascii="Roboto" w:eastAsia="Times New Roman" w:hAnsi="Roboto" w:cs="Times New Roman"/>
-          <w:color w:val="202124"/>
-          <w:sz w:val="24"/>
-          <w:szCs w:val="24"/>
-          <w:lang w:eastAsia="it-IT"/>
-        </w:rPr>
-        <w:t>Grazie per il suo contributo,ci sarà molto d’aiuto. Buona Giornata.</w:t>
-      </w:r>
-    </w:p>
-    <w:p>
-      <w:pPr>
-        <w:spacing w:after="240" w:line="240" w:lineRule="auto"/>
-        <w:rPr>
-          <w:rFonts w:ascii="Times New Roman" w:eastAsia="Times New Roman" w:hAnsi="Times New Roman" w:cs="Times New Roman"/>
-          <w:sz w:val="24"/>
-          <w:szCs w:val="24"/>
-          <w:lang w:eastAsia="it-IT"/>
-        </w:rPr>
-      </w:pPr>
-    </w:p>
-    <w:p>
-      <w:pPr>
-        <w:spacing w:after="0" w:line="240" w:lineRule="auto"/>
-        <w:rPr>
-          <w:rFonts w:ascii="Times New Roman" w:eastAsia="Times New Roman" w:hAnsi="Times New Roman" w:cs="Times New Roman"/>
-          <w:sz w:val="24"/>
-          <w:szCs w:val="24"/>
-          <w:lang w:eastAsia="it-IT"/>
-        </w:rPr>
-      </w:pPr>
-      <w:r>
-        <w:rPr>
-          <w:rFonts w:ascii="Roboto" w:eastAsia="Times New Roman" w:hAnsi="Roboto" w:cs="Times New Roman"/>
-          <w:b/>
-          <w:bCs/>
-          <w:color w:val="FF0000"/>
-          <w:sz w:val="24"/>
-          <w:szCs w:val="24"/>
-          <w:lang w:eastAsia="it-IT"/>
-        </w:rPr>
-        <w:t>--intervista venditori</w:t>
-      </w:r>
-    </w:p>
-    <w:p>
-      <w:pPr>
-        <w:spacing w:after="0" w:line="240" w:lineRule="auto"/>
-        <w:rPr>
-          <w:rFonts w:ascii="Times New Roman" w:eastAsia="Times New Roman" w:hAnsi="Times New Roman" w:cs="Times New Roman"/>
-          <w:sz w:val="24"/>
-          <w:szCs w:val="24"/>
-          <w:lang w:eastAsia="it-IT"/>
-        </w:rPr>
-      </w:pPr>
-      <w:r>
-        <w:rPr>
-          <w:rFonts w:ascii="Roboto" w:eastAsia="Times New Roman" w:hAnsi="Roboto" w:cs="Times New Roman"/>
-          <w:b/>
-          <w:bCs/>
-          <w:color w:val="202124"/>
-          <w:sz w:val="24"/>
-          <w:szCs w:val="24"/>
-          <w:lang w:eastAsia="it-IT"/>
-        </w:rPr>
-        <w:t>Intervistatore:</w:t>
-      </w:r>
-    </w:p>
-    <w:p>
-      <w:pPr>
-        <w:spacing w:after="0" w:line="240" w:lineRule="auto"/>
-        <w:rPr>
-          <w:rFonts w:ascii="Times New Roman" w:eastAsia="Times New Roman" w:hAnsi="Times New Roman" w:cs="Times New Roman"/>
-          <w:sz w:val="24"/>
-          <w:szCs w:val="24"/>
-          <w:lang w:eastAsia="it-IT"/>
-        </w:rPr>
-      </w:pPr>
-      <w:r>
-        <w:rPr>
-          <w:rFonts w:ascii="Roboto" w:eastAsia="Times New Roman" w:hAnsi="Roboto" w:cs="Times New Roman"/>
-          <w:color w:val="202124"/>
-          <w:sz w:val="24"/>
-          <w:szCs w:val="24"/>
-          <w:lang w:eastAsia="it-IT"/>
-        </w:rPr>
-        <w:t xml:space="preserve">Buongiorno sig.ra, possiamo rubarle 5 minuti del suo tempo? Stiamo facendo delle interviste anonime al fine di creare un’app di gestione acquisti che possa interessare Lei ed i suoi acquirenti qui in città. Le va di darci una mano? </w:t>
-      </w:r>
-    </w:p>
-    <w:p>
-      <w:pPr>
-        <w:spacing w:after="0" w:line="240" w:lineRule="auto"/>
-        <w:rPr>
-          <w:rFonts w:ascii="Times New Roman" w:eastAsia="Times New Roman" w:hAnsi="Times New Roman" w:cs="Times New Roman"/>
-          <w:sz w:val="24"/>
-          <w:szCs w:val="24"/>
-          <w:lang w:eastAsia="it-IT"/>
-        </w:rPr>
-      </w:pPr>
-      <w:r>
-        <w:rPr>
-          <w:rFonts w:ascii="Roboto" w:eastAsia="Times New Roman" w:hAnsi="Roboto" w:cs="Times New Roman"/>
-          <w:b/>
-          <w:bCs/>
-          <w:color w:val="202124"/>
-          <w:sz w:val="24"/>
-          <w:szCs w:val="24"/>
-          <w:lang w:eastAsia="it-IT"/>
-        </w:rPr>
-        <w:t xml:space="preserve">Intervistato: si </w:t>
-      </w:r>
-    </w:p>
-    <w:p>
-      <w:pPr>
-        <w:spacing w:after="0" w:line="240" w:lineRule="auto"/>
-        <w:rPr>
-          <w:rFonts w:ascii="Times New Roman" w:eastAsia="Times New Roman" w:hAnsi="Times New Roman" w:cs="Times New Roman"/>
-          <w:sz w:val="24"/>
-          <w:szCs w:val="24"/>
-          <w:lang w:eastAsia="it-IT"/>
-        </w:rPr>
-      </w:pPr>
-      <w:r>
-        <w:rPr>
-          <w:rFonts w:ascii="Roboto" w:eastAsia="Times New Roman" w:hAnsi="Roboto" w:cs="Times New Roman"/>
-          <w:b/>
-          <w:bCs/>
-          <w:color w:val="202124"/>
-          <w:sz w:val="24"/>
-          <w:szCs w:val="24"/>
-          <w:lang w:eastAsia="it-IT"/>
-        </w:rPr>
-        <w:t>Intervistatore:</w:t>
-      </w:r>
-      <w:r>
-        <w:rPr>
-          <w:rFonts w:ascii="Roboto" w:eastAsia="Times New Roman" w:hAnsi="Roboto" w:cs="Times New Roman"/>
-          <w:color w:val="202124"/>
-          <w:sz w:val="24"/>
-          <w:szCs w:val="24"/>
-          <w:lang w:eastAsia="it-IT"/>
-        </w:rPr>
-        <w:t xml:space="preserve"> In genere Lei applica offerte o fornisce buoni sconto per i suoi clienti?</w:t>
-      </w:r>
-    </w:p>
-    <w:p>
-      <w:pPr>
-        <w:spacing w:after="0" w:line="240" w:lineRule="auto"/>
-        <w:rPr>
-          <w:rFonts w:ascii="Times New Roman" w:eastAsia="Times New Roman" w:hAnsi="Times New Roman" w:cs="Times New Roman"/>
-          <w:sz w:val="24"/>
-          <w:szCs w:val="24"/>
-          <w:lang w:eastAsia="it-IT"/>
-        </w:rPr>
-      </w:pPr>
-      <w:r>
-        <w:rPr>
-          <w:rFonts w:ascii="Roboto" w:eastAsia="Times New Roman" w:hAnsi="Roboto" w:cs="Times New Roman"/>
-          <w:b/>
-          <w:bCs/>
-          <w:color w:val="202124"/>
-          <w:sz w:val="24"/>
-          <w:szCs w:val="24"/>
-          <w:lang w:eastAsia="it-IT"/>
-        </w:rPr>
-        <w:t xml:space="preserve">Intervistato: si </w:t>
-      </w:r>
-    </w:p>
-    <w:p>
-      <w:pPr>
-        <w:spacing w:after="0" w:line="240" w:lineRule="auto"/>
-        <w:rPr>
-          <w:rFonts w:ascii="Times New Roman" w:eastAsia="Times New Roman" w:hAnsi="Times New Roman" w:cs="Times New Roman"/>
-          <w:sz w:val="24"/>
-          <w:szCs w:val="24"/>
-          <w:lang w:eastAsia="it-IT"/>
-        </w:rPr>
-      </w:pPr>
-      <w:r>
-        <w:rPr>
-          <w:rFonts w:ascii="Roboto" w:eastAsia="Times New Roman" w:hAnsi="Roboto" w:cs="Times New Roman"/>
-          <w:b/>
-          <w:bCs/>
-          <w:color w:val="202124"/>
-          <w:sz w:val="24"/>
-          <w:szCs w:val="24"/>
-          <w:lang w:eastAsia="it-IT"/>
-        </w:rPr>
-        <w:t xml:space="preserve">Intervistatore: </w:t>
-      </w:r>
-      <w:r>
-        <w:rPr>
-          <w:rFonts w:ascii="Roboto" w:eastAsia="Times New Roman" w:hAnsi="Roboto" w:cs="Times New Roman"/>
-          <w:color w:val="202124"/>
-          <w:sz w:val="24"/>
-          <w:szCs w:val="24"/>
-          <w:lang w:eastAsia="it-IT"/>
-        </w:rPr>
-        <w:t>Con quali mezzi fate conoscere tali opzioni ai clienti?</w:t>
-      </w:r>
-    </w:p>
-    <w:p>
-      <w:pPr>
-        <w:spacing w:after="0" w:line="240" w:lineRule="auto"/>
-        <w:rPr>
-          <w:rFonts w:ascii="Times New Roman" w:eastAsia="Times New Roman" w:hAnsi="Times New Roman" w:cs="Times New Roman"/>
-          <w:sz w:val="24"/>
-          <w:szCs w:val="24"/>
-          <w:lang w:eastAsia="it-IT"/>
-        </w:rPr>
-      </w:pPr>
-      <w:r>
-        <w:rPr>
-          <w:rFonts w:ascii="Roboto" w:eastAsia="Times New Roman" w:hAnsi="Roboto" w:cs="Times New Roman"/>
-          <w:b/>
-          <w:bCs/>
-          <w:color w:val="202124"/>
-          <w:sz w:val="24"/>
-          <w:szCs w:val="24"/>
-          <w:lang w:eastAsia="it-IT"/>
-        </w:rPr>
-        <w:t>Intervistato: tramite facebook e instagram</w:t>
-      </w:r>
-    </w:p>
-    <w:p>
-      <w:pPr>
-        <w:spacing w:after="0" w:line="240" w:lineRule="auto"/>
-        <w:rPr>
-          <w:rFonts w:ascii="Times New Roman" w:eastAsia="Times New Roman" w:hAnsi="Times New Roman" w:cs="Times New Roman"/>
-          <w:sz w:val="24"/>
-          <w:szCs w:val="24"/>
-          <w:lang w:eastAsia="it-IT"/>
-        </w:rPr>
-      </w:pPr>
-      <w:r>
-        <w:rPr>
-          <w:rFonts w:ascii="Roboto" w:eastAsia="Times New Roman" w:hAnsi="Roboto" w:cs="Times New Roman"/>
-          <w:b/>
-          <w:bCs/>
-          <w:color w:val="202124"/>
-          <w:sz w:val="24"/>
-          <w:szCs w:val="24"/>
-          <w:lang w:eastAsia="it-IT"/>
-        </w:rPr>
-        <w:t>Intervistatore:</w:t>
-      </w:r>
-      <w:r>
-        <w:rPr>
-          <w:rFonts w:ascii="Roboto" w:eastAsia="Times New Roman" w:hAnsi="Roboto" w:cs="Times New Roman"/>
-          <w:color w:val="202124"/>
-          <w:sz w:val="24"/>
-          <w:szCs w:val="24"/>
-          <w:lang w:eastAsia="it-IT"/>
-        </w:rPr>
-        <w:t xml:space="preserve"> Su  quali tipi di prodotti vorrebbe applicare questo tipo di attività?</w:t>
-      </w:r>
-    </w:p>
-    <w:p>
-      <w:pPr>
-        <w:spacing w:after="0" w:line="240" w:lineRule="auto"/>
-        <w:rPr>
-          <w:rFonts w:ascii="Times New Roman" w:eastAsia="Times New Roman" w:hAnsi="Times New Roman" w:cs="Times New Roman"/>
-          <w:sz w:val="24"/>
-          <w:szCs w:val="24"/>
-          <w:lang w:eastAsia="it-IT"/>
-        </w:rPr>
-      </w:pPr>
-      <w:r>
-        <w:rPr>
-          <w:rFonts w:ascii="Roboto" w:eastAsia="Times New Roman" w:hAnsi="Roboto" w:cs="Times New Roman"/>
-          <w:b/>
-          <w:bCs/>
-          <w:color w:val="202124"/>
-          <w:sz w:val="24"/>
-          <w:szCs w:val="24"/>
-          <w:lang w:eastAsia="it-IT"/>
-        </w:rPr>
-        <w:t xml:space="preserve">Intervistato: su tutti, soprattutto sui grandi acquisti </w:t>
-      </w:r>
-    </w:p>
-    <w:p>
-      <w:pPr>
-        <w:spacing w:after="0" w:line="240" w:lineRule="auto"/>
-        <w:rPr>
-          <w:rFonts w:ascii="Times New Roman" w:eastAsia="Times New Roman" w:hAnsi="Times New Roman" w:cs="Times New Roman"/>
-          <w:sz w:val="24"/>
-          <w:szCs w:val="24"/>
-          <w:lang w:eastAsia="it-IT"/>
-        </w:rPr>
-      </w:pPr>
-      <w:r>
-        <w:rPr>
-          <w:rFonts w:ascii="Roboto" w:eastAsia="Times New Roman" w:hAnsi="Roboto" w:cs="Times New Roman"/>
-          <w:b/>
-          <w:bCs/>
-          <w:color w:val="202124"/>
-          <w:sz w:val="24"/>
-          <w:szCs w:val="24"/>
-          <w:lang w:eastAsia="it-IT"/>
-        </w:rPr>
-        <w:t>Intervistatore:</w:t>
-      </w:r>
-      <w:r>
-        <w:rPr>
-          <w:rFonts w:ascii="Roboto" w:eastAsia="Times New Roman" w:hAnsi="Roboto" w:cs="Times New Roman"/>
-          <w:color w:val="202124"/>
-          <w:sz w:val="24"/>
-          <w:szCs w:val="24"/>
-          <w:lang w:eastAsia="it-IT"/>
-        </w:rPr>
-        <w:t xml:space="preserve"> Usate una piattaforma elettronica (Sito web, App, …) su cui definire quali prodotti avete in negozio ?</w:t>
-      </w:r>
-    </w:p>
-    <w:p>
-      <w:pPr>
-        <w:spacing w:after="0" w:line="240" w:lineRule="auto"/>
-        <w:rPr>
-          <w:rFonts w:ascii="Times New Roman" w:eastAsia="Times New Roman" w:hAnsi="Times New Roman" w:cs="Times New Roman"/>
-          <w:sz w:val="24"/>
-          <w:szCs w:val="24"/>
-          <w:lang w:eastAsia="it-IT"/>
-        </w:rPr>
-      </w:pPr>
-      <w:r>
-        <w:rPr>
-          <w:rFonts w:ascii="Roboto" w:eastAsia="Times New Roman" w:hAnsi="Roboto" w:cs="Times New Roman"/>
-          <w:b/>
-          <w:bCs/>
-          <w:color w:val="202124"/>
-          <w:sz w:val="24"/>
-          <w:szCs w:val="24"/>
-          <w:lang w:eastAsia="it-IT"/>
-        </w:rPr>
-        <w:t>Intervistato: no</w:t>
-      </w:r>
-    </w:p>
-    <w:p>
-      <w:pPr>
-        <w:spacing w:after="0" w:line="240" w:lineRule="auto"/>
-        <w:rPr>
-          <w:rFonts w:ascii="Times New Roman" w:eastAsia="Times New Roman" w:hAnsi="Times New Roman" w:cs="Times New Roman"/>
-          <w:sz w:val="24"/>
-          <w:szCs w:val="24"/>
-          <w:lang w:eastAsia="it-IT"/>
-        </w:rPr>
-      </w:pPr>
-      <w:r>
-        <w:rPr>
-          <w:rFonts w:ascii="Roboto" w:eastAsia="Times New Roman" w:hAnsi="Roboto" w:cs="Times New Roman"/>
-          <w:b/>
-          <w:bCs/>
-          <w:color w:val="202124"/>
-          <w:sz w:val="24"/>
-          <w:szCs w:val="24"/>
-          <w:lang w:eastAsia="it-IT"/>
-        </w:rPr>
-        <w:t>Intervistatore:</w:t>
-      </w:r>
-      <w:r>
-        <w:rPr>
-          <w:rFonts w:ascii="Roboto" w:eastAsia="Times New Roman" w:hAnsi="Roboto" w:cs="Times New Roman"/>
-          <w:color w:val="202124"/>
-          <w:sz w:val="24"/>
-          <w:szCs w:val="24"/>
-          <w:lang w:eastAsia="it-IT"/>
-        </w:rPr>
-        <w:t xml:space="preserve"> Che categoria di persone vengono ad acquistare i vostri prodotti? (ad esempio bambino,adulto, anziano)</w:t>
+        <w:t xml:space="preserve"> Che categoria di persone vengono ad acquistare i vostri prodotti? (ad esempio </w:t>
+      </w:r>
+      <w:proofErr w:type="spellStart"/>
+      <w:proofErr w:type="gramStart"/>
+      <w:r>
+        <w:rPr>
+          <w:rFonts w:ascii="Roboto" w:eastAsia="Times New Roman" w:hAnsi="Roboto" w:cs="Times New Roman"/>
+          <w:color w:val="202124"/>
+          <w:sz w:val="24"/>
+          <w:szCs w:val="24"/>
+          <w:lang w:eastAsia="it-IT"/>
+        </w:rPr>
+        <w:t>bambino,adulto</w:t>
+      </w:r>
+      <w:proofErr w:type="spellEnd"/>
+      <w:proofErr w:type="gramEnd"/>
+      <w:r>
+        <w:rPr>
+          <w:rFonts w:ascii="Roboto" w:eastAsia="Times New Roman" w:hAnsi="Roboto" w:cs="Times New Roman"/>
+          <w:color w:val="202124"/>
+          <w:sz w:val="24"/>
+          <w:szCs w:val="24"/>
+          <w:lang w:eastAsia="it-IT"/>
+        </w:rPr>
+        <w:t>, anziano)</w:t>
       </w:r>
     </w:p>
     <w:p>
@@ -4688,7 +5934,31 @@
           <w:szCs w:val="24"/>
           <w:lang w:eastAsia="it-IT"/>
         </w:rPr>
-        <w:t>Grazie per il suo contributo,ci sarà molto d’aiuto. Buona Giornata.</w:t>
+        <w:t xml:space="preserve">Grazie per il suo </w:t>
+      </w:r>
+      <w:proofErr w:type="spellStart"/>
+      <w:proofErr w:type="gramStart"/>
+      <w:r>
+        <w:rPr>
+          <w:rFonts w:ascii="Roboto" w:eastAsia="Times New Roman" w:hAnsi="Roboto" w:cs="Times New Roman"/>
+          <w:color w:val="202124"/>
+          <w:sz w:val="24"/>
+          <w:szCs w:val="24"/>
+          <w:lang w:eastAsia="it-IT"/>
+        </w:rPr>
+        <w:t>contributo,ci</w:t>
+      </w:r>
+      <w:proofErr w:type="spellEnd"/>
+      <w:proofErr w:type="gramEnd"/>
+      <w:r>
+        <w:rPr>
+          <w:rFonts w:ascii="Roboto" w:eastAsia="Times New Roman" w:hAnsi="Roboto" w:cs="Times New Roman"/>
+          <w:color w:val="202124"/>
+          <w:sz w:val="24"/>
+          <w:szCs w:val="24"/>
+          <w:lang w:eastAsia="it-IT"/>
+        </w:rPr>
+        <w:t xml:space="preserve"> sarà molto d’aiuto. Buona Giornata.</w:t>
       </w:r>
     </w:p>
     <w:p>
@@ -4778,7 +6048,41 @@
           <w:szCs w:val="24"/>
           <w:lang w:eastAsia="it-IT"/>
         </w:rPr>
-        <w:t xml:space="preserve">Buongiorno\Buonasera sig.re\sig.ra, possiamo rubarle 5 minuti del suo tempo? Stiamo facendo delle interviste anonime al fine di creare un’ app di gestione acquisti che possa interessare sia Lei che venditori qui in città, Le va di darci una mano? </w:t>
+        <w:t xml:space="preserve">Buongiorno\Buonasera sig.re\sig.ra, possiamo rubarle 5 minuti del suo tempo? Stiamo facendo delle interviste anonime al fine di creare </w:t>
+      </w:r>
+      <w:proofErr w:type="gramStart"/>
+      <w:r>
+        <w:rPr>
+          <w:rFonts w:ascii="Roboto" w:eastAsia="Times New Roman" w:hAnsi="Roboto" w:cs="Times New Roman"/>
+          <w:color w:val="202124"/>
+          <w:sz w:val="24"/>
+          <w:szCs w:val="24"/>
+          <w:lang w:eastAsia="it-IT"/>
+        </w:rPr>
+        <w:t xml:space="preserve">un’ </w:t>
+      </w:r>
+      <w:proofErr w:type="spellStart"/>
+      <w:r>
+        <w:rPr>
+          <w:rFonts w:ascii="Roboto" w:eastAsia="Times New Roman" w:hAnsi="Roboto" w:cs="Times New Roman"/>
+          <w:color w:val="202124"/>
+          <w:sz w:val="24"/>
+          <w:szCs w:val="24"/>
+          <w:lang w:eastAsia="it-IT"/>
+        </w:rPr>
+        <w:t>app</w:t>
+      </w:r>
+      <w:proofErr w:type="spellEnd"/>
+      <w:proofErr w:type="gramEnd"/>
+      <w:r>
+        <w:rPr>
+          <w:rFonts w:ascii="Roboto" w:eastAsia="Times New Roman" w:hAnsi="Roboto" w:cs="Times New Roman"/>
+          <w:color w:val="202124"/>
+          <w:sz w:val="24"/>
+          <w:szCs w:val="24"/>
+          <w:lang w:eastAsia="it-IT"/>
+        </w:rPr>
+        <w:t xml:space="preserve"> di gestione acquisti che possa interessare sia Lei che venditori qui in città, Le va di darci una mano? </w:t>
       </w:r>
     </w:p>
     <w:p>
@@ -4834,7 +6138,41 @@
           <w:szCs w:val="24"/>
           <w:lang w:eastAsia="it-IT"/>
         </w:rPr>
-        <w:t xml:space="preserve"> Lei è interessato a scoprire se ci sono negozi che usano offerte,buoni,sconti o promozioni per acquistare prodotti a prezzi più bassi?</w:t>
+        <w:t xml:space="preserve"> Lei è interessato a scoprire se ci sono negozi che usano </w:t>
+      </w:r>
+      <w:proofErr w:type="spellStart"/>
+      <w:proofErr w:type="gramStart"/>
+      <w:r>
+        <w:rPr>
+          <w:rFonts w:ascii="Roboto" w:eastAsia="Times New Roman" w:hAnsi="Roboto" w:cs="Times New Roman"/>
+          <w:color w:val="202124"/>
+          <w:sz w:val="24"/>
+          <w:szCs w:val="24"/>
+          <w:lang w:eastAsia="it-IT"/>
+        </w:rPr>
+        <w:t>offerte,buoni</w:t>
+      </w:r>
+      <w:proofErr w:type="gramEnd"/>
+      <w:r>
+        <w:rPr>
+          <w:rFonts w:ascii="Roboto" w:eastAsia="Times New Roman" w:hAnsi="Roboto" w:cs="Times New Roman"/>
+          <w:color w:val="202124"/>
+          <w:sz w:val="24"/>
+          <w:szCs w:val="24"/>
+          <w:lang w:eastAsia="it-IT"/>
+        </w:rPr>
+        <w:t>,sconti</w:t>
+      </w:r>
+      <w:proofErr w:type="spellEnd"/>
+      <w:r>
+        <w:rPr>
+          <w:rFonts w:ascii="Roboto" w:eastAsia="Times New Roman" w:hAnsi="Roboto" w:cs="Times New Roman"/>
+          <w:color w:val="202124"/>
+          <w:sz w:val="24"/>
+          <w:szCs w:val="24"/>
+          <w:lang w:eastAsia="it-IT"/>
+        </w:rPr>
+        <w:t xml:space="preserve"> o promozioni per acquistare prodotti a prezzi più bassi?</w:t>
       </w:r>
     </w:p>
     <w:p>
@@ -4990,7 +6328,41 @@
           <w:szCs w:val="24"/>
           <w:lang w:eastAsia="it-IT"/>
         </w:rPr>
-        <w:t>(se si) Quale tipo di prodotti?(Cibo,oggetti,regali…)</w:t>
+        <w:t xml:space="preserve">(se si) Quale tipo di </w:t>
+      </w:r>
+      <w:proofErr w:type="gramStart"/>
+      <w:r>
+        <w:rPr>
+          <w:rFonts w:ascii="Roboto" w:eastAsia="Times New Roman" w:hAnsi="Roboto" w:cs="Times New Roman"/>
+          <w:color w:val="202124"/>
+          <w:sz w:val="24"/>
+          <w:szCs w:val="24"/>
+          <w:lang w:eastAsia="it-IT"/>
+        </w:rPr>
+        <w:t>prodotti?(</w:t>
+      </w:r>
+      <w:proofErr w:type="spellStart"/>
+      <w:proofErr w:type="gramEnd"/>
+      <w:r>
+        <w:rPr>
+          <w:rFonts w:ascii="Roboto" w:eastAsia="Times New Roman" w:hAnsi="Roboto" w:cs="Times New Roman"/>
+          <w:color w:val="202124"/>
+          <w:sz w:val="24"/>
+          <w:szCs w:val="24"/>
+          <w:lang w:eastAsia="it-IT"/>
+        </w:rPr>
+        <w:t>Cibo,oggetti,regali</w:t>
+      </w:r>
+      <w:proofErr w:type="spellEnd"/>
+      <w:r>
+        <w:rPr>
+          <w:rFonts w:ascii="Roboto" w:eastAsia="Times New Roman" w:hAnsi="Roboto" w:cs="Times New Roman"/>
+          <w:color w:val="202124"/>
+          <w:sz w:val="24"/>
+          <w:szCs w:val="24"/>
+          <w:lang w:eastAsia="it-IT"/>
+        </w:rPr>
+        <w:t>…)</w:t>
       </w:r>
     </w:p>
     <w:p>
@@ -5046,7 +6418,41 @@
           <w:szCs w:val="24"/>
           <w:lang w:eastAsia="it-IT"/>
         </w:rPr>
-        <w:t>(se si) Che grado di qualità sceglie durante l’acquisto dei suoi prodotti? (alta,media,bassa…)</w:t>
+        <w:t>(se si) Che grado di qualità sceglie durante l’acquisto dei suoi prodotti? (</w:t>
+      </w:r>
+      <w:proofErr w:type="spellStart"/>
+      <w:proofErr w:type="gramStart"/>
+      <w:r>
+        <w:rPr>
+          <w:rFonts w:ascii="Roboto" w:eastAsia="Times New Roman" w:hAnsi="Roboto" w:cs="Times New Roman"/>
+          <w:color w:val="202124"/>
+          <w:sz w:val="24"/>
+          <w:szCs w:val="24"/>
+          <w:lang w:eastAsia="it-IT"/>
+        </w:rPr>
+        <w:t>alta,media</w:t>
+      </w:r>
+      <w:proofErr w:type="gramEnd"/>
+      <w:r>
+        <w:rPr>
+          <w:rFonts w:ascii="Roboto" w:eastAsia="Times New Roman" w:hAnsi="Roboto" w:cs="Times New Roman"/>
+          <w:color w:val="202124"/>
+          <w:sz w:val="24"/>
+          <w:szCs w:val="24"/>
+          <w:lang w:eastAsia="it-IT"/>
+        </w:rPr>
+        <w:t>,bassa</w:t>
+      </w:r>
+      <w:proofErr w:type="spellEnd"/>
+      <w:r>
+        <w:rPr>
+          <w:rFonts w:ascii="Roboto" w:eastAsia="Times New Roman" w:hAnsi="Roboto" w:cs="Times New Roman"/>
+          <w:color w:val="202124"/>
+          <w:sz w:val="24"/>
+          <w:szCs w:val="24"/>
+          <w:lang w:eastAsia="it-IT"/>
+        </w:rPr>
+        <w:t>…)</w:t>
       </w:r>
     </w:p>
     <w:p>
@@ -5326,7 +6732,51 @@
           <w:szCs w:val="24"/>
           <w:lang w:eastAsia="it-IT"/>
         </w:rPr>
-        <w:t xml:space="preserve"> (se si) In quale tipologia di negozio effettua acquisti?(piccolo commerciante,supermercato…)</w:t>
+        <w:t xml:space="preserve"> (se si) In quale tipologia di negozio effettua </w:t>
+      </w:r>
+      <w:proofErr w:type="gramStart"/>
+      <w:r>
+        <w:rPr>
+          <w:rFonts w:ascii="Roboto" w:eastAsia="Times New Roman" w:hAnsi="Roboto" w:cs="Times New Roman"/>
+          <w:color w:val="202124"/>
+          <w:sz w:val="24"/>
+          <w:szCs w:val="24"/>
+          <w:lang w:eastAsia="it-IT"/>
+        </w:rPr>
+        <w:t>acquisti?(</w:t>
+      </w:r>
+      <w:proofErr w:type="gramEnd"/>
+      <w:r>
+        <w:rPr>
+          <w:rFonts w:ascii="Roboto" w:eastAsia="Times New Roman" w:hAnsi="Roboto" w:cs="Times New Roman"/>
+          <w:color w:val="202124"/>
+          <w:sz w:val="24"/>
+          <w:szCs w:val="24"/>
+          <w:lang w:eastAsia="it-IT"/>
+        </w:rPr>
+        <w:t xml:space="preserve">piccolo </w:t>
+      </w:r>
+      <w:proofErr w:type="spellStart"/>
+      <w:r>
+        <w:rPr>
+          <w:rFonts w:ascii="Roboto" w:eastAsia="Times New Roman" w:hAnsi="Roboto" w:cs="Times New Roman"/>
+          <w:color w:val="202124"/>
+          <w:sz w:val="24"/>
+          <w:szCs w:val="24"/>
+          <w:lang w:eastAsia="it-IT"/>
+        </w:rPr>
+        <w:t>commerciante,supermercato</w:t>
+      </w:r>
+      <w:proofErr w:type="spellEnd"/>
+      <w:r>
+        <w:rPr>
+          <w:rFonts w:ascii="Roboto" w:eastAsia="Times New Roman" w:hAnsi="Roboto" w:cs="Times New Roman"/>
+          <w:color w:val="202124"/>
+          <w:sz w:val="24"/>
+          <w:szCs w:val="24"/>
+          <w:lang w:eastAsia="it-IT"/>
+        </w:rPr>
+        <w:t>…)</w:t>
       </w:r>
     </w:p>
     <w:p>
@@ -5719,7 +7169,29 @@
           <w:szCs w:val="24"/>
           <w:lang w:eastAsia="it-IT"/>
         </w:rPr>
-        <w:t>Quanto lontano è disposto/a a spostarsi per un ipotetico acquisto?</w:t>
+        <w:t xml:space="preserve">Quanto lontano è disposto/a </w:t>
+      </w:r>
+      <w:proofErr w:type="spellStart"/>
+      <w:r>
+        <w:rPr>
+          <w:rFonts w:ascii="Roboto" w:eastAsia="Times New Roman" w:hAnsi="Roboto" w:cs="Times New Roman"/>
+          <w:color w:val="202124"/>
+          <w:sz w:val="24"/>
+          <w:szCs w:val="24"/>
+          <w:lang w:eastAsia="it-IT"/>
+        </w:rPr>
+        <w:t>a</w:t>
+      </w:r>
+      <w:proofErr w:type="spellEnd"/>
+      <w:r>
+        <w:rPr>
+          <w:rFonts w:ascii="Roboto" w:eastAsia="Times New Roman" w:hAnsi="Roboto" w:cs="Times New Roman"/>
+          <w:color w:val="202124"/>
+          <w:sz w:val="24"/>
+          <w:szCs w:val="24"/>
+          <w:lang w:eastAsia="it-IT"/>
+        </w:rPr>
+        <w:t xml:space="preserve"> spostarsi per un ipotetico acquisto?</w:t>
       </w:r>
     </w:p>
     <w:p>
@@ -5887,7 +7359,31 @@
           <w:szCs w:val="24"/>
           <w:lang w:eastAsia="it-IT"/>
         </w:rPr>
-        <w:t xml:space="preserve"> Grazie per il suo contributo,ci sarà molto d’aiuto. Buona Giornata.</w:t>
+        <w:t xml:space="preserve"> Grazie per il suo </w:t>
+      </w:r>
+      <w:proofErr w:type="spellStart"/>
+      <w:proofErr w:type="gramStart"/>
+      <w:r>
+        <w:rPr>
+          <w:rFonts w:ascii="Roboto" w:eastAsia="Times New Roman" w:hAnsi="Roboto" w:cs="Times New Roman"/>
+          <w:color w:val="202124"/>
+          <w:sz w:val="24"/>
+          <w:szCs w:val="24"/>
+          <w:lang w:eastAsia="it-IT"/>
+        </w:rPr>
+        <w:t>contributo,ci</w:t>
+      </w:r>
+      <w:proofErr w:type="spellEnd"/>
+      <w:proofErr w:type="gramEnd"/>
+      <w:r>
+        <w:rPr>
+          <w:rFonts w:ascii="Roboto" w:eastAsia="Times New Roman" w:hAnsi="Roboto" w:cs="Times New Roman"/>
+          <w:color w:val="202124"/>
+          <w:sz w:val="24"/>
+          <w:szCs w:val="24"/>
+          <w:lang w:eastAsia="it-IT"/>
+        </w:rPr>
+        <w:t xml:space="preserve"> sarà molto d’aiuto. Buona Giornata.</w:t>
       </w:r>
     </w:p>
     <w:p>
@@ -5917,25 +7413,43 @@
           <w:color w:val="FF0000"/>
           <w:lang w:eastAsia="it-IT"/>
         </w:rPr>
-        <w:t>-risposte a interviste(numero di persone quanto dice nella traccia)</w:t>
-      </w:r>
-    </w:p>
-    <w:p>
-      <w:pPr>
-        <w:spacing w:after="0" w:line="240" w:lineRule="auto"/>
-        <w:rPr>
-          <w:rFonts w:ascii="Times New Roman" w:eastAsia="Times New Roman" w:hAnsi="Times New Roman" w:cs="Times New Roman"/>
-          <w:sz w:val="24"/>
-          <w:szCs w:val="24"/>
-          <w:lang w:eastAsia="it-IT"/>
-        </w:rPr>
-      </w:pPr>
-      <w:r>
-        <w:rPr>
-          <w:rFonts w:ascii="Roboto" w:eastAsia="Times New Roman" w:hAnsi="Roboto" w:cs="Times New Roman"/>
-          <w:b/>
-          <w:bCs/>
+        <w:t xml:space="preserve">-risposte a </w:t>
+      </w:r>
+      <w:proofErr w:type="gramStart"/>
+      <w:r>
+        <w:rPr>
+          <w:rFonts w:ascii="Calibri" w:eastAsia="Times New Roman" w:hAnsi="Calibri" w:cs="Calibri"/>
           <w:color w:val="FF0000"/>
+          <w:lang w:eastAsia="it-IT"/>
+        </w:rPr>
+        <w:t>interviste(</w:t>
+      </w:r>
+      <w:proofErr w:type="gramEnd"/>
+      <w:r>
+        <w:rPr>
+          <w:rFonts w:ascii="Calibri" w:eastAsia="Times New Roman" w:hAnsi="Calibri" w:cs="Calibri"/>
+          <w:color w:val="FF0000"/>
+          <w:lang w:eastAsia="it-IT"/>
+        </w:rPr>
+        <w:t>numero di persone quanto dice nella traccia)</w:t>
+      </w:r>
+    </w:p>
+    <w:p>
+      <w:pPr>
+        <w:spacing w:after="0" w:line="240" w:lineRule="auto"/>
+        <w:rPr>
+          <w:rFonts w:ascii="Times New Roman" w:eastAsia="Times New Roman" w:hAnsi="Times New Roman" w:cs="Times New Roman"/>
+          <w:sz w:val="24"/>
+          <w:szCs w:val="24"/>
+          <w:lang w:eastAsia="it-IT"/>
+        </w:rPr>
+      </w:pPr>
+      <w:r>
+        <w:rPr>
+          <w:rFonts w:ascii="Roboto" w:eastAsia="Times New Roman" w:hAnsi="Roboto" w:cs="Times New Roman"/>
+          <w:b/>
+          <w:bCs/>
+          <w:color w:val="FF0000"/>
           <w:sz w:val="24"/>
           <w:szCs w:val="24"/>
           <w:lang w:eastAsia="it-IT"/>
@@ -5984,19 +7498,55 @@
           <w:szCs w:val="24"/>
           <w:lang w:eastAsia="it-IT"/>
         </w:rPr>
-        <w:t xml:space="preserve">Buongiorno sig.re, possiamo rubarle 5 minuti del suo tempo? Stiamo facendo delle interviste anonime al fine di creare un’ app di gestione acquisti che possa interessare sia Lei che venditori qui in città, Le va di darci una mano? </w:t>
-      </w:r>
-    </w:p>
-    <w:p>
-      <w:pPr>
-        <w:spacing w:after="0" w:line="240" w:lineRule="auto"/>
-        <w:rPr>
-          <w:rFonts w:ascii="Times New Roman" w:eastAsia="Times New Roman" w:hAnsi="Times New Roman" w:cs="Times New Roman"/>
-          <w:sz w:val="24"/>
-          <w:szCs w:val="24"/>
-          <w:lang w:eastAsia="it-IT"/>
-        </w:rPr>
-      </w:pPr>
+        <w:t xml:space="preserve">Buongiorno sig.re, possiamo rubarle 5 minuti del suo tempo? Stiamo facendo delle interviste anonime al fine di creare </w:t>
+      </w:r>
+      <w:proofErr w:type="gramStart"/>
+      <w:r>
+        <w:rPr>
+          <w:rFonts w:ascii="Roboto" w:eastAsia="Times New Roman" w:hAnsi="Roboto" w:cs="Times New Roman"/>
+          <w:color w:val="202124"/>
+          <w:sz w:val="24"/>
+          <w:szCs w:val="24"/>
+          <w:lang w:eastAsia="it-IT"/>
+        </w:rPr>
+        <w:t xml:space="preserve">un’ </w:t>
+      </w:r>
+      <w:proofErr w:type="spellStart"/>
+      <w:r>
+        <w:rPr>
+          <w:rFonts w:ascii="Roboto" w:eastAsia="Times New Roman" w:hAnsi="Roboto" w:cs="Times New Roman"/>
+          <w:color w:val="202124"/>
+          <w:sz w:val="24"/>
+          <w:szCs w:val="24"/>
+          <w:lang w:eastAsia="it-IT"/>
+        </w:rPr>
+        <w:t>app</w:t>
+      </w:r>
+      <w:proofErr w:type="spellEnd"/>
+      <w:proofErr w:type="gramEnd"/>
+      <w:r>
+        <w:rPr>
+          <w:rFonts w:ascii="Roboto" w:eastAsia="Times New Roman" w:hAnsi="Roboto" w:cs="Times New Roman"/>
+          <w:color w:val="202124"/>
+          <w:sz w:val="24"/>
+          <w:szCs w:val="24"/>
+          <w:lang w:eastAsia="it-IT"/>
+        </w:rPr>
+        <w:t xml:space="preserve"> di gestione acquisti che possa interessare sia Lei che venditori qui in città, Le va di darci una mano? </w:t>
+      </w:r>
+    </w:p>
+    <w:p>
+      <w:pPr>
+        <w:spacing w:after="0" w:line="240" w:lineRule="auto"/>
+        <w:rPr>
+          <w:rFonts w:ascii="Times New Roman" w:eastAsia="Times New Roman" w:hAnsi="Times New Roman" w:cs="Times New Roman"/>
+          <w:sz w:val="24"/>
+          <w:szCs w:val="24"/>
+          <w:lang w:eastAsia="it-IT"/>
+        </w:rPr>
+      </w:pPr>
+      <w:proofErr w:type="spellStart"/>
+      <w:proofErr w:type="gramStart"/>
       <w:r>
         <w:rPr>
           <w:rFonts w:ascii="Roboto" w:eastAsia="Times New Roman" w:hAnsi="Roboto" w:cs="Times New Roman"/>
@@ -6009,6 +7559,8 @@
         </w:rPr>
         <w:t>Intervistato:Si</w:t>
       </w:r>
+      <w:proofErr w:type="spellEnd"/>
+      <w:proofErr w:type="gramEnd"/>
     </w:p>
     <w:p>
       <w:pPr>
@@ -6040,19 +7592,54 @@
           <w:szCs w:val="24"/>
           <w:lang w:eastAsia="it-IT"/>
         </w:rPr>
-        <w:t xml:space="preserve"> Lei è interessato a scoprire se ci sono negozi che usano offerte,buoni,sconti o promozioni per acquistare prodotti a prezzi più bassi?</w:t>
-      </w:r>
-    </w:p>
-    <w:p>
-      <w:pPr>
-        <w:spacing w:after="0" w:line="240" w:lineRule="auto"/>
-        <w:rPr>
-          <w:rFonts w:ascii="Times New Roman" w:eastAsia="Times New Roman" w:hAnsi="Times New Roman" w:cs="Times New Roman"/>
-          <w:sz w:val="24"/>
-          <w:szCs w:val="24"/>
-          <w:lang w:eastAsia="it-IT"/>
-        </w:rPr>
-      </w:pPr>
+        <w:t xml:space="preserve"> Lei è interessato a scoprire se ci sono negozi che usano </w:t>
+      </w:r>
+      <w:proofErr w:type="spellStart"/>
+      <w:proofErr w:type="gramStart"/>
+      <w:r>
+        <w:rPr>
+          <w:rFonts w:ascii="Roboto" w:eastAsia="Times New Roman" w:hAnsi="Roboto" w:cs="Times New Roman"/>
+          <w:color w:val="202124"/>
+          <w:sz w:val="24"/>
+          <w:szCs w:val="24"/>
+          <w:lang w:eastAsia="it-IT"/>
+        </w:rPr>
+        <w:t>offerte,buoni</w:t>
+      </w:r>
+      <w:proofErr w:type="gramEnd"/>
+      <w:r>
+        <w:rPr>
+          <w:rFonts w:ascii="Roboto" w:eastAsia="Times New Roman" w:hAnsi="Roboto" w:cs="Times New Roman"/>
+          <w:color w:val="202124"/>
+          <w:sz w:val="24"/>
+          <w:szCs w:val="24"/>
+          <w:lang w:eastAsia="it-IT"/>
+        </w:rPr>
+        <w:t>,sconti</w:t>
+      </w:r>
+      <w:proofErr w:type="spellEnd"/>
+      <w:r>
+        <w:rPr>
+          <w:rFonts w:ascii="Roboto" w:eastAsia="Times New Roman" w:hAnsi="Roboto" w:cs="Times New Roman"/>
+          <w:color w:val="202124"/>
+          <w:sz w:val="24"/>
+          <w:szCs w:val="24"/>
+          <w:lang w:eastAsia="it-IT"/>
+        </w:rPr>
+        <w:t xml:space="preserve"> o promozioni per acquistare prodotti a prezzi più bassi?</w:t>
+      </w:r>
+    </w:p>
+    <w:p>
+      <w:pPr>
+        <w:spacing w:after="0" w:line="240" w:lineRule="auto"/>
+        <w:rPr>
+          <w:rFonts w:ascii="Times New Roman" w:eastAsia="Times New Roman" w:hAnsi="Times New Roman" w:cs="Times New Roman"/>
+          <w:sz w:val="24"/>
+          <w:szCs w:val="24"/>
+          <w:lang w:eastAsia="it-IT"/>
+        </w:rPr>
+      </w:pPr>
+      <w:proofErr w:type="spellStart"/>
       <w:r>
         <w:rPr>
           <w:rFonts w:ascii="Roboto" w:eastAsia="Times New Roman" w:hAnsi="Roboto" w:cs="Times New Roman"/>
@@ -6065,6 +7652,7 @@
         </w:rPr>
         <w:t>Intervistato:si</w:t>
       </w:r>
+      <w:proofErr w:type="spellEnd"/>
     </w:p>
     <w:p>
       <w:pPr>
@@ -6097,6 +7685,8 @@
           <w:lang w:eastAsia="it-IT"/>
         </w:rPr>
       </w:pPr>
+      <w:proofErr w:type="spellStart"/>
+      <w:proofErr w:type="gramStart"/>
       <w:r>
         <w:rPr>
           <w:rFonts w:ascii="Roboto" w:eastAsia="Times New Roman" w:hAnsi="Roboto" w:cs="Times New Roman"/>
@@ -6109,6 +7699,8 @@
         </w:rPr>
         <w:t>Intervistato:abbigliamento</w:t>
       </w:r>
+      <w:proofErr w:type="spellEnd"/>
+      <w:proofErr w:type="gramEnd"/>
     </w:p>
     <w:p>
       <w:pPr>
@@ -6141,6 +7733,7 @@
           <w:lang w:eastAsia="it-IT"/>
         </w:rPr>
       </w:pPr>
+      <w:proofErr w:type="spellStart"/>
       <w:r>
         <w:rPr>
           <w:rFonts w:ascii="Roboto" w:eastAsia="Times New Roman" w:hAnsi="Roboto" w:cs="Times New Roman"/>
@@ -6153,6 +7746,7 @@
         </w:rPr>
         <w:t>Intervistato:si</w:t>
       </w:r>
+      <w:proofErr w:type="spellEnd"/>
     </w:p>
     <w:p>
       <w:pPr>
@@ -6184,30 +7778,80 @@
           <w:szCs w:val="24"/>
           <w:lang w:eastAsia="it-IT"/>
         </w:rPr>
-        <w:t xml:space="preserve"> Quale tipo di prodotti?(Cibo,oggetti,regali…)</w:t>
-      </w:r>
-    </w:p>
-    <w:p>
-      <w:pPr>
-        <w:spacing w:after="0" w:line="240" w:lineRule="auto"/>
-        <w:rPr>
-          <w:rFonts w:ascii="Times New Roman" w:eastAsia="Times New Roman" w:hAnsi="Times New Roman" w:cs="Times New Roman"/>
-          <w:sz w:val="24"/>
-          <w:szCs w:val="24"/>
-          <w:lang w:eastAsia="it-IT"/>
-        </w:rPr>
-      </w:pPr>
-      <w:r>
-        <w:rPr>
-          <w:rFonts w:ascii="Roboto" w:eastAsia="Times New Roman" w:hAnsi="Roboto" w:cs="Times New Roman"/>
-          <w:b/>
-          <w:bCs/>
-          <w:color w:val="202124"/>
-          <w:sz w:val="24"/>
-          <w:szCs w:val="24"/>
-          <w:lang w:eastAsia="it-IT"/>
-        </w:rPr>
-        <w:t>Intervistato:un po’ di tutto</w:t>
+        <w:t xml:space="preserve"> Quale tipo di </w:t>
+      </w:r>
+      <w:proofErr w:type="gramStart"/>
+      <w:r>
+        <w:rPr>
+          <w:rFonts w:ascii="Roboto" w:eastAsia="Times New Roman" w:hAnsi="Roboto" w:cs="Times New Roman"/>
+          <w:color w:val="202124"/>
+          <w:sz w:val="24"/>
+          <w:szCs w:val="24"/>
+          <w:lang w:eastAsia="it-IT"/>
+        </w:rPr>
+        <w:t>prodotti?(</w:t>
+      </w:r>
+      <w:proofErr w:type="spellStart"/>
+      <w:proofErr w:type="gramEnd"/>
+      <w:r>
+        <w:rPr>
+          <w:rFonts w:ascii="Roboto" w:eastAsia="Times New Roman" w:hAnsi="Roboto" w:cs="Times New Roman"/>
+          <w:color w:val="202124"/>
+          <w:sz w:val="24"/>
+          <w:szCs w:val="24"/>
+          <w:lang w:eastAsia="it-IT"/>
+        </w:rPr>
+        <w:t>Cibo,oggetti,regali</w:t>
+      </w:r>
+      <w:proofErr w:type="spellEnd"/>
+      <w:r>
+        <w:rPr>
+          <w:rFonts w:ascii="Roboto" w:eastAsia="Times New Roman" w:hAnsi="Roboto" w:cs="Times New Roman"/>
+          <w:color w:val="202124"/>
+          <w:sz w:val="24"/>
+          <w:szCs w:val="24"/>
+          <w:lang w:eastAsia="it-IT"/>
+        </w:rPr>
+        <w:t>…)</w:t>
+      </w:r>
+    </w:p>
+    <w:p>
+      <w:pPr>
+        <w:spacing w:after="0" w:line="240" w:lineRule="auto"/>
+        <w:rPr>
+          <w:rFonts w:ascii="Times New Roman" w:eastAsia="Times New Roman" w:hAnsi="Times New Roman" w:cs="Times New Roman"/>
+          <w:sz w:val="24"/>
+          <w:szCs w:val="24"/>
+          <w:lang w:eastAsia="it-IT"/>
+        </w:rPr>
+      </w:pPr>
+      <w:proofErr w:type="spellStart"/>
+      <w:proofErr w:type="gramStart"/>
+      <w:r>
+        <w:rPr>
+          <w:rFonts w:ascii="Roboto" w:eastAsia="Times New Roman" w:hAnsi="Roboto" w:cs="Times New Roman"/>
+          <w:b/>
+          <w:bCs/>
+          <w:color w:val="202124"/>
+          <w:sz w:val="24"/>
+          <w:szCs w:val="24"/>
+          <w:lang w:eastAsia="it-IT"/>
+        </w:rPr>
+        <w:t>Intervistato:un</w:t>
+      </w:r>
+      <w:proofErr w:type="spellEnd"/>
+      <w:proofErr w:type="gramEnd"/>
+      <w:r>
+        <w:rPr>
+          <w:rFonts w:ascii="Roboto" w:eastAsia="Times New Roman" w:hAnsi="Roboto" w:cs="Times New Roman"/>
+          <w:b/>
+          <w:bCs/>
+          <w:color w:val="202124"/>
+          <w:sz w:val="24"/>
+          <w:szCs w:val="24"/>
+          <w:lang w:eastAsia="it-IT"/>
+        </w:rPr>
+        <w:t xml:space="preserve"> po’ di tutto</w:t>
       </w:r>
     </w:p>
     <w:p>
@@ -6240,19 +7884,55 @@
           <w:szCs w:val="24"/>
           <w:lang w:eastAsia="it-IT"/>
         </w:rPr>
-        <w:t xml:space="preserve"> Che grado di qualità sceglie durante l’acquisto dei suoi prodotti? (alta,media,bassa…)</w:t>
-      </w:r>
-    </w:p>
-    <w:p>
-      <w:pPr>
-        <w:spacing w:after="0" w:line="240" w:lineRule="auto"/>
-        <w:rPr>
-          <w:rFonts w:ascii="Times New Roman" w:eastAsia="Times New Roman" w:hAnsi="Times New Roman" w:cs="Times New Roman"/>
-          <w:sz w:val="24"/>
-          <w:szCs w:val="24"/>
-          <w:lang w:eastAsia="it-IT"/>
-        </w:rPr>
-      </w:pPr>
+        <w:t xml:space="preserve"> Che grado di qualità sceglie durante l’acquisto dei suoi prodotti? (</w:t>
+      </w:r>
+      <w:proofErr w:type="spellStart"/>
+      <w:proofErr w:type="gramStart"/>
+      <w:r>
+        <w:rPr>
+          <w:rFonts w:ascii="Roboto" w:eastAsia="Times New Roman" w:hAnsi="Roboto" w:cs="Times New Roman"/>
+          <w:color w:val="202124"/>
+          <w:sz w:val="24"/>
+          <w:szCs w:val="24"/>
+          <w:lang w:eastAsia="it-IT"/>
+        </w:rPr>
+        <w:t>alta,media</w:t>
+      </w:r>
+      <w:proofErr w:type="gramEnd"/>
+      <w:r>
+        <w:rPr>
+          <w:rFonts w:ascii="Roboto" w:eastAsia="Times New Roman" w:hAnsi="Roboto" w:cs="Times New Roman"/>
+          <w:color w:val="202124"/>
+          <w:sz w:val="24"/>
+          <w:szCs w:val="24"/>
+          <w:lang w:eastAsia="it-IT"/>
+        </w:rPr>
+        <w:t>,bassa</w:t>
+      </w:r>
+      <w:proofErr w:type="spellEnd"/>
+      <w:r>
+        <w:rPr>
+          <w:rFonts w:ascii="Roboto" w:eastAsia="Times New Roman" w:hAnsi="Roboto" w:cs="Times New Roman"/>
+          <w:color w:val="202124"/>
+          <w:sz w:val="24"/>
+          <w:szCs w:val="24"/>
+          <w:lang w:eastAsia="it-IT"/>
+        </w:rPr>
+        <w:t>…)</w:t>
+      </w:r>
+    </w:p>
+    <w:p>
+      <w:pPr>
+        <w:spacing w:after="0" w:line="240" w:lineRule="auto"/>
+        <w:rPr>
+          <w:rFonts w:ascii="Times New Roman" w:eastAsia="Times New Roman" w:hAnsi="Times New Roman" w:cs="Times New Roman"/>
+          <w:sz w:val="24"/>
+          <w:szCs w:val="24"/>
+          <w:lang w:eastAsia="it-IT"/>
+        </w:rPr>
+      </w:pPr>
+      <w:proofErr w:type="spellStart"/>
+      <w:proofErr w:type="gramStart"/>
       <w:r>
         <w:rPr>
           <w:rFonts w:ascii="Roboto" w:eastAsia="Times New Roman" w:hAnsi="Roboto" w:cs="Times New Roman"/>
@@ -6265,6 +7945,8 @@
         </w:rPr>
         <w:t>Intervistato:media</w:t>
       </w:r>
+      <w:proofErr w:type="spellEnd"/>
+      <w:proofErr w:type="gramEnd"/>
     </w:p>
     <w:p>
       <w:pPr>
@@ -6309,17 +7991,45 @@
           <w:lang w:eastAsia="it-IT"/>
         </w:rPr>
       </w:pPr>
-      <w:r>
-        <w:rPr>
-          <w:rFonts w:ascii="Roboto" w:eastAsia="Times New Roman" w:hAnsi="Roboto" w:cs="Times New Roman"/>
-          <w:b/>
-          <w:bCs/>
-          <w:color w:val="202124"/>
-          <w:sz w:val="24"/>
-          <w:szCs w:val="24"/>
-          <w:lang w:eastAsia="it-IT"/>
-        </w:rPr>
-        <w:t>Intervistato:vedo,scelgo e prendo quello che mi serve  </w:t>
+      <w:proofErr w:type="spellStart"/>
+      <w:proofErr w:type="gramStart"/>
+      <w:r>
+        <w:rPr>
+          <w:rFonts w:ascii="Roboto" w:eastAsia="Times New Roman" w:hAnsi="Roboto" w:cs="Times New Roman"/>
+          <w:b/>
+          <w:bCs/>
+          <w:color w:val="202124"/>
+          <w:sz w:val="24"/>
+          <w:szCs w:val="24"/>
+          <w:lang w:eastAsia="it-IT"/>
+        </w:rPr>
+        <w:t>Intervistato:vedo</w:t>
+      </w:r>
+      <w:proofErr w:type="gramEnd"/>
+      <w:r>
+        <w:rPr>
+          <w:rFonts w:ascii="Roboto" w:eastAsia="Times New Roman" w:hAnsi="Roboto" w:cs="Times New Roman"/>
+          <w:b/>
+          <w:bCs/>
+          <w:color w:val="202124"/>
+          <w:sz w:val="24"/>
+          <w:szCs w:val="24"/>
+          <w:lang w:eastAsia="it-IT"/>
+        </w:rPr>
+        <w:t>,scelgo</w:t>
+      </w:r>
+      <w:proofErr w:type="spellEnd"/>
+      <w:r>
+        <w:rPr>
+          <w:rFonts w:ascii="Roboto" w:eastAsia="Times New Roman" w:hAnsi="Roboto" w:cs="Times New Roman"/>
+          <w:b/>
+          <w:bCs/>
+          <w:color w:val="202124"/>
+          <w:sz w:val="24"/>
+          <w:szCs w:val="24"/>
+          <w:lang w:eastAsia="it-IT"/>
+        </w:rPr>
+        <w:t xml:space="preserve"> e prendo quello che mi serve  </w:t>
       </w:r>
     </w:p>
     <w:p>
@@ -6388,6 +8098,8 @@
           <w:lang w:eastAsia="it-IT"/>
         </w:rPr>
       </w:pPr>
+      <w:proofErr w:type="spellStart"/>
+      <w:proofErr w:type="gramStart"/>
       <w:r>
         <w:rPr>
           <w:rFonts w:ascii="Roboto" w:eastAsia="Times New Roman" w:hAnsi="Roboto" w:cs="Times New Roman"/>
@@ -6408,30 +8120,56 @@
           <w:szCs w:val="24"/>
           <w:lang w:eastAsia="it-IT"/>
         </w:rPr>
-        <w:t>In quale fascia oraria acquista prodotti?</w:t>
-      </w:r>
-    </w:p>
-    <w:p>
-      <w:pPr>
-        <w:spacing w:after="0" w:line="240" w:lineRule="auto"/>
-        <w:rPr>
-          <w:rFonts w:ascii="Times New Roman" w:eastAsia="Times New Roman" w:hAnsi="Times New Roman" w:cs="Times New Roman"/>
-          <w:sz w:val="24"/>
-          <w:szCs w:val="24"/>
-          <w:lang w:eastAsia="it-IT"/>
-        </w:rPr>
-      </w:pPr>
-      <w:r>
-        <w:rPr>
-          <w:rFonts w:ascii="Roboto" w:eastAsia="Times New Roman" w:hAnsi="Roboto" w:cs="Times New Roman"/>
-          <w:b/>
-          <w:bCs/>
-          <w:color w:val="202124"/>
-          <w:sz w:val="24"/>
-          <w:szCs w:val="24"/>
-          <w:lang w:eastAsia="it-IT"/>
-        </w:rPr>
-        <w:t>Intervistato:pomeriggio,15-16,16-17</w:t>
+        <w:t>In</w:t>
+      </w:r>
+      <w:proofErr w:type="spellEnd"/>
+      <w:proofErr w:type="gramEnd"/>
+      <w:r>
+        <w:rPr>
+          <w:rFonts w:ascii="Roboto" w:eastAsia="Times New Roman" w:hAnsi="Roboto" w:cs="Times New Roman"/>
+          <w:color w:val="202124"/>
+          <w:sz w:val="24"/>
+          <w:szCs w:val="24"/>
+          <w:lang w:eastAsia="it-IT"/>
+        </w:rPr>
+        <w:t xml:space="preserve"> quale fascia oraria acquista prodotti?</w:t>
+      </w:r>
+    </w:p>
+    <w:p>
+      <w:pPr>
+        <w:spacing w:after="0" w:line="240" w:lineRule="auto"/>
+        <w:rPr>
+          <w:rFonts w:ascii="Times New Roman" w:eastAsia="Times New Roman" w:hAnsi="Times New Roman" w:cs="Times New Roman"/>
+          <w:sz w:val="24"/>
+          <w:szCs w:val="24"/>
+          <w:lang w:eastAsia="it-IT"/>
+        </w:rPr>
+      </w:pPr>
+      <w:proofErr w:type="gramStart"/>
+      <w:r>
+        <w:rPr>
+          <w:rFonts w:ascii="Roboto" w:eastAsia="Times New Roman" w:hAnsi="Roboto" w:cs="Times New Roman"/>
+          <w:b/>
+          <w:bCs/>
+          <w:color w:val="202124"/>
+          <w:sz w:val="24"/>
+          <w:szCs w:val="24"/>
+          <w:lang w:eastAsia="it-IT"/>
+        </w:rPr>
+        <w:t>Intervistato:pomeriggio</w:t>
+      </w:r>
+      <w:proofErr w:type="gramEnd"/>
+      <w:r>
+        <w:rPr>
+          <w:rFonts w:ascii="Roboto" w:eastAsia="Times New Roman" w:hAnsi="Roboto" w:cs="Times New Roman"/>
+          <w:b/>
+          <w:bCs/>
+          <w:color w:val="202124"/>
+          <w:sz w:val="24"/>
+          <w:szCs w:val="24"/>
+          <w:lang w:eastAsia="it-IT"/>
+        </w:rPr>
+        <w:t>,15-16,16-17</w:t>
       </w:r>
     </w:p>
     <w:p>
@@ -6477,6 +8215,8 @@
           <w:lang w:eastAsia="it-IT"/>
         </w:rPr>
       </w:pPr>
+      <w:proofErr w:type="spellStart"/>
+      <w:proofErr w:type="gramStart"/>
       <w:r>
         <w:rPr>
           <w:rFonts w:ascii="Roboto" w:eastAsia="Times New Roman" w:hAnsi="Roboto" w:cs="Times New Roman"/>
@@ -6489,17 +8229,21 @@
         </w:rPr>
         <w:t>Intervistato:banconote</w:t>
       </w:r>
-    </w:p>
-    <w:p>
-      <w:pPr>
-        <w:spacing w:after="0" w:line="240" w:lineRule="auto"/>
-        <w:rPr>
-          <w:rFonts w:ascii="Times New Roman" w:eastAsia="Times New Roman" w:hAnsi="Times New Roman" w:cs="Times New Roman"/>
-          <w:sz w:val="24"/>
-          <w:szCs w:val="24"/>
-          <w:lang w:eastAsia="it-IT"/>
-        </w:rPr>
-      </w:pPr>
+      <w:proofErr w:type="spellEnd"/>
+      <w:proofErr w:type="gramEnd"/>
+    </w:p>
+    <w:p>
+      <w:pPr>
+        <w:spacing w:after="0" w:line="240" w:lineRule="auto"/>
+        <w:rPr>
+          <w:rFonts w:ascii="Times New Roman" w:eastAsia="Times New Roman" w:hAnsi="Times New Roman" w:cs="Times New Roman"/>
+          <w:sz w:val="24"/>
+          <w:szCs w:val="24"/>
+          <w:lang w:eastAsia="it-IT"/>
+        </w:rPr>
+      </w:pPr>
+      <w:proofErr w:type="spellStart"/>
+      <w:proofErr w:type="gramStart"/>
       <w:r>
         <w:rPr>
           <w:rFonts w:ascii="Roboto" w:eastAsia="Times New Roman" w:hAnsi="Roboto" w:cs="Times New Roman"/>
@@ -6520,19 +8264,55 @@
           <w:szCs w:val="24"/>
           <w:lang w:eastAsia="it-IT"/>
         </w:rPr>
-        <w:t>In quale tipologia di negozio effettua acquisti?(piccolo commerciante,supermercato…)</w:t>
-      </w:r>
-    </w:p>
-    <w:p>
-      <w:pPr>
-        <w:spacing w:after="0" w:line="240" w:lineRule="auto"/>
-        <w:rPr>
-          <w:rFonts w:ascii="Times New Roman" w:eastAsia="Times New Roman" w:hAnsi="Times New Roman" w:cs="Times New Roman"/>
-          <w:sz w:val="24"/>
-          <w:szCs w:val="24"/>
-          <w:lang w:eastAsia="it-IT"/>
-        </w:rPr>
-      </w:pPr>
+        <w:t>In</w:t>
+      </w:r>
+      <w:proofErr w:type="spellEnd"/>
+      <w:proofErr w:type="gramEnd"/>
+      <w:r>
+        <w:rPr>
+          <w:rFonts w:ascii="Roboto" w:eastAsia="Times New Roman" w:hAnsi="Roboto" w:cs="Times New Roman"/>
+          <w:color w:val="202124"/>
+          <w:sz w:val="24"/>
+          <w:szCs w:val="24"/>
+          <w:lang w:eastAsia="it-IT"/>
+        </w:rPr>
+        <w:t xml:space="preserve"> quale tipologia di negozio effettua acquisti?(piccolo </w:t>
+      </w:r>
+      <w:proofErr w:type="spellStart"/>
+      <w:r>
+        <w:rPr>
+          <w:rFonts w:ascii="Roboto" w:eastAsia="Times New Roman" w:hAnsi="Roboto" w:cs="Times New Roman"/>
+          <w:color w:val="202124"/>
+          <w:sz w:val="24"/>
+          <w:szCs w:val="24"/>
+          <w:lang w:eastAsia="it-IT"/>
+        </w:rPr>
+        <w:t>commerciante,supermercato</w:t>
+      </w:r>
+      <w:proofErr w:type="spellEnd"/>
+      <w:r>
+        <w:rPr>
+          <w:rFonts w:ascii="Roboto" w:eastAsia="Times New Roman" w:hAnsi="Roboto" w:cs="Times New Roman"/>
+          <w:color w:val="202124"/>
+          <w:sz w:val="24"/>
+          <w:szCs w:val="24"/>
+          <w:lang w:eastAsia="it-IT"/>
+        </w:rPr>
+        <w:t>…)</w:t>
+      </w:r>
+    </w:p>
+    <w:p>
+      <w:pPr>
+        <w:spacing w:after="0" w:line="240" w:lineRule="auto"/>
+        <w:rPr>
+          <w:rFonts w:ascii="Times New Roman" w:eastAsia="Times New Roman" w:hAnsi="Times New Roman" w:cs="Times New Roman"/>
+          <w:sz w:val="24"/>
+          <w:szCs w:val="24"/>
+          <w:lang w:eastAsia="it-IT"/>
+        </w:rPr>
+      </w:pPr>
+      <w:proofErr w:type="spellStart"/>
+      <w:proofErr w:type="gramStart"/>
       <w:r>
         <w:rPr>
           <w:rFonts w:ascii="Roboto" w:eastAsia="Times New Roman" w:hAnsi="Roboto" w:cs="Times New Roman"/>
@@ -6545,6 +8325,8 @@
         </w:rPr>
         <w:t>Intervistato:piccolo</w:t>
       </w:r>
+      <w:proofErr w:type="spellEnd"/>
+      <w:proofErr w:type="gramEnd"/>
     </w:p>
     <w:p>
       <w:pPr>
@@ -6589,6 +8371,7 @@
           <w:lang w:eastAsia="it-IT"/>
         </w:rPr>
       </w:pPr>
+      <w:proofErr w:type="spellStart"/>
       <w:r>
         <w:rPr>
           <w:rFonts w:ascii="Roboto" w:eastAsia="Times New Roman" w:hAnsi="Roboto" w:cs="Times New Roman"/>
@@ -6601,6 +8384,7 @@
         </w:rPr>
         <w:t>Intervistato:si</w:t>
       </w:r>
+      <w:proofErr w:type="spellEnd"/>
     </w:p>
     <w:p>
       <w:pPr>
@@ -6645,6 +8429,7 @@
           <w:lang w:eastAsia="it-IT"/>
         </w:rPr>
       </w:pPr>
+      <w:proofErr w:type="spellStart"/>
       <w:r>
         <w:rPr>
           <w:rFonts w:ascii="Roboto" w:eastAsia="Times New Roman" w:hAnsi="Roboto" w:cs="Times New Roman"/>
@@ -6657,6 +8442,7 @@
         </w:rPr>
         <w:t>Intervistato:si</w:t>
       </w:r>
+      <w:proofErr w:type="spellEnd"/>
     </w:p>
     <w:p>
       <w:pPr>
@@ -6701,18 +8487,34 @@
           <w:lang w:eastAsia="it-IT"/>
         </w:rPr>
       </w:pPr>
-      <w:r>
-        <w:rPr>
-          <w:rFonts w:ascii="Roboto" w:eastAsia="Times New Roman" w:hAnsi="Roboto" w:cs="Times New Roman"/>
-          <w:b/>
-          <w:bCs/>
-          <w:color w:val="202124"/>
-          <w:sz w:val="24"/>
-          <w:szCs w:val="24"/>
-          <w:lang w:eastAsia="it-IT"/>
-        </w:rPr>
-        <w:t>Intervistato:calcio,corsa</w:t>
-      </w:r>
+      <w:proofErr w:type="spellStart"/>
+      <w:proofErr w:type="gramStart"/>
+      <w:r>
+        <w:rPr>
+          <w:rFonts w:ascii="Roboto" w:eastAsia="Times New Roman" w:hAnsi="Roboto" w:cs="Times New Roman"/>
+          <w:b/>
+          <w:bCs/>
+          <w:color w:val="202124"/>
+          <w:sz w:val="24"/>
+          <w:szCs w:val="24"/>
+          <w:lang w:eastAsia="it-IT"/>
+        </w:rPr>
+        <w:t>Intervistato:calcio</w:t>
+      </w:r>
+      <w:proofErr w:type="gramEnd"/>
+      <w:r>
+        <w:rPr>
+          <w:rFonts w:ascii="Roboto" w:eastAsia="Times New Roman" w:hAnsi="Roboto" w:cs="Times New Roman"/>
+          <w:b/>
+          <w:bCs/>
+          <w:color w:val="202124"/>
+          <w:sz w:val="24"/>
+          <w:szCs w:val="24"/>
+          <w:lang w:eastAsia="it-IT"/>
+        </w:rPr>
+        <w:t>,corsa</w:t>
+      </w:r>
+      <w:proofErr w:type="spellEnd"/>
     </w:p>
     <w:p>
       <w:pPr>
@@ -6837,6 +8639,7 @@
           <w:lang w:eastAsia="it-IT"/>
         </w:rPr>
       </w:pPr>
+      <w:proofErr w:type="spellStart"/>
       <w:r>
         <w:rPr>
           <w:rFonts w:ascii="Roboto" w:eastAsia="Times New Roman" w:hAnsi="Roboto" w:cs="Times New Roman"/>
@@ -6848,7 +8651,20 @@
           <w:lang w:eastAsia="it-IT"/>
         </w:rPr>
         <w:lastRenderedPageBreak/>
-        <w:t>Intervistato:la corsa gratuita 5 euro corsa</w:t>
+        <w:t>Intervistato:la</w:t>
+      </w:r>
+      <w:proofErr w:type="spellEnd"/>
+      <w:r>
+        <w:rPr>
+          <w:rFonts w:ascii="Roboto" w:eastAsia="Times New Roman" w:hAnsi="Roboto" w:cs="Times New Roman"/>
+          <w:b/>
+          <w:bCs/>
+          <w:color w:val="202124"/>
+          <w:sz w:val="24"/>
+          <w:szCs w:val="24"/>
+          <w:lang w:eastAsia="it-IT"/>
+        </w:rPr>
+        <w:t xml:space="preserve"> corsa gratuita 5 euro corsa</w:t>
       </w:r>
     </w:p>
     <w:p>
@@ -7006,6 +8822,7 @@
           <w:lang w:eastAsia="it-IT"/>
         </w:rPr>
       </w:pPr>
+      <w:proofErr w:type="spellStart"/>
       <w:r>
         <w:rPr>
           <w:rFonts w:ascii="Roboto" w:eastAsia="Times New Roman" w:hAnsi="Roboto" w:cs="Times New Roman"/>
@@ -7018,6 +8835,7 @@
         </w:rPr>
         <w:t>Intervistato:si</w:t>
       </w:r>
+      <w:proofErr w:type="spellEnd"/>
     </w:p>
     <w:p>
       <w:pPr>
@@ -7049,7 +8867,31 @@
           <w:szCs w:val="24"/>
           <w:lang w:eastAsia="it-IT"/>
         </w:rPr>
-        <w:t xml:space="preserve"> Grazie per il suo contributo,ci sarà molto d’aiuto. Buona Giornata.</w:t>
+        <w:t xml:space="preserve"> Grazie per il suo </w:t>
+      </w:r>
+      <w:proofErr w:type="spellStart"/>
+      <w:proofErr w:type="gramStart"/>
+      <w:r>
+        <w:rPr>
+          <w:rFonts w:ascii="Roboto" w:eastAsia="Times New Roman" w:hAnsi="Roboto" w:cs="Times New Roman"/>
+          <w:color w:val="202124"/>
+          <w:sz w:val="24"/>
+          <w:szCs w:val="24"/>
+          <w:lang w:eastAsia="it-IT"/>
+        </w:rPr>
+        <w:t>contributo,ci</w:t>
+      </w:r>
+      <w:proofErr w:type="spellEnd"/>
+      <w:proofErr w:type="gramEnd"/>
+      <w:r>
+        <w:rPr>
+          <w:rFonts w:ascii="Roboto" w:eastAsia="Times New Roman" w:hAnsi="Roboto" w:cs="Times New Roman"/>
+          <w:color w:val="202124"/>
+          <w:sz w:val="24"/>
+          <w:szCs w:val="24"/>
+          <w:lang w:eastAsia="it-IT"/>
+        </w:rPr>
+        <w:t xml:space="preserve"> sarà molto d’aiuto. Buona Giornata.</w:t>
       </w:r>
     </w:p>
     <w:p>
@@ -7127,7 +8969,41 @@
           <w:szCs w:val="24"/>
           <w:lang w:eastAsia="it-IT"/>
         </w:rPr>
-        <w:t>Buongiorno sig.ra, possiamo rubarle 5 minuti del suo tempo? Stiamo facendo delle interviste anonime al fine di creare un’ app di gestione acquisti che possa interessare sia Lei che venditori qui in città, Le va di darci una mano?</w:t>
+        <w:t xml:space="preserve">Buongiorno sig.ra, possiamo rubarle 5 minuti del suo tempo? Stiamo facendo delle interviste anonime al fine di creare </w:t>
+      </w:r>
+      <w:proofErr w:type="gramStart"/>
+      <w:r>
+        <w:rPr>
+          <w:rFonts w:ascii="Roboto" w:eastAsia="Times New Roman" w:hAnsi="Roboto" w:cs="Times New Roman"/>
+          <w:color w:val="202124"/>
+          <w:sz w:val="24"/>
+          <w:szCs w:val="24"/>
+          <w:lang w:eastAsia="it-IT"/>
+        </w:rPr>
+        <w:t xml:space="preserve">un’ </w:t>
+      </w:r>
+      <w:proofErr w:type="spellStart"/>
+      <w:r>
+        <w:rPr>
+          <w:rFonts w:ascii="Roboto" w:eastAsia="Times New Roman" w:hAnsi="Roboto" w:cs="Times New Roman"/>
+          <w:color w:val="202124"/>
+          <w:sz w:val="24"/>
+          <w:szCs w:val="24"/>
+          <w:lang w:eastAsia="it-IT"/>
+        </w:rPr>
+        <w:t>app</w:t>
+      </w:r>
+      <w:proofErr w:type="spellEnd"/>
+      <w:proofErr w:type="gramEnd"/>
+      <w:r>
+        <w:rPr>
+          <w:rFonts w:ascii="Roboto" w:eastAsia="Times New Roman" w:hAnsi="Roboto" w:cs="Times New Roman"/>
+          <w:color w:val="202124"/>
+          <w:sz w:val="24"/>
+          <w:szCs w:val="24"/>
+          <w:lang w:eastAsia="it-IT"/>
+        </w:rPr>
+        <w:t xml:space="preserve"> di gestione acquisti che possa interessare sia Lei che venditori qui in città, Le va di darci una mano?</w:t>
       </w:r>
     </w:p>
     <w:p>
@@ -7183,7 +9059,41 @@
           <w:szCs w:val="24"/>
           <w:lang w:eastAsia="it-IT"/>
         </w:rPr>
-        <w:t xml:space="preserve"> Lei è interessato a scoprire se ci sono negozi che usano offerte,buoni,sconti o promozioni per acquistare prodotti a prezzi più bassi?</w:t>
+        <w:t xml:space="preserve"> Lei è interessato a scoprire se ci sono negozi che usano </w:t>
+      </w:r>
+      <w:proofErr w:type="spellStart"/>
+      <w:proofErr w:type="gramStart"/>
+      <w:r>
+        <w:rPr>
+          <w:rFonts w:ascii="Roboto" w:eastAsia="Times New Roman" w:hAnsi="Roboto" w:cs="Times New Roman"/>
+          <w:color w:val="202124"/>
+          <w:sz w:val="24"/>
+          <w:szCs w:val="24"/>
+          <w:lang w:eastAsia="it-IT"/>
+        </w:rPr>
+        <w:t>offerte,buoni</w:t>
+      </w:r>
+      <w:proofErr w:type="gramEnd"/>
+      <w:r>
+        <w:rPr>
+          <w:rFonts w:ascii="Roboto" w:eastAsia="Times New Roman" w:hAnsi="Roboto" w:cs="Times New Roman"/>
+          <w:color w:val="202124"/>
+          <w:sz w:val="24"/>
+          <w:szCs w:val="24"/>
+          <w:lang w:eastAsia="it-IT"/>
+        </w:rPr>
+        <w:t>,sconti</w:t>
+      </w:r>
+      <w:proofErr w:type="spellEnd"/>
+      <w:r>
+        <w:rPr>
+          <w:rFonts w:ascii="Roboto" w:eastAsia="Times New Roman" w:hAnsi="Roboto" w:cs="Times New Roman"/>
+          <w:color w:val="202124"/>
+          <w:sz w:val="24"/>
+          <w:szCs w:val="24"/>
+          <w:lang w:eastAsia="it-IT"/>
+        </w:rPr>
+        <w:t xml:space="preserve"> o promozioni per acquistare prodotti a prezzi più bassi?</w:t>
       </w:r>
     </w:p>
     <w:p>
@@ -7307,6 +9217,8 @@
           <w:lang w:eastAsia="it-IT"/>
         </w:rPr>
       </w:pPr>
+      <w:proofErr w:type="spellStart"/>
+      <w:proofErr w:type="gramStart"/>
       <w:r>
         <w:rPr>
           <w:rFonts w:ascii="Roboto" w:eastAsia="Times New Roman" w:hAnsi="Roboto" w:cs="Times New Roman"/>
@@ -7327,7 +9239,53 @@
           <w:szCs w:val="24"/>
           <w:lang w:eastAsia="it-IT"/>
         </w:rPr>
-        <w:t>Quale tipo di prodotti? (Cibo,oggetti,regali…)</w:t>
+        <w:t>Quale</w:t>
+      </w:r>
+      <w:proofErr w:type="spellEnd"/>
+      <w:proofErr w:type="gramEnd"/>
+      <w:r>
+        <w:rPr>
+          <w:rFonts w:ascii="Roboto" w:eastAsia="Times New Roman" w:hAnsi="Roboto" w:cs="Times New Roman"/>
+          <w:color w:val="202124"/>
+          <w:sz w:val="24"/>
+          <w:szCs w:val="24"/>
+          <w:lang w:eastAsia="it-IT"/>
+        </w:rPr>
+        <w:t xml:space="preserve"> tipo di prodotti? (</w:t>
+      </w:r>
+      <w:proofErr w:type="spellStart"/>
+      <w:proofErr w:type="gramStart"/>
+      <w:r>
+        <w:rPr>
+          <w:rFonts w:ascii="Roboto" w:eastAsia="Times New Roman" w:hAnsi="Roboto" w:cs="Times New Roman"/>
+          <w:color w:val="202124"/>
+          <w:sz w:val="24"/>
+          <w:szCs w:val="24"/>
+          <w:lang w:eastAsia="it-IT"/>
+        </w:rPr>
+        <w:t>Cibo,oggetti</w:t>
+      </w:r>
+      <w:proofErr w:type="gramEnd"/>
+      <w:r>
+        <w:rPr>
+          <w:rFonts w:ascii="Roboto" w:eastAsia="Times New Roman" w:hAnsi="Roboto" w:cs="Times New Roman"/>
+          <w:color w:val="202124"/>
+          <w:sz w:val="24"/>
+          <w:szCs w:val="24"/>
+          <w:lang w:eastAsia="it-IT"/>
+        </w:rPr>
+        <w:t>,regali</w:t>
+      </w:r>
+      <w:proofErr w:type="spellEnd"/>
+      <w:r>
+        <w:rPr>
+          <w:rFonts w:ascii="Roboto" w:eastAsia="Times New Roman" w:hAnsi="Roboto" w:cs="Times New Roman"/>
+          <w:color w:val="202124"/>
+          <w:sz w:val="24"/>
+          <w:szCs w:val="24"/>
+          <w:lang w:eastAsia="it-IT"/>
+        </w:rPr>
+        <w:t>…)</w:t>
       </w:r>
     </w:p>
     <w:p>
@@ -7383,7 +9341,41 @@
           <w:szCs w:val="24"/>
           <w:lang w:eastAsia="it-IT"/>
         </w:rPr>
-        <w:t xml:space="preserve"> Che grado di qualità sceglie durante l’acquisto dei suoi prodotti? (alta,media,bassa…)</w:t>
+        <w:t xml:space="preserve"> Che grado di qualità sceglie durante l’acquisto dei suoi prodotti? (</w:t>
+      </w:r>
+      <w:proofErr w:type="spellStart"/>
+      <w:proofErr w:type="gramStart"/>
+      <w:r>
+        <w:rPr>
+          <w:rFonts w:ascii="Roboto" w:eastAsia="Times New Roman" w:hAnsi="Roboto" w:cs="Times New Roman"/>
+          <w:color w:val="202124"/>
+          <w:sz w:val="24"/>
+          <w:szCs w:val="24"/>
+          <w:lang w:eastAsia="it-IT"/>
+        </w:rPr>
+        <w:t>alta,media</w:t>
+      </w:r>
+      <w:proofErr w:type="gramEnd"/>
+      <w:r>
+        <w:rPr>
+          <w:rFonts w:ascii="Roboto" w:eastAsia="Times New Roman" w:hAnsi="Roboto" w:cs="Times New Roman"/>
+          <w:color w:val="202124"/>
+          <w:sz w:val="24"/>
+          <w:szCs w:val="24"/>
+          <w:lang w:eastAsia="it-IT"/>
+        </w:rPr>
+        <w:t>,bassa</w:t>
+      </w:r>
+      <w:proofErr w:type="spellEnd"/>
+      <w:r>
+        <w:rPr>
+          <w:rFonts w:ascii="Roboto" w:eastAsia="Times New Roman" w:hAnsi="Roboto" w:cs="Times New Roman"/>
+          <w:color w:val="202124"/>
+          <w:sz w:val="24"/>
+          <w:szCs w:val="24"/>
+          <w:lang w:eastAsia="it-IT"/>
+        </w:rPr>
+        <w:t>…)</w:t>
       </w:r>
     </w:p>
     <w:p>
@@ -7574,7 +9566,33 @@
           <w:szCs w:val="24"/>
           <w:lang w:eastAsia="it-IT"/>
         </w:rPr>
-        <w:t>Intervistato: la sera  19-20</w:t>
+        <w:t xml:space="preserve">Intervistato: la </w:t>
+      </w:r>
+      <w:proofErr w:type="gramStart"/>
+      <w:r>
+        <w:rPr>
+          <w:rFonts w:ascii="Roboto" w:eastAsia="Times New Roman" w:hAnsi="Roboto" w:cs="Times New Roman"/>
+          <w:b/>
+          <w:bCs/>
+          <w:color w:val="202124"/>
+          <w:sz w:val="24"/>
+          <w:szCs w:val="24"/>
+          <w:lang w:eastAsia="it-IT"/>
+        </w:rPr>
+        <w:t>sera  19</w:t>
+      </w:r>
+      <w:proofErr w:type="gramEnd"/>
+      <w:r>
+        <w:rPr>
+          <w:rFonts w:ascii="Roboto" w:eastAsia="Times New Roman" w:hAnsi="Roboto" w:cs="Times New Roman"/>
+          <w:b/>
+          <w:bCs/>
+          <w:color w:val="202124"/>
+          <w:sz w:val="24"/>
+          <w:szCs w:val="24"/>
+          <w:lang w:eastAsia="it-IT"/>
+        </w:rPr>
+        <w:t>-20</w:t>
       </w:r>
     </w:p>
     <w:p>
@@ -7663,30 +9681,88 @@
           <w:szCs w:val="24"/>
           <w:lang w:eastAsia="it-IT"/>
         </w:rPr>
-        <w:t xml:space="preserve"> In quale tipologia di negozio effettua acquisti?(piccolo commerciante,supermercato…)</w:t>
-      </w:r>
-    </w:p>
-    <w:p>
-      <w:pPr>
-        <w:spacing w:after="0" w:line="240" w:lineRule="auto"/>
-        <w:rPr>
-          <w:rFonts w:ascii="Times New Roman" w:eastAsia="Times New Roman" w:hAnsi="Times New Roman" w:cs="Times New Roman"/>
-          <w:sz w:val="24"/>
-          <w:szCs w:val="24"/>
-          <w:lang w:eastAsia="it-IT"/>
-        </w:rPr>
-      </w:pPr>
-      <w:r>
-        <w:rPr>
-          <w:rFonts w:ascii="Roboto" w:eastAsia="Times New Roman" w:hAnsi="Roboto" w:cs="Times New Roman"/>
-          <w:b/>
-          <w:bCs/>
-          <w:color w:val="202124"/>
-          <w:sz w:val="24"/>
-          <w:szCs w:val="24"/>
-          <w:lang w:eastAsia="it-IT"/>
-        </w:rPr>
-        <w:t xml:space="preserve">Intervistato:  supermercato                    </w:t>
+        <w:t xml:space="preserve"> In quale tipologia di negozio effettua </w:t>
+      </w:r>
+      <w:proofErr w:type="gramStart"/>
+      <w:r>
+        <w:rPr>
+          <w:rFonts w:ascii="Roboto" w:eastAsia="Times New Roman" w:hAnsi="Roboto" w:cs="Times New Roman"/>
+          <w:color w:val="202124"/>
+          <w:sz w:val="24"/>
+          <w:szCs w:val="24"/>
+          <w:lang w:eastAsia="it-IT"/>
+        </w:rPr>
+        <w:t>acquisti?(</w:t>
+      </w:r>
+      <w:proofErr w:type="gramEnd"/>
+      <w:r>
+        <w:rPr>
+          <w:rFonts w:ascii="Roboto" w:eastAsia="Times New Roman" w:hAnsi="Roboto" w:cs="Times New Roman"/>
+          <w:color w:val="202124"/>
+          <w:sz w:val="24"/>
+          <w:szCs w:val="24"/>
+          <w:lang w:eastAsia="it-IT"/>
+        </w:rPr>
+        <w:t xml:space="preserve">piccolo </w:t>
+      </w:r>
+      <w:proofErr w:type="spellStart"/>
+      <w:r>
+        <w:rPr>
+          <w:rFonts w:ascii="Roboto" w:eastAsia="Times New Roman" w:hAnsi="Roboto" w:cs="Times New Roman"/>
+          <w:color w:val="202124"/>
+          <w:sz w:val="24"/>
+          <w:szCs w:val="24"/>
+          <w:lang w:eastAsia="it-IT"/>
+        </w:rPr>
+        <w:t>commerciante,supermercato</w:t>
+      </w:r>
+      <w:proofErr w:type="spellEnd"/>
+      <w:r>
+        <w:rPr>
+          <w:rFonts w:ascii="Roboto" w:eastAsia="Times New Roman" w:hAnsi="Roboto" w:cs="Times New Roman"/>
+          <w:color w:val="202124"/>
+          <w:sz w:val="24"/>
+          <w:szCs w:val="24"/>
+          <w:lang w:eastAsia="it-IT"/>
+        </w:rPr>
+        <w:t>…)</w:t>
+      </w:r>
+    </w:p>
+    <w:p>
+      <w:pPr>
+        <w:spacing w:after="0" w:line="240" w:lineRule="auto"/>
+        <w:rPr>
+          <w:rFonts w:ascii="Times New Roman" w:eastAsia="Times New Roman" w:hAnsi="Times New Roman" w:cs="Times New Roman"/>
+          <w:sz w:val="24"/>
+          <w:szCs w:val="24"/>
+          <w:lang w:eastAsia="it-IT"/>
+        </w:rPr>
+      </w:pPr>
+      <w:proofErr w:type="gramStart"/>
+      <w:r>
+        <w:rPr>
+          <w:rFonts w:ascii="Roboto" w:eastAsia="Times New Roman" w:hAnsi="Roboto" w:cs="Times New Roman"/>
+          <w:b/>
+          <w:bCs/>
+          <w:color w:val="202124"/>
+          <w:sz w:val="24"/>
+          <w:szCs w:val="24"/>
+          <w:lang w:eastAsia="it-IT"/>
+        </w:rPr>
+        <w:t>Intervistato:  supermercato</w:t>
+      </w:r>
+      <w:proofErr w:type="gramEnd"/>
+      <w:r>
+        <w:rPr>
+          <w:rFonts w:ascii="Roboto" w:eastAsia="Times New Roman" w:hAnsi="Roboto" w:cs="Times New Roman"/>
+          <w:b/>
+          <w:bCs/>
+          <w:color w:val="202124"/>
+          <w:sz w:val="24"/>
+          <w:szCs w:val="24"/>
+          <w:lang w:eastAsia="it-IT"/>
+        </w:rPr>
+        <w:t xml:space="preserve">                    </w:t>
       </w:r>
     </w:p>
     <w:p>
@@ -7923,6 +9999,8 @@
           <w:lang w:eastAsia="it-IT"/>
         </w:rPr>
       </w:pPr>
+      <w:proofErr w:type="spellStart"/>
+      <w:proofErr w:type="gramStart"/>
       <w:r>
         <w:rPr>
           <w:rFonts w:ascii="Roboto" w:eastAsia="Times New Roman" w:hAnsi="Roboto" w:cs="Times New Roman"/>
@@ -7943,7 +10021,19 @@
           <w:szCs w:val="24"/>
           <w:lang w:eastAsia="it-IT"/>
         </w:rPr>
-        <w:t>Quanto costa in genere?</w:t>
+        <w:t>Quanto</w:t>
+      </w:r>
+      <w:proofErr w:type="spellEnd"/>
+      <w:proofErr w:type="gramEnd"/>
+      <w:r>
+        <w:rPr>
+          <w:rFonts w:ascii="Roboto" w:eastAsia="Times New Roman" w:hAnsi="Roboto" w:cs="Times New Roman"/>
+          <w:color w:val="202124"/>
+          <w:sz w:val="24"/>
+          <w:szCs w:val="24"/>
+          <w:lang w:eastAsia="it-IT"/>
+        </w:rPr>
+        <w:t xml:space="preserve"> costa in genere?</w:t>
       </w:r>
     </w:p>
     <w:p>
@@ -8168,7 +10258,31 @@
           <w:szCs w:val="24"/>
           <w:lang w:eastAsia="it-IT"/>
         </w:rPr>
-        <w:t xml:space="preserve"> Grazie per il suo contributo,ci sarà molto d’aiuto. Buona Giornata.</w:t>
+        <w:t xml:space="preserve"> Grazie per il suo </w:t>
+      </w:r>
+      <w:proofErr w:type="spellStart"/>
+      <w:proofErr w:type="gramStart"/>
+      <w:r>
+        <w:rPr>
+          <w:rFonts w:ascii="Roboto" w:eastAsia="Times New Roman" w:hAnsi="Roboto" w:cs="Times New Roman"/>
+          <w:color w:val="202124"/>
+          <w:sz w:val="24"/>
+          <w:szCs w:val="24"/>
+          <w:lang w:eastAsia="it-IT"/>
+        </w:rPr>
+        <w:t>contributo,ci</w:t>
+      </w:r>
+      <w:proofErr w:type="spellEnd"/>
+      <w:proofErr w:type="gramEnd"/>
+      <w:r>
+        <w:rPr>
+          <w:rFonts w:ascii="Roboto" w:eastAsia="Times New Roman" w:hAnsi="Roboto" w:cs="Times New Roman"/>
+          <w:color w:val="202124"/>
+          <w:sz w:val="24"/>
+          <w:szCs w:val="24"/>
+          <w:lang w:eastAsia="it-IT"/>
+        </w:rPr>
+        <w:t xml:space="preserve"> sarà molto d’aiuto. Buona Giornata.</w:t>
       </w:r>
     </w:p>
     <w:p>
@@ -8273,7 +10387,41 @@
           <w:szCs w:val="24"/>
           <w:lang w:eastAsia="it-IT"/>
         </w:rPr>
-        <w:t xml:space="preserve">Buongiorno sig.re, possiamo rubarle 5 minuti del suo tempo? Stiamo facendo delle interviste anonime al fine di creare un’ app di gestione acquisti che possa interessare sia Lei che venditori qui in città, Le va di darci una mano? </w:t>
+        <w:t xml:space="preserve">Buongiorno sig.re, possiamo rubarle 5 minuti del suo tempo? Stiamo facendo delle interviste anonime al fine di creare </w:t>
+      </w:r>
+      <w:proofErr w:type="gramStart"/>
+      <w:r>
+        <w:rPr>
+          <w:rFonts w:ascii="Roboto" w:eastAsia="Times New Roman" w:hAnsi="Roboto" w:cs="Times New Roman"/>
+          <w:color w:val="202124"/>
+          <w:sz w:val="24"/>
+          <w:szCs w:val="24"/>
+          <w:lang w:eastAsia="it-IT"/>
+        </w:rPr>
+        <w:t xml:space="preserve">un’ </w:t>
+      </w:r>
+      <w:proofErr w:type="spellStart"/>
+      <w:r>
+        <w:rPr>
+          <w:rFonts w:ascii="Roboto" w:eastAsia="Times New Roman" w:hAnsi="Roboto" w:cs="Times New Roman"/>
+          <w:color w:val="202124"/>
+          <w:sz w:val="24"/>
+          <w:szCs w:val="24"/>
+          <w:lang w:eastAsia="it-IT"/>
+        </w:rPr>
+        <w:t>app</w:t>
+      </w:r>
+      <w:proofErr w:type="spellEnd"/>
+      <w:proofErr w:type="gramEnd"/>
+      <w:r>
+        <w:rPr>
+          <w:rFonts w:ascii="Roboto" w:eastAsia="Times New Roman" w:hAnsi="Roboto" w:cs="Times New Roman"/>
+          <w:color w:val="202124"/>
+          <w:sz w:val="24"/>
+          <w:szCs w:val="24"/>
+          <w:lang w:eastAsia="it-IT"/>
+        </w:rPr>
+        <w:t xml:space="preserve"> di gestione acquisti che possa interessare sia Lei che venditori qui in città, Le va di darci una mano? </w:t>
       </w:r>
     </w:p>
     <w:p>
@@ -8329,7 +10477,41 @@
           <w:szCs w:val="24"/>
           <w:lang w:eastAsia="it-IT"/>
         </w:rPr>
-        <w:t xml:space="preserve"> Lei è interessato a scoprire se ci sono negozi che usano offerte,buoni,sconti o promozioni per acquistare prodotti a prezzi più bassi?</w:t>
+        <w:t xml:space="preserve"> Lei è interessato a scoprire se ci sono negozi che usano </w:t>
+      </w:r>
+      <w:proofErr w:type="spellStart"/>
+      <w:proofErr w:type="gramStart"/>
+      <w:r>
+        <w:rPr>
+          <w:rFonts w:ascii="Roboto" w:eastAsia="Times New Roman" w:hAnsi="Roboto" w:cs="Times New Roman"/>
+          <w:color w:val="202124"/>
+          <w:sz w:val="24"/>
+          <w:szCs w:val="24"/>
+          <w:lang w:eastAsia="it-IT"/>
+        </w:rPr>
+        <w:t>offerte,buoni</w:t>
+      </w:r>
+      <w:proofErr w:type="gramEnd"/>
+      <w:r>
+        <w:rPr>
+          <w:rFonts w:ascii="Roboto" w:eastAsia="Times New Roman" w:hAnsi="Roboto" w:cs="Times New Roman"/>
+          <w:color w:val="202124"/>
+          <w:sz w:val="24"/>
+          <w:szCs w:val="24"/>
+          <w:lang w:eastAsia="it-IT"/>
+        </w:rPr>
+        <w:t>,sconti</w:t>
+      </w:r>
+      <w:proofErr w:type="spellEnd"/>
+      <w:r>
+        <w:rPr>
+          <w:rFonts w:ascii="Roboto" w:eastAsia="Times New Roman" w:hAnsi="Roboto" w:cs="Times New Roman"/>
+          <w:color w:val="202124"/>
+          <w:sz w:val="24"/>
+          <w:szCs w:val="24"/>
+          <w:lang w:eastAsia="it-IT"/>
+        </w:rPr>
+        <w:t xml:space="preserve"> o promozioni per acquistare prodotti a prezzi più bassi?</w:t>
       </w:r>
     </w:p>
     <w:p>
@@ -8430,6 +10612,7 @@
           <w:lang w:eastAsia="it-IT"/>
         </w:rPr>
       </w:pPr>
+      <w:proofErr w:type="spellStart"/>
       <w:r>
         <w:rPr>
           <w:rFonts w:ascii="Roboto" w:eastAsia="Times New Roman" w:hAnsi="Roboto" w:cs="Times New Roman"/>
@@ -8442,6 +10625,7 @@
         </w:rPr>
         <w:t>Intervistato:si</w:t>
       </w:r>
+      <w:proofErr w:type="spellEnd"/>
     </w:p>
     <w:p>
       <w:pPr>
@@ -8473,7 +10657,41 @@
           <w:szCs w:val="24"/>
           <w:lang w:eastAsia="it-IT"/>
         </w:rPr>
-        <w:t xml:space="preserve"> Quale tipo di prodotti?(Cibo,oggetti,regali…)</w:t>
+        <w:t xml:space="preserve"> Quale tipo di </w:t>
+      </w:r>
+      <w:proofErr w:type="gramStart"/>
+      <w:r>
+        <w:rPr>
+          <w:rFonts w:ascii="Roboto" w:eastAsia="Times New Roman" w:hAnsi="Roboto" w:cs="Times New Roman"/>
+          <w:color w:val="202124"/>
+          <w:sz w:val="24"/>
+          <w:szCs w:val="24"/>
+          <w:lang w:eastAsia="it-IT"/>
+        </w:rPr>
+        <w:t>prodotti?(</w:t>
+      </w:r>
+      <w:proofErr w:type="spellStart"/>
+      <w:proofErr w:type="gramEnd"/>
+      <w:r>
+        <w:rPr>
+          <w:rFonts w:ascii="Roboto" w:eastAsia="Times New Roman" w:hAnsi="Roboto" w:cs="Times New Roman"/>
+          <w:color w:val="202124"/>
+          <w:sz w:val="24"/>
+          <w:szCs w:val="24"/>
+          <w:lang w:eastAsia="it-IT"/>
+        </w:rPr>
+        <w:t>Cibo,oggetti,regali</w:t>
+      </w:r>
+      <w:proofErr w:type="spellEnd"/>
+      <w:r>
+        <w:rPr>
+          <w:rFonts w:ascii="Roboto" w:eastAsia="Times New Roman" w:hAnsi="Roboto" w:cs="Times New Roman"/>
+          <w:color w:val="202124"/>
+          <w:sz w:val="24"/>
+          <w:szCs w:val="24"/>
+          <w:lang w:eastAsia="it-IT"/>
+        </w:rPr>
+        <w:t>…)</w:t>
       </w:r>
     </w:p>
     <w:p>
@@ -8529,7 +10747,41 @@
           <w:szCs w:val="24"/>
           <w:lang w:eastAsia="it-IT"/>
         </w:rPr>
-        <w:t xml:space="preserve"> Che grado di qualità sceglie durante l’acquisto dei suoi prodotti? (alta,media,bassa…)</w:t>
+        <w:t xml:space="preserve"> Che grado di qualità sceglie durante l’acquisto dei suoi prodotti? (</w:t>
+      </w:r>
+      <w:proofErr w:type="spellStart"/>
+      <w:proofErr w:type="gramStart"/>
+      <w:r>
+        <w:rPr>
+          <w:rFonts w:ascii="Roboto" w:eastAsia="Times New Roman" w:hAnsi="Roboto" w:cs="Times New Roman"/>
+          <w:color w:val="202124"/>
+          <w:sz w:val="24"/>
+          <w:szCs w:val="24"/>
+          <w:lang w:eastAsia="it-IT"/>
+        </w:rPr>
+        <w:t>alta,media</w:t>
+      </w:r>
+      <w:proofErr w:type="gramEnd"/>
+      <w:r>
+        <w:rPr>
+          <w:rFonts w:ascii="Roboto" w:eastAsia="Times New Roman" w:hAnsi="Roboto" w:cs="Times New Roman"/>
+          <w:color w:val="202124"/>
+          <w:sz w:val="24"/>
+          <w:szCs w:val="24"/>
+          <w:lang w:eastAsia="it-IT"/>
+        </w:rPr>
+        <w:t>,bassa</w:t>
+      </w:r>
+      <w:proofErr w:type="spellEnd"/>
+      <w:r>
+        <w:rPr>
+          <w:rFonts w:ascii="Roboto" w:eastAsia="Times New Roman" w:hAnsi="Roboto" w:cs="Times New Roman"/>
+          <w:color w:val="202124"/>
+          <w:sz w:val="24"/>
+          <w:szCs w:val="24"/>
+          <w:lang w:eastAsia="it-IT"/>
+        </w:rPr>
+        <w:t>…)</w:t>
       </w:r>
     </w:p>
     <w:p>
@@ -8565,6 +10817,8 @@
           <w:lang w:eastAsia="it-IT"/>
         </w:rPr>
       </w:pPr>
+      <w:proofErr w:type="spellStart"/>
+      <w:proofErr w:type="gramStart"/>
       <w:r>
         <w:rPr>
           <w:rFonts w:ascii="Roboto" w:eastAsia="Times New Roman" w:hAnsi="Roboto" w:cs="Times New Roman"/>
@@ -8585,7 +10839,19 @@
           <w:szCs w:val="24"/>
           <w:lang w:eastAsia="it-IT"/>
         </w:rPr>
-        <w:t>In genere come sceglie il prodotto da acquistare?</w:t>
+        <w:t>In</w:t>
+      </w:r>
+      <w:proofErr w:type="spellEnd"/>
+      <w:proofErr w:type="gramEnd"/>
+      <w:r>
+        <w:rPr>
+          <w:rFonts w:ascii="Roboto" w:eastAsia="Times New Roman" w:hAnsi="Roboto" w:cs="Times New Roman"/>
+          <w:color w:val="202124"/>
+          <w:sz w:val="24"/>
+          <w:szCs w:val="24"/>
+          <w:lang w:eastAsia="it-IT"/>
+        </w:rPr>
+        <w:t xml:space="preserve"> genere come sceglie il prodotto da acquistare?</w:t>
       </w:r>
     </w:p>
     <w:p>
@@ -8733,6 +10999,7 @@
           <w:lang w:eastAsia="it-IT"/>
         </w:rPr>
       </w:pPr>
+      <w:proofErr w:type="gramStart"/>
       <w:r>
         <w:rPr>
           <w:rFonts w:ascii="Roboto" w:eastAsia="Times New Roman" w:hAnsi="Roboto" w:cs="Times New Roman"/>
@@ -8753,7 +11020,18 @@
           <w:szCs w:val="24"/>
           <w:lang w:eastAsia="it-IT"/>
         </w:rPr>
-        <w:t xml:space="preserve">  Che modalità di pagamento usa in genere?</w:t>
+        <w:t xml:space="preserve">  Che</w:t>
+      </w:r>
+      <w:proofErr w:type="gramEnd"/>
+      <w:r>
+        <w:rPr>
+          <w:rFonts w:ascii="Roboto" w:eastAsia="Times New Roman" w:hAnsi="Roboto" w:cs="Times New Roman"/>
+          <w:color w:val="202124"/>
+          <w:sz w:val="24"/>
+          <w:szCs w:val="24"/>
+          <w:lang w:eastAsia="it-IT"/>
+        </w:rPr>
+        <w:t xml:space="preserve"> modalità di pagamento usa in genere?</w:t>
       </w:r>
     </w:p>
     <w:p>
@@ -8789,6 +11067,7 @@
           <w:lang w:eastAsia="it-IT"/>
         </w:rPr>
       </w:pPr>
+      <w:proofErr w:type="gramStart"/>
       <w:r>
         <w:rPr>
           <w:rFonts w:ascii="Roboto" w:eastAsia="Times New Roman" w:hAnsi="Roboto" w:cs="Times New Roman"/>
@@ -8809,7 +11088,40 @@
           <w:szCs w:val="24"/>
           <w:lang w:eastAsia="it-IT"/>
         </w:rPr>
-        <w:t xml:space="preserve">  In quale tipologia di negozio effettua acquisti?(piccolo commerciante,supermercato…)</w:t>
+        <w:t xml:space="preserve">  In</w:t>
+      </w:r>
+      <w:proofErr w:type="gramEnd"/>
+      <w:r>
+        <w:rPr>
+          <w:rFonts w:ascii="Roboto" w:eastAsia="Times New Roman" w:hAnsi="Roboto" w:cs="Times New Roman"/>
+          <w:color w:val="202124"/>
+          <w:sz w:val="24"/>
+          <w:szCs w:val="24"/>
+          <w:lang w:eastAsia="it-IT"/>
+        </w:rPr>
+        <w:t xml:space="preserve"> quale tipologia di negozio effettua acquisti?(piccolo </w:t>
+      </w:r>
+      <w:proofErr w:type="spellStart"/>
+      <w:r>
+        <w:rPr>
+          <w:rFonts w:ascii="Roboto" w:eastAsia="Times New Roman" w:hAnsi="Roboto" w:cs="Times New Roman"/>
+          <w:color w:val="202124"/>
+          <w:sz w:val="24"/>
+          <w:szCs w:val="24"/>
+          <w:lang w:eastAsia="it-IT"/>
+        </w:rPr>
+        <w:t>commerciante,supermercato</w:t>
+      </w:r>
+      <w:proofErr w:type="spellEnd"/>
+      <w:r>
+        <w:rPr>
+          <w:rFonts w:ascii="Roboto" w:eastAsia="Times New Roman" w:hAnsi="Roboto" w:cs="Times New Roman"/>
+          <w:color w:val="202124"/>
+          <w:sz w:val="24"/>
+          <w:szCs w:val="24"/>
+          <w:lang w:eastAsia="it-IT"/>
+        </w:rPr>
+        <w:t>…)</w:t>
       </w:r>
     </w:p>
     <w:p>
@@ -9000,7 +11312,33 @@
           <w:szCs w:val="24"/>
           <w:lang w:eastAsia="it-IT"/>
         </w:rPr>
-        <w:t xml:space="preserve">Intervistato: perchè non ho interesse di niente </w:t>
+        <w:t xml:space="preserve">Intervistato: </w:t>
+      </w:r>
+      <w:proofErr w:type="spellStart"/>
+      <w:r>
+        <w:rPr>
+          <w:rFonts w:ascii="Roboto" w:eastAsia="Times New Roman" w:hAnsi="Roboto" w:cs="Times New Roman"/>
+          <w:b/>
+          <w:bCs/>
+          <w:color w:val="202124"/>
+          <w:sz w:val="24"/>
+          <w:szCs w:val="24"/>
+          <w:lang w:eastAsia="it-IT"/>
+        </w:rPr>
+        <w:t>perchè</w:t>
+      </w:r>
+      <w:proofErr w:type="spellEnd"/>
+      <w:r>
+        <w:rPr>
+          <w:rFonts w:ascii="Roboto" w:eastAsia="Times New Roman" w:hAnsi="Roboto" w:cs="Times New Roman"/>
+          <w:b/>
+          <w:bCs/>
+          <w:color w:val="202124"/>
+          <w:sz w:val="24"/>
+          <w:szCs w:val="24"/>
+          <w:lang w:eastAsia="it-IT"/>
+        </w:rPr>
+        <w:t xml:space="preserve"> non ho interesse di niente </w:t>
       </w:r>
     </w:p>
     <w:p>
@@ -9202,7 +11540,31 @@
           <w:szCs w:val="24"/>
           <w:lang w:eastAsia="it-IT"/>
         </w:rPr>
-        <w:t xml:space="preserve"> Grazie per il suo contributo,ci sarà molto d’aiuto. Buona Giornata.</w:t>
+        <w:t xml:space="preserve"> Grazie per il suo </w:t>
+      </w:r>
+      <w:proofErr w:type="spellStart"/>
+      <w:proofErr w:type="gramStart"/>
+      <w:r>
+        <w:rPr>
+          <w:rFonts w:ascii="Roboto" w:eastAsia="Times New Roman" w:hAnsi="Roboto" w:cs="Times New Roman"/>
+          <w:color w:val="202124"/>
+          <w:sz w:val="24"/>
+          <w:szCs w:val="24"/>
+          <w:lang w:eastAsia="it-IT"/>
+        </w:rPr>
+        <w:t>contributo,ci</w:t>
+      </w:r>
+      <w:proofErr w:type="spellEnd"/>
+      <w:proofErr w:type="gramEnd"/>
+      <w:r>
+        <w:rPr>
+          <w:rFonts w:ascii="Roboto" w:eastAsia="Times New Roman" w:hAnsi="Roboto" w:cs="Times New Roman"/>
+          <w:color w:val="202124"/>
+          <w:sz w:val="24"/>
+          <w:szCs w:val="24"/>
+          <w:lang w:eastAsia="it-IT"/>
+        </w:rPr>
+        <w:t xml:space="preserve"> sarà molto d’aiuto. Buona Giornata.</w:t>
       </w:r>
     </w:p>
     <w:p>
@@ -9280,7 +11642,41 @@
           <w:szCs w:val="24"/>
           <w:lang w:eastAsia="it-IT"/>
         </w:rPr>
-        <w:t xml:space="preserve">Buonasera sig.ra, possiamo rubarle 5 minuti del suo tempo? Stiamo facendo delle interviste anonime al fine di creare un’ app di gestione acquisti che possa interessare sia Lei che venditori qui in città, Le va di darci una mano? </w:t>
+        <w:t xml:space="preserve">Buonasera sig.ra, possiamo rubarle 5 minuti del suo tempo? Stiamo facendo delle interviste anonime al fine di creare </w:t>
+      </w:r>
+      <w:proofErr w:type="gramStart"/>
+      <w:r>
+        <w:rPr>
+          <w:rFonts w:ascii="Roboto" w:eastAsia="Times New Roman" w:hAnsi="Roboto" w:cs="Times New Roman"/>
+          <w:color w:val="202124"/>
+          <w:sz w:val="24"/>
+          <w:szCs w:val="24"/>
+          <w:lang w:eastAsia="it-IT"/>
+        </w:rPr>
+        <w:t xml:space="preserve">un’ </w:t>
+      </w:r>
+      <w:proofErr w:type="spellStart"/>
+      <w:r>
+        <w:rPr>
+          <w:rFonts w:ascii="Roboto" w:eastAsia="Times New Roman" w:hAnsi="Roboto" w:cs="Times New Roman"/>
+          <w:color w:val="202124"/>
+          <w:sz w:val="24"/>
+          <w:szCs w:val="24"/>
+          <w:lang w:eastAsia="it-IT"/>
+        </w:rPr>
+        <w:t>app</w:t>
+      </w:r>
+      <w:proofErr w:type="spellEnd"/>
+      <w:proofErr w:type="gramEnd"/>
+      <w:r>
+        <w:rPr>
+          <w:rFonts w:ascii="Roboto" w:eastAsia="Times New Roman" w:hAnsi="Roboto" w:cs="Times New Roman"/>
+          <w:color w:val="202124"/>
+          <w:sz w:val="24"/>
+          <w:szCs w:val="24"/>
+          <w:lang w:eastAsia="it-IT"/>
+        </w:rPr>
+        <w:t xml:space="preserve"> di gestione acquisti che possa interessare sia Lei che venditori qui in città, Le va di darci una mano? </w:t>
       </w:r>
     </w:p>
     <w:p>
@@ -9336,7 +11732,41 @@
           <w:szCs w:val="24"/>
           <w:lang w:eastAsia="it-IT"/>
         </w:rPr>
-        <w:t xml:space="preserve"> Lei è interessato a scoprire se ci sono negozi che usano offerte,buoni,sconti o promozioni per acquistare prodotti a prezzi più bassi?</w:t>
+        <w:t xml:space="preserve"> Lei è interessato a scoprire se ci sono negozi che usano </w:t>
+      </w:r>
+      <w:proofErr w:type="spellStart"/>
+      <w:proofErr w:type="gramStart"/>
+      <w:r>
+        <w:rPr>
+          <w:rFonts w:ascii="Roboto" w:eastAsia="Times New Roman" w:hAnsi="Roboto" w:cs="Times New Roman"/>
+          <w:color w:val="202124"/>
+          <w:sz w:val="24"/>
+          <w:szCs w:val="24"/>
+          <w:lang w:eastAsia="it-IT"/>
+        </w:rPr>
+        <w:t>offerte,buoni</w:t>
+      </w:r>
+      <w:proofErr w:type="gramEnd"/>
+      <w:r>
+        <w:rPr>
+          <w:rFonts w:ascii="Roboto" w:eastAsia="Times New Roman" w:hAnsi="Roboto" w:cs="Times New Roman"/>
+          <w:color w:val="202124"/>
+          <w:sz w:val="24"/>
+          <w:szCs w:val="24"/>
+          <w:lang w:eastAsia="it-IT"/>
+        </w:rPr>
+        <w:t>,sconti</w:t>
+      </w:r>
+      <w:proofErr w:type="spellEnd"/>
+      <w:r>
+        <w:rPr>
+          <w:rFonts w:ascii="Roboto" w:eastAsia="Times New Roman" w:hAnsi="Roboto" w:cs="Times New Roman"/>
+          <w:color w:val="202124"/>
+          <w:sz w:val="24"/>
+          <w:szCs w:val="24"/>
+          <w:lang w:eastAsia="it-IT"/>
+        </w:rPr>
+        <w:t xml:space="preserve"> o promozioni per acquistare prodotti a prezzi più bassi?</w:t>
       </w:r>
     </w:p>
     <w:p>
@@ -9480,7 +11910,41 @@
           <w:szCs w:val="24"/>
           <w:lang w:eastAsia="it-IT"/>
         </w:rPr>
-        <w:t xml:space="preserve"> Quale tipo di prodotti?(Cibo,oggetti,regali…)</w:t>
+        <w:t xml:space="preserve"> Quale tipo di </w:t>
+      </w:r>
+      <w:proofErr w:type="gramStart"/>
+      <w:r>
+        <w:rPr>
+          <w:rFonts w:ascii="Roboto" w:eastAsia="Times New Roman" w:hAnsi="Roboto" w:cs="Times New Roman"/>
+          <w:color w:val="202124"/>
+          <w:sz w:val="24"/>
+          <w:szCs w:val="24"/>
+          <w:lang w:eastAsia="it-IT"/>
+        </w:rPr>
+        <w:t>prodotti?(</w:t>
+      </w:r>
+      <w:proofErr w:type="spellStart"/>
+      <w:proofErr w:type="gramEnd"/>
+      <w:r>
+        <w:rPr>
+          <w:rFonts w:ascii="Roboto" w:eastAsia="Times New Roman" w:hAnsi="Roboto" w:cs="Times New Roman"/>
+          <w:color w:val="202124"/>
+          <w:sz w:val="24"/>
+          <w:szCs w:val="24"/>
+          <w:lang w:eastAsia="it-IT"/>
+        </w:rPr>
+        <w:t>Cibo,oggetti,regali</w:t>
+      </w:r>
+      <w:proofErr w:type="spellEnd"/>
+      <w:r>
+        <w:rPr>
+          <w:rFonts w:ascii="Roboto" w:eastAsia="Times New Roman" w:hAnsi="Roboto" w:cs="Times New Roman"/>
+          <w:color w:val="202124"/>
+          <w:sz w:val="24"/>
+          <w:szCs w:val="24"/>
+          <w:lang w:eastAsia="it-IT"/>
+        </w:rPr>
+        <w:t>…)</w:t>
       </w:r>
     </w:p>
     <w:p>
@@ -9536,7 +12000,41 @@
           <w:szCs w:val="24"/>
           <w:lang w:eastAsia="it-IT"/>
         </w:rPr>
-        <w:t xml:space="preserve"> Che grado di qualità sceglie durante l’acquisto dei suoi prodotti? (alta,media,bassa…)</w:t>
+        <w:t xml:space="preserve"> Che grado di qualità sceglie durante l’acquisto dei suoi prodotti? (</w:t>
+      </w:r>
+      <w:proofErr w:type="spellStart"/>
+      <w:proofErr w:type="gramStart"/>
+      <w:r>
+        <w:rPr>
+          <w:rFonts w:ascii="Roboto" w:eastAsia="Times New Roman" w:hAnsi="Roboto" w:cs="Times New Roman"/>
+          <w:color w:val="202124"/>
+          <w:sz w:val="24"/>
+          <w:szCs w:val="24"/>
+          <w:lang w:eastAsia="it-IT"/>
+        </w:rPr>
+        <w:t>alta,media</w:t>
+      </w:r>
+      <w:proofErr w:type="gramEnd"/>
+      <w:r>
+        <w:rPr>
+          <w:rFonts w:ascii="Roboto" w:eastAsia="Times New Roman" w:hAnsi="Roboto" w:cs="Times New Roman"/>
+          <w:color w:val="202124"/>
+          <w:sz w:val="24"/>
+          <w:szCs w:val="24"/>
+          <w:lang w:eastAsia="it-IT"/>
+        </w:rPr>
+        <w:t>,bassa</w:t>
+      </w:r>
+      <w:proofErr w:type="spellEnd"/>
+      <w:r>
+        <w:rPr>
+          <w:rFonts w:ascii="Roboto" w:eastAsia="Times New Roman" w:hAnsi="Roboto" w:cs="Times New Roman"/>
+          <w:color w:val="202124"/>
+          <w:sz w:val="24"/>
+          <w:szCs w:val="24"/>
+          <w:lang w:eastAsia="it-IT"/>
+        </w:rPr>
+        <w:t>…)</w:t>
       </w:r>
     </w:p>
     <w:p>
@@ -9816,7 +12314,51 @@
           <w:szCs w:val="24"/>
           <w:lang w:eastAsia="it-IT"/>
         </w:rPr>
-        <w:t xml:space="preserve"> In quale tipologia di negozio effettua acquisti?(piccolo commerciante,supermercato…)</w:t>
+        <w:t xml:space="preserve"> In quale tipologia di negozio effettua </w:t>
+      </w:r>
+      <w:proofErr w:type="gramStart"/>
+      <w:r>
+        <w:rPr>
+          <w:rFonts w:ascii="Roboto" w:eastAsia="Times New Roman" w:hAnsi="Roboto" w:cs="Times New Roman"/>
+          <w:color w:val="202124"/>
+          <w:sz w:val="24"/>
+          <w:szCs w:val="24"/>
+          <w:lang w:eastAsia="it-IT"/>
+        </w:rPr>
+        <w:t>acquisti?(</w:t>
+      </w:r>
+      <w:proofErr w:type="gramEnd"/>
+      <w:r>
+        <w:rPr>
+          <w:rFonts w:ascii="Roboto" w:eastAsia="Times New Roman" w:hAnsi="Roboto" w:cs="Times New Roman"/>
+          <w:color w:val="202124"/>
+          <w:sz w:val="24"/>
+          <w:szCs w:val="24"/>
+          <w:lang w:eastAsia="it-IT"/>
+        </w:rPr>
+        <w:t xml:space="preserve">piccolo </w:t>
+      </w:r>
+      <w:proofErr w:type="spellStart"/>
+      <w:r>
+        <w:rPr>
+          <w:rFonts w:ascii="Roboto" w:eastAsia="Times New Roman" w:hAnsi="Roboto" w:cs="Times New Roman"/>
+          <w:color w:val="202124"/>
+          <w:sz w:val="24"/>
+          <w:szCs w:val="24"/>
+          <w:lang w:eastAsia="it-IT"/>
+        </w:rPr>
+        <w:t>commerciante,supermercato</w:t>
+      </w:r>
+      <w:proofErr w:type="spellEnd"/>
+      <w:r>
+        <w:rPr>
+          <w:rFonts w:ascii="Roboto" w:eastAsia="Times New Roman" w:hAnsi="Roboto" w:cs="Times New Roman"/>
+          <w:color w:val="202124"/>
+          <w:sz w:val="24"/>
+          <w:szCs w:val="24"/>
+          <w:lang w:eastAsia="it-IT"/>
+        </w:rPr>
+        <w:t>…)</w:t>
       </w:r>
     </w:p>
     <w:p>
@@ -10208,7 +12750,31 @@
           <w:szCs w:val="24"/>
           <w:lang w:eastAsia="it-IT"/>
         </w:rPr>
-        <w:t xml:space="preserve"> Grazie per il suo contributo,ci sarà molto d’aiuto. Buona Giornata.</w:t>
+        <w:t xml:space="preserve"> Grazie per il suo </w:t>
+      </w:r>
+      <w:proofErr w:type="spellStart"/>
+      <w:proofErr w:type="gramStart"/>
+      <w:r>
+        <w:rPr>
+          <w:rFonts w:ascii="Roboto" w:eastAsia="Times New Roman" w:hAnsi="Roboto" w:cs="Times New Roman"/>
+          <w:color w:val="202124"/>
+          <w:sz w:val="24"/>
+          <w:szCs w:val="24"/>
+          <w:lang w:eastAsia="it-IT"/>
+        </w:rPr>
+        <w:t>contributo,ci</w:t>
+      </w:r>
+      <w:proofErr w:type="spellEnd"/>
+      <w:proofErr w:type="gramEnd"/>
+      <w:r>
+        <w:rPr>
+          <w:rFonts w:ascii="Roboto" w:eastAsia="Times New Roman" w:hAnsi="Roboto" w:cs="Times New Roman"/>
+          <w:color w:val="202124"/>
+          <w:sz w:val="24"/>
+          <w:szCs w:val="24"/>
+          <w:lang w:eastAsia="it-IT"/>
+        </w:rPr>
+        <w:t xml:space="preserve"> sarà molto d’aiuto. Buona Giornata.</w:t>
       </w:r>
     </w:p>
     <w:p>
@@ -10287,19 +12853,55 @@
           <w:szCs w:val="24"/>
           <w:lang w:eastAsia="it-IT"/>
         </w:rPr>
-        <w:t xml:space="preserve">Buongiorno sig.re, possiamo rubarle 5 minuti del suo tempo? Stiamo facendo delle interviste anonime al fine di creare un’ app di gestione acquisti che possa interessare sia Lei che venditori qui in città, Le va di darci una mano? </w:t>
-      </w:r>
-    </w:p>
-    <w:p>
-      <w:pPr>
-        <w:spacing w:after="0" w:line="240" w:lineRule="auto"/>
-        <w:rPr>
-          <w:rFonts w:ascii="Times New Roman" w:eastAsia="Times New Roman" w:hAnsi="Times New Roman" w:cs="Times New Roman"/>
-          <w:sz w:val="24"/>
-          <w:szCs w:val="24"/>
-          <w:lang w:eastAsia="it-IT"/>
-        </w:rPr>
-      </w:pPr>
+        <w:t xml:space="preserve">Buongiorno sig.re, possiamo rubarle 5 minuti del suo tempo? Stiamo facendo delle interviste anonime al fine di creare </w:t>
+      </w:r>
+      <w:proofErr w:type="gramStart"/>
+      <w:r>
+        <w:rPr>
+          <w:rFonts w:ascii="Roboto" w:eastAsia="Times New Roman" w:hAnsi="Roboto" w:cs="Times New Roman"/>
+          <w:color w:val="202124"/>
+          <w:sz w:val="24"/>
+          <w:szCs w:val="24"/>
+          <w:lang w:eastAsia="it-IT"/>
+        </w:rPr>
+        <w:t xml:space="preserve">un’ </w:t>
+      </w:r>
+      <w:proofErr w:type="spellStart"/>
+      <w:r>
+        <w:rPr>
+          <w:rFonts w:ascii="Roboto" w:eastAsia="Times New Roman" w:hAnsi="Roboto" w:cs="Times New Roman"/>
+          <w:color w:val="202124"/>
+          <w:sz w:val="24"/>
+          <w:szCs w:val="24"/>
+          <w:lang w:eastAsia="it-IT"/>
+        </w:rPr>
+        <w:t>app</w:t>
+      </w:r>
+      <w:proofErr w:type="spellEnd"/>
+      <w:proofErr w:type="gramEnd"/>
+      <w:r>
+        <w:rPr>
+          <w:rFonts w:ascii="Roboto" w:eastAsia="Times New Roman" w:hAnsi="Roboto" w:cs="Times New Roman"/>
+          <w:color w:val="202124"/>
+          <w:sz w:val="24"/>
+          <w:szCs w:val="24"/>
+          <w:lang w:eastAsia="it-IT"/>
+        </w:rPr>
+        <w:t xml:space="preserve"> di gestione acquisti che possa interessare sia Lei che venditori qui in città, Le va di darci una mano? </w:t>
+      </w:r>
+    </w:p>
+    <w:p>
+      <w:pPr>
+        <w:spacing w:after="0" w:line="240" w:lineRule="auto"/>
+        <w:rPr>
+          <w:rFonts w:ascii="Times New Roman" w:eastAsia="Times New Roman" w:hAnsi="Times New Roman" w:cs="Times New Roman"/>
+          <w:sz w:val="24"/>
+          <w:szCs w:val="24"/>
+          <w:lang w:eastAsia="it-IT"/>
+        </w:rPr>
+      </w:pPr>
+      <w:proofErr w:type="spellStart"/>
+      <w:proofErr w:type="gramStart"/>
       <w:r>
         <w:rPr>
           <w:rFonts w:ascii="Roboto" w:eastAsia="Times New Roman" w:hAnsi="Roboto" w:cs="Times New Roman"/>
@@ -10312,6 +12914,8 @@
         </w:rPr>
         <w:t>Intervistato:Si</w:t>
       </w:r>
+      <w:proofErr w:type="spellEnd"/>
+      <w:proofErr w:type="gramEnd"/>
     </w:p>
     <w:p>
       <w:pPr>
@@ -10343,19 +12947,54 @@
           <w:szCs w:val="24"/>
           <w:lang w:eastAsia="it-IT"/>
         </w:rPr>
-        <w:t xml:space="preserve"> Lei è interessato a scoprire se ci sono negozi che usano offerte,buoni,sconti o promozioni per acquistare prodotti a prezzi più bassi?</w:t>
-      </w:r>
-    </w:p>
-    <w:p>
-      <w:pPr>
-        <w:spacing w:after="0" w:line="240" w:lineRule="auto"/>
-        <w:rPr>
-          <w:rFonts w:ascii="Times New Roman" w:eastAsia="Times New Roman" w:hAnsi="Times New Roman" w:cs="Times New Roman"/>
-          <w:sz w:val="24"/>
-          <w:szCs w:val="24"/>
-          <w:lang w:eastAsia="it-IT"/>
-        </w:rPr>
-      </w:pPr>
+        <w:t xml:space="preserve"> Lei è interessato a scoprire se ci sono negozi che usano </w:t>
+      </w:r>
+      <w:proofErr w:type="spellStart"/>
+      <w:proofErr w:type="gramStart"/>
+      <w:r>
+        <w:rPr>
+          <w:rFonts w:ascii="Roboto" w:eastAsia="Times New Roman" w:hAnsi="Roboto" w:cs="Times New Roman"/>
+          <w:color w:val="202124"/>
+          <w:sz w:val="24"/>
+          <w:szCs w:val="24"/>
+          <w:lang w:eastAsia="it-IT"/>
+        </w:rPr>
+        <w:t>offerte,buoni</w:t>
+      </w:r>
+      <w:proofErr w:type="gramEnd"/>
+      <w:r>
+        <w:rPr>
+          <w:rFonts w:ascii="Roboto" w:eastAsia="Times New Roman" w:hAnsi="Roboto" w:cs="Times New Roman"/>
+          <w:color w:val="202124"/>
+          <w:sz w:val="24"/>
+          <w:szCs w:val="24"/>
+          <w:lang w:eastAsia="it-IT"/>
+        </w:rPr>
+        <w:t>,sconti</w:t>
+      </w:r>
+      <w:proofErr w:type="spellEnd"/>
+      <w:r>
+        <w:rPr>
+          <w:rFonts w:ascii="Roboto" w:eastAsia="Times New Roman" w:hAnsi="Roboto" w:cs="Times New Roman"/>
+          <w:color w:val="202124"/>
+          <w:sz w:val="24"/>
+          <w:szCs w:val="24"/>
+          <w:lang w:eastAsia="it-IT"/>
+        </w:rPr>
+        <w:t xml:space="preserve"> o promozioni per acquistare prodotti a prezzi più bassi?</w:t>
+      </w:r>
+    </w:p>
+    <w:p>
+      <w:pPr>
+        <w:spacing w:after="0" w:line="240" w:lineRule="auto"/>
+        <w:rPr>
+          <w:rFonts w:ascii="Times New Roman" w:eastAsia="Times New Roman" w:hAnsi="Times New Roman" w:cs="Times New Roman"/>
+          <w:sz w:val="24"/>
+          <w:szCs w:val="24"/>
+          <w:lang w:eastAsia="it-IT"/>
+        </w:rPr>
+      </w:pPr>
+      <w:proofErr w:type="spellStart"/>
       <w:r>
         <w:rPr>
           <w:rFonts w:ascii="Roboto" w:eastAsia="Times New Roman" w:hAnsi="Roboto" w:cs="Times New Roman"/>
@@ -10368,6 +13007,7 @@
         </w:rPr>
         <w:t>Intervistato:si</w:t>
       </w:r>
+      <w:proofErr w:type="spellEnd"/>
     </w:p>
     <w:p>
       <w:pPr>
@@ -10400,18 +13040,34 @@
           <w:lang w:eastAsia="it-IT"/>
         </w:rPr>
       </w:pPr>
-      <w:r>
-        <w:rPr>
-          <w:rFonts w:ascii="Roboto" w:eastAsia="Times New Roman" w:hAnsi="Roboto" w:cs="Times New Roman"/>
-          <w:b/>
-          <w:bCs/>
-          <w:color w:val="202124"/>
-          <w:sz w:val="24"/>
-          <w:szCs w:val="24"/>
-          <w:lang w:eastAsia="it-IT"/>
-        </w:rPr>
-        <w:t>Intervistato:alimentari,vestiti</w:t>
-      </w:r>
+      <w:proofErr w:type="spellStart"/>
+      <w:proofErr w:type="gramStart"/>
+      <w:r>
+        <w:rPr>
+          <w:rFonts w:ascii="Roboto" w:eastAsia="Times New Roman" w:hAnsi="Roboto" w:cs="Times New Roman"/>
+          <w:b/>
+          <w:bCs/>
+          <w:color w:val="202124"/>
+          <w:sz w:val="24"/>
+          <w:szCs w:val="24"/>
+          <w:lang w:eastAsia="it-IT"/>
+        </w:rPr>
+        <w:t>Intervistato:alimentari</w:t>
+      </w:r>
+      <w:proofErr w:type="gramEnd"/>
+      <w:r>
+        <w:rPr>
+          <w:rFonts w:ascii="Roboto" w:eastAsia="Times New Roman" w:hAnsi="Roboto" w:cs="Times New Roman"/>
+          <w:b/>
+          <w:bCs/>
+          <w:color w:val="202124"/>
+          <w:sz w:val="24"/>
+          <w:szCs w:val="24"/>
+          <w:lang w:eastAsia="it-IT"/>
+        </w:rPr>
+        <w:t>,vestiti</w:t>
+      </w:r>
+      <w:proofErr w:type="spellEnd"/>
     </w:p>
     <w:p>
       <w:pPr>
@@ -10444,17 +13100,45 @@
           <w:lang w:eastAsia="it-IT"/>
         </w:rPr>
       </w:pPr>
-      <w:r>
-        <w:rPr>
-          <w:rFonts w:ascii="Roboto" w:eastAsia="Times New Roman" w:hAnsi="Roboto" w:cs="Times New Roman"/>
-          <w:b/>
-          <w:bCs/>
-          <w:color w:val="202124"/>
-          <w:sz w:val="24"/>
-          <w:szCs w:val="24"/>
-          <w:lang w:eastAsia="it-IT"/>
-        </w:rPr>
-        <w:t>Intervistato:si,perchè dire no</w:t>
+      <w:proofErr w:type="spellStart"/>
+      <w:r>
+        <w:rPr>
+          <w:rFonts w:ascii="Roboto" w:eastAsia="Times New Roman" w:hAnsi="Roboto" w:cs="Times New Roman"/>
+          <w:b/>
+          <w:bCs/>
+          <w:color w:val="202124"/>
+          <w:sz w:val="24"/>
+          <w:szCs w:val="24"/>
+          <w:lang w:eastAsia="it-IT"/>
+        </w:rPr>
+        <w:t>Intervistato:</w:t>
+      </w:r>
+      <w:proofErr w:type="gramStart"/>
+      <w:r>
+        <w:rPr>
+          <w:rFonts w:ascii="Roboto" w:eastAsia="Times New Roman" w:hAnsi="Roboto" w:cs="Times New Roman"/>
+          <w:b/>
+          <w:bCs/>
+          <w:color w:val="202124"/>
+          <w:sz w:val="24"/>
+          <w:szCs w:val="24"/>
+          <w:lang w:eastAsia="it-IT"/>
+        </w:rPr>
+        <w:t>si,perchè</w:t>
+      </w:r>
+      <w:proofErr w:type="spellEnd"/>
+      <w:proofErr w:type="gramEnd"/>
+      <w:r>
+        <w:rPr>
+          <w:rFonts w:ascii="Roboto" w:eastAsia="Times New Roman" w:hAnsi="Roboto" w:cs="Times New Roman"/>
+          <w:b/>
+          <w:bCs/>
+          <w:color w:val="202124"/>
+          <w:sz w:val="24"/>
+          <w:szCs w:val="24"/>
+          <w:lang w:eastAsia="it-IT"/>
+        </w:rPr>
+        <w:t xml:space="preserve"> dire no</w:t>
       </w:r>
     </w:p>
     <w:p>
@@ -10487,31 +13171,81 @@
           <w:szCs w:val="24"/>
           <w:lang w:eastAsia="it-IT"/>
         </w:rPr>
-        <w:t xml:space="preserve"> Quale tipo di prodotti?(Cibo,oggetti,regali…)</w:t>
-      </w:r>
-    </w:p>
-    <w:p>
-      <w:pPr>
-        <w:spacing w:after="0" w:line="240" w:lineRule="auto"/>
-        <w:rPr>
-          <w:rFonts w:ascii="Times New Roman" w:eastAsia="Times New Roman" w:hAnsi="Times New Roman" w:cs="Times New Roman"/>
-          <w:sz w:val="24"/>
-          <w:szCs w:val="24"/>
-          <w:lang w:eastAsia="it-IT"/>
-        </w:rPr>
-      </w:pPr>
-      <w:r>
-        <w:rPr>
-          <w:rFonts w:ascii="Roboto" w:eastAsia="Times New Roman" w:hAnsi="Roboto" w:cs="Times New Roman"/>
-          <w:b/>
-          <w:bCs/>
-          <w:color w:val="202124"/>
-          <w:sz w:val="24"/>
-          <w:szCs w:val="24"/>
-          <w:lang w:eastAsia="it-IT"/>
-        </w:rPr>
-        <w:t>Intervistato:alimentari,vestiti</w:t>
-      </w:r>
+        <w:t xml:space="preserve"> Quale tipo di </w:t>
+      </w:r>
+      <w:proofErr w:type="gramStart"/>
+      <w:r>
+        <w:rPr>
+          <w:rFonts w:ascii="Roboto" w:eastAsia="Times New Roman" w:hAnsi="Roboto" w:cs="Times New Roman"/>
+          <w:color w:val="202124"/>
+          <w:sz w:val="24"/>
+          <w:szCs w:val="24"/>
+          <w:lang w:eastAsia="it-IT"/>
+        </w:rPr>
+        <w:t>prodotti?(</w:t>
+      </w:r>
+      <w:proofErr w:type="spellStart"/>
+      <w:proofErr w:type="gramEnd"/>
+      <w:r>
+        <w:rPr>
+          <w:rFonts w:ascii="Roboto" w:eastAsia="Times New Roman" w:hAnsi="Roboto" w:cs="Times New Roman"/>
+          <w:color w:val="202124"/>
+          <w:sz w:val="24"/>
+          <w:szCs w:val="24"/>
+          <w:lang w:eastAsia="it-IT"/>
+        </w:rPr>
+        <w:t>Cibo,oggetti,regali</w:t>
+      </w:r>
+      <w:proofErr w:type="spellEnd"/>
+      <w:r>
+        <w:rPr>
+          <w:rFonts w:ascii="Roboto" w:eastAsia="Times New Roman" w:hAnsi="Roboto" w:cs="Times New Roman"/>
+          <w:color w:val="202124"/>
+          <w:sz w:val="24"/>
+          <w:szCs w:val="24"/>
+          <w:lang w:eastAsia="it-IT"/>
+        </w:rPr>
+        <w:t>…)</w:t>
+      </w:r>
+    </w:p>
+    <w:p>
+      <w:pPr>
+        <w:spacing w:after="0" w:line="240" w:lineRule="auto"/>
+        <w:rPr>
+          <w:rFonts w:ascii="Times New Roman" w:eastAsia="Times New Roman" w:hAnsi="Times New Roman" w:cs="Times New Roman"/>
+          <w:sz w:val="24"/>
+          <w:szCs w:val="24"/>
+          <w:lang w:eastAsia="it-IT"/>
+        </w:rPr>
+      </w:pPr>
+      <w:proofErr w:type="spellStart"/>
+      <w:proofErr w:type="gramStart"/>
+      <w:r>
+        <w:rPr>
+          <w:rFonts w:ascii="Roboto" w:eastAsia="Times New Roman" w:hAnsi="Roboto" w:cs="Times New Roman"/>
+          <w:b/>
+          <w:bCs/>
+          <w:color w:val="202124"/>
+          <w:sz w:val="24"/>
+          <w:szCs w:val="24"/>
+          <w:lang w:eastAsia="it-IT"/>
+        </w:rPr>
+        <w:t>Intervistato:alimentari</w:t>
+      </w:r>
+      <w:proofErr w:type="gramEnd"/>
+      <w:r>
+        <w:rPr>
+          <w:rFonts w:ascii="Roboto" w:eastAsia="Times New Roman" w:hAnsi="Roboto" w:cs="Times New Roman"/>
+          <w:b/>
+          <w:bCs/>
+          <w:color w:val="202124"/>
+          <w:sz w:val="24"/>
+          <w:szCs w:val="24"/>
+          <w:lang w:eastAsia="it-IT"/>
+        </w:rPr>
+        <w:t>,vestiti</w:t>
+      </w:r>
+      <w:proofErr w:type="spellEnd"/>
     </w:p>
     <w:p>
       <w:pPr>
@@ -10543,19 +13277,55 @@
           <w:szCs w:val="24"/>
           <w:lang w:eastAsia="it-IT"/>
         </w:rPr>
-        <w:t xml:space="preserve"> Che grado di qualità sceglie durante l’acquisto dei suoi prodotti? (alta,media,bassa…)</w:t>
-      </w:r>
-    </w:p>
-    <w:p>
-      <w:pPr>
-        <w:spacing w:after="0" w:line="240" w:lineRule="auto"/>
-        <w:rPr>
-          <w:rFonts w:ascii="Times New Roman" w:eastAsia="Times New Roman" w:hAnsi="Times New Roman" w:cs="Times New Roman"/>
-          <w:sz w:val="24"/>
-          <w:szCs w:val="24"/>
-          <w:lang w:eastAsia="it-IT"/>
-        </w:rPr>
-      </w:pPr>
+        <w:t xml:space="preserve"> Che grado di qualità sceglie durante l’acquisto dei suoi prodotti? (</w:t>
+      </w:r>
+      <w:proofErr w:type="spellStart"/>
+      <w:proofErr w:type="gramStart"/>
+      <w:r>
+        <w:rPr>
+          <w:rFonts w:ascii="Roboto" w:eastAsia="Times New Roman" w:hAnsi="Roboto" w:cs="Times New Roman"/>
+          <w:color w:val="202124"/>
+          <w:sz w:val="24"/>
+          <w:szCs w:val="24"/>
+          <w:lang w:eastAsia="it-IT"/>
+        </w:rPr>
+        <w:t>alta,media</w:t>
+      </w:r>
+      <w:proofErr w:type="gramEnd"/>
+      <w:r>
+        <w:rPr>
+          <w:rFonts w:ascii="Roboto" w:eastAsia="Times New Roman" w:hAnsi="Roboto" w:cs="Times New Roman"/>
+          <w:color w:val="202124"/>
+          <w:sz w:val="24"/>
+          <w:szCs w:val="24"/>
+          <w:lang w:eastAsia="it-IT"/>
+        </w:rPr>
+        <w:t>,bassa</w:t>
+      </w:r>
+      <w:proofErr w:type="spellEnd"/>
+      <w:r>
+        <w:rPr>
+          <w:rFonts w:ascii="Roboto" w:eastAsia="Times New Roman" w:hAnsi="Roboto" w:cs="Times New Roman"/>
+          <w:color w:val="202124"/>
+          <w:sz w:val="24"/>
+          <w:szCs w:val="24"/>
+          <w:lang w:eastAsia="it-IT"/>
+        </w:rPr>
+        <w:t>…)</w:t>
+      </w:r>
+    </w:p>
+    <w:p>
+      <w:pPr>
+        <w:spacing w:after="0" w:line="240" w:lineRule="auto"/>
+        <w:rPr>
+          <w:rFonts w:ascii="Times New Roman" w:eastAsia="Times New Roman" w:hAnsi="Times New Roman" w:cs="Times New Roman"/>
+          <w:sz w:val="24"/>
+          <w:szCs w:val="24"/>
+          <w:lang w:eastAsia="it-IT"/>
+        </w:rPr>
+      </w:pPr>
+      <w:proofErr w:type="spellStart"/>
+      <w:proofErr w:type="gramStart"/>
       <w:r>
         <w:rPr>
           <w:rFonts w:ascii="Roboto" w:eastAsia="Times New Roman" w:hAnsi="Roboto" w:cs="Times New Roman"/>
@@ -10568,6 +13338,8 @@
         </w:rPr>
         <w:t>Intervistato:alta</w:t>
       </w:r>
+      <w:proofErr w:type="spellEnd"/>
+      <w:proofErr w:type="gramEnd"/>
     </w:p>
     <w:p>
       <w:pPr>
@@ -10612,17 +13384,31 @@
           <w:lang w:eastAsia="it-IT"/>
         </w:rPr>
       </w:pPr>
-      <w:r>
-        <w:rPr>
-          <w:rFonts w:ascii="Roboto" w:eastAsia="Times New Roman" w:hAnsi="Roboto" w:cs="Times New Roman"/>
-          <w:b/>
-          <w:bCs/>
-          <w:color w:val="202124"/>
-          <w:sz w:val="24"/>
-          <w:szCs w:val="24"/>
-          <w:lang w:eastAsia="it-IT"/>
-        </w:rPr>
-        <w:t>Intervistato:in base alle offerte</w:t>
+      <w:proofErr w:type="spellStart"/>
+      <w:r>
+        <w:rPr>
+          <w:rFonts w:ascii="Roboto" w:eastAsia="Times New Roman" w:hAnsi="Roboto" w:cs="Times New Roman"/>
+          <w:b/>
+          <w:bCs/>
+          <w:color w:val="202124"/>
+          <w:sz w:val="24"/>
+          <w:szCs w:val="24"/>
+          <w:lang w:eastAsia="it-IT"/>
+        </w:rPr>
+        <w:t>Intervistato:in</w:t>
+      </w:r>
+      <w:proofErr w:type="spellEnd"/>
+      <w:r>
+        <w:rPr>
+          <w:rFonts w:ascii="Roboto" w:eastAsia="Times New Roman" w:hAnsi="Roboto" w:cs="Times New Roman"/>
+          <w:b/>
+          <w:bCs/>
+          <w:color w:val="202124"/>
+          <w:sz w:val="24"/>
+          <w:szCs w:val="24"/>
+          <w:lang w:eastAsia="it-IT"/>
+        </w:rPr>
+        <w:t xml:space="preserve"> base alle offerte</w:t>
       </w:r>
     </w:p>
     <w:p>
@@ -10668,17 +13454,33 @@
           <w:lang w:eastAsia="it-IT"/>
         </w:rPr>
       </w:pPr>
-      <w:r>
-        <w:rPr>
-          <w:rFonts w:ascii="Roboto" w:eastAsia="Times New Roman" w:hAnsi="Roboto" w:cs="Times New Roman"/>
-          <w:b/>
-          <w:bCs/>
-          <w:color w:val="202124"/>
-          <w:sz w:val="24"/>
-          <w:szCs w:val="24"/>
-          <w:lang w:eastAsia="it-IT"/>
-        </w:rPr>
-        <w:t>Intervistato:non saprei</w:t>
+      <w:proofErr w:type="spellStart"/>
+      <w:proofErr w:type="gramStart"/>
+      <w:r>
+        <w:rPr>
+          <w:rFonts w:ascii="Roboto" w:eastAsia="Times New Roman" w:hAnsi="Roboto" w:cs="Times New Roman"/>
+          <w:b/>
+          <w:bCs/>
+          <w:color w:val="202124"/>
+          <w:sz w:val="24"/>
+          <w:szCs w:val="24"/>
+          <w:lang w:eastAsia="it-IT"/>
+        </w:rPr>
+        <w:t>Intervistato:non</w:t>
+      </w:r>
+      <w:proofErr w:type="spellEnd"/>
+      <w:proofErr w:type="gramEnd"/>
+      <w:r>
+        <w:rPr>
+          <w:rFonts w:ascii="Roboto" w:eastAsia="Times New Roman" w:hAnsi="Roboto" w:cs="Times New Roman"/>
+          <w:b/>
+          <w:bCs/>
+          <w:color w:val="202124"/>
+          <w:sz w:val="24"/>
+          <w:szCs w:val="24"/>
+          <w:lang w:eastAsia="it-IT"/>
+        </w:rPr>
+        <w:t xml:space="preserve"> saprei</w:t>
       </w:r>
     </w:p>
     <w:p>
@@ -10780,6 +13582,8 @@
           <w:lang w:eastAsia="it-IT"/>
         </w:rPr>
       </w:pPr>
+      <w:proofErr w:type="spellStart"/>
+      <w:proofErr w:type="gramStart"/>
       <w:r>
         <w:rPr>
           <w:rFonts w:ascii="Roboto" w:eastAsia="Times New Roman" w:hAnsi="Roboto" w:cs="Times New Roman"/>
@@ -10792,17 +13596,20 @@
         </w:rPr>
         <w:t>Intervistato:contanti</w:t>
       </w:r>
-    </w:p>
-    <w:p>
-      <w:pPr>
-        <w:spacing w:after="0" w:line="240" w:lineRule="auto"/>
-        <w:rPr>
-          <w:rFonts w:ascii="Times New Roman" w:eastAsia="Times New Roman" w:hAnsi="Times New Roman" w:cs="Times New Roman"/>
-          <w:sz w:val="24"/>
-          <w:szCs w:val="24"/>
-          <w:lang w:eastAsia="it-IT"/>
-        </w:rPr>
-      </w:pPr>
+      <w:proofErr w:type="spellEnd"/>
+      <w:proofErr w:type="gramEnd"/>
+    </w:p>
+    <w:p>
+      <w:pPr>
+        <w:spacing w:after="0" w:line="240" w:lineRule="auto"/>
+        <w:rPr>
+          <w:rFonts w:ascii="Times New Roman" w:eastAsia="Times New Roman" w:hAnsi="Times New Roman" w:cs="Times New Roman"/>
+          <w:sz w:val="24"/>
+          <w:szCs w:val="24"/>
+          <w:lang w:eastAsia="it-IT"/>
+        </w:rPr>
+      </w:pPr>
+      <w:proofErr w:type="gramStart"/>
       <w:r>
         <w:rPr>
           <w:rFonts w:ascii="Roboto" w:eastAsia="Times New Roman" w:hAnsi="Roboto" w:cs="Times New Roman"/>
@@ -10823,30 +13630,79 @@
           <w:szCs w:val="24"/>
           <w:lang w:eastAsia="it-IT"/>
         </w:rPr>
-        <w:t xml:space="preserve">  In quale tipologia di negozio effettua acquisti?(piccolo commerciante,supermercato…)</w:t>
-      </w:r>
-    </w:p>
-    <w:p>
-      <w:pPr>
-        <w:spacing w:after="0" w:line="240" w:lineRule="auto"/>
-        <w:rPr>
-          <w:rFonts w:ascii="Times New Roman" w:eastAsia="Times New Roman" w:hAnsi="Times New Roman" w:cs="Times New Roman"/>
-          <w:sz w:val="24"/>
-          <w:szCs w:val="24"/>
-          <w:lang w:eastAsia="it-IT"/>
-        </w:rPr>
-      </w:pPr>
-      <w:r>
-        <w:rPr>
-          <w:rFonts w:ascii="Roboto" w:eastAsia="Times New Roman" w:hAnsi="Roboto" w:cs="Times New Roman"/>
-          <w:b/>
-          <w:bCs/>
-          <w:color w:val="202124"/>
-          <w:sz w:val="24"/>
-          <w:szCs w:val="24"/>
-          <w:lang w:eastAsia="it-IT"/>
-        </w:rPr>
-        <w:t>Intervistato:diciamo un po’ tutti</w:t>
+        <w:t xml:space="preserve">  In</w:t>
+      </w:r>
+      <w:proofErr w:type="gramEnd"/>
+      <w:r>
+        <w:rPr>
+          <w:rFonts w:ascii="Roboto" w:eastAsia="Times New Roman" w:hAnsi="Roboto" w:cs="Times New Roman"/>
+          <w:color w:val="202124"/>
+          <w:sz w:val="24"/>
+          <w:szCs w:val="24"/>
+          <w:lang w:eastAsia="it-IT"/>
+        </w:rPr>
+        <w:t xml:space="preserve"> quale tipologia di negozio effettua acquisti?(piccolo </w:t>
+      </w:r>
+      <w:proofErr w:type="spellStart"/>
+      <w:r>
+        <w:rPr>
+          <w:rFonts w:ascii="Roboto" w:eastAsia="Times New Roman" w:hAnsi="Roboto" w:cs="Times New Roman"/>
+          <w:color w:val="202124"/>
+          <w:sz w:val="24"/>
+          <w:szCs w:val="24"/>
+          <w:lang w:eastAsia="it-IT"/>
+        </w:rPr>
+        <w:t>commerciante,supermercato</w:t>
+      </w:r>
+      <w:proofErr w:type="spellEnd"/>
+      <w:r>
+        <w:rPr>
+          <w:rFonts w:ascii="Roboto" w:eastAsia="Times New Roman" w:hAnsi="Roboto" w:cs="Times New Roman"/>
+          <w:color w:val="202124"/>
+          <w:sz w:val="24"/>
+          <w:szCs w:val="24"/>
+          <w:lang w:eastAsia="it-IT"/>
+        </w:rPr>
+        <w:t>…)</w:t>
+      </w:r>
+    </w:p>
+    <w:p>
+      <w:pPr>
+        <w:spacing w:after="0" w:line="240" w:lineRule="auto"/>
+        <w:rPr>
+          <w:rFonts w:ascii="Times New Roman" w:eastAsia="Times New Roman" w:hAnsi="Times New Roman" w:cs="Times New Roman"/>
+          <w:sz w:val="24"/>
+          <w:szCs w:val="24"/>
+          <w:lang w:eastAsia="it-IT"/>
+        </w:rPr>
+      </w:pPr>
+      <w:proofErr w:type="spellStart"/>
+      <w:proofErr w:type="gramStart"/>
+      <w:r>
+        <w:rPr>
+          <w:rFonts w:ascii="Roboto" w:eastAsia="Times New Roman" w:hAnsi="Roboto" w:cs="Times New Roman"/>
+          <w:b/>
+          <w:bCs/>
+          <w:color w:val="202124"/>
+          <w:sz w:val="24"/>
+          <w:szCs w:val="24"/>
+          <w:lang w:eastAsia="it-IT"/>
+        </w:rPr>
+        <w:t>Intervistato:diciamo</w:t>
+      </w:r>
+      <w:proofErr w:type="spellEnd"/>
+      <w:proofErr w:type="gramEnd"/>
+      <w:r>
+        <w:rPr>
+          <w:rFonts w:ascii="Roboto" w:eastAsia="Times New Roman" w:hAnsi="Roboto" w:cs="Times New Roman"/>
+          <w:b/>
+          <w:bCs/>
+          <w:color w:val="202124"/>
+          <w:sz w:val="24"/>
+          <w:szCs w:val="24"/>
+          <w:lang w:eastAsia="it-IT"/>
+        </w:rPr>
+        <w:t xml:space="preserve"> un po’ tutti</w:t>
       </w:r>
     </w:p>
     <w:p>
@@ -10892,6 +13748,7 @@
           <w:lang w:eastAsia="it-IT"/>
         </w:rPr>
       </w:pPr>
+      <w:proofErr w:type="spellStart"/>
       <w:r>
         <w:rPr>
           <w:rFonts w:ascii="Roboto" w:eastAsia="Times New Roman" w:hAnsi="Roboto" w:cs="Times New Roman"/>
@@ -10904,6 +13761,7 @@
         </w:rPr>
         <w:t>Intervistato:si</w:t>
       </w:r>
+      <w:proofErr w:type="spellEnd"/>
     </w:p>
     <w:p>
       <w:pPr>
@@ -10948,18 +13806,34 @@
           <w:lang w:eastAsia="it-IT"/>
         </w:rPr>
       </w:pPr>
-      <w:r>
-        <w:rPr>
-          <w:rFonts w:ascii="Roboto" w:eastAsia="Times New Roman" w:hAnsi="Roboto" w:cs="Times New Roman"/>
-          <w:b/>
-          <w:bCs/>
-          <w:color w:val="202124"/>
-          <w:sz w:val="24"/>
-          <w:szCs w:val="24"/>
-          <w:lang w:eastAsia="it-IT"/>
-        </w:rPr>
-        <w:t>Intervistato:si,sport</w:t>
-      </w:r>
+      <w:proofErr w:type="spellStart"/>
+      <w:r>
+        <w:rPr>
+          <w:rFonts w:ascii="Roboto" w:eastAsia="Times New Roman" w:hAnsi="Roboto" w:cs="Times New Roman"/>
+          <w:b/>
+          <w:bCs/>
+          <w:color w:val="202124"/>
+          <w:sz w:val="24"/>
+          <w:szCs w:val="24"/>
+          <w:lang w:eastAsia="it-IT"/>
+        </w:rPr>
+        <w:t>Intervistato:</w:t>
+      </w:r>
+      <w:proofErr w:type="gramStart"/>
+      <w:r>
+        <w:rPr>
+          <w:rFonts w:ascii="Roboto" w:eastAsia="Times New Roman" w:hAnsi="Roboto" w:cs="Times New Roman"/>
+          <w:b/>
+          <w:bCs/>
+          <w:color w:val="202124"/>
+          <w:sz w:val="24"/>
+          <w:szCs w:val="24"/>
+          <w:lang w:eastAsia="it-IT"/>
+        </w:rPr>
+        <w:t>si,sport</w:t>
+      </w:r>
+      <w:proofErr w:type="spellEnd"/>
+      <w:proofErr w:type="gramEnd"/>
     </w:p>
     <w:p>
       <w:pPr>
@@ -11004,6 +13878,8 @@
           <w:lang w:eastAsia="it-IT"/>
         </w:rPr>
       </w:pPr>
+      <w:proofErr w:type="spellStart"/>
+      <w:proofErr w:type="gramStart"/>
       <w:r>
         <w:rPr>
           <w:rFonts w:ascii="Roboto" w:eastAsia="Times New Roman" w:hAnsi="Roboto" w:cs="Times New Roman"/>
@@ -11016,17 +13892,21 @@
         </w:rPr>
         <w:t>Intervistato:taekwondo</w:t>
       </w:r>
-    </w:p>
-    <w:p>
-      <w:pPr>
-        <w:spacing w:after="0" w:line="240" w:lineRule="auto"/>
-        <w:rPr>
-          <w:rFonts w:ascii="Times New Roman" w:eastAsia="Times New Roman" w:hAnsi="Times New Roman" w:cs="Times New Roman"/>
-          <w:sz w:val="24"/>
-          <w:szCs w:val="24"/>
-          <w:lang w:eastAsia="it-IT"/>
-        </w:rPr>
-      </w:pPr>
+      <w:proofErr w:type="spellEnd"/>
+      <w:proofErr w:type="gramEnd"/>
+    </w:p>
+    <w:p>
+      <w:pPr>
+        <w:spacing w:after="0" w:line="240" w:lineRule="auto"/>
+        <w:rPr>
+          <w:rFonts w:ascii="Times New Roman" w:eastAsia="Times New Roman" w:hAnsi="Times New Roman" w:cs="Times New Roman"/>
+          <w:sz w:val="24"/>
+          <w:szCs w:val="24"/>
+          <w:lang w:eastAsia="it-IT"/>
+        </w:rPr>
+      </w:pPr>
+      <w:proofErr w:type="spellStart"/>
+      <w:proofErr w:type="gramStart"/>
       <w:r>
         <w:rPr>
           <w:rFonts w:ascii="Roboto" w:eastAsia="Times New Roman" w:hAnsi="Roboto" w:cs="Times New Roman"/>
@@ -11047,7 +13927,19 @@
           <w:szCs w:val="24"/>
           <w:lang w:eastAsia="it-IT"/>
         </w:rPr>
-        <w:t>Quante volte a settimana?</w:t>
+        <w:t>Quante</w:t>
+      </w:r>
+      <w:proofErr w:type="spellEnd"/>
+      <w:proofErr w:type="gramEnd"/>
+      <w:r>
+        <w:rPr>
+          <w:rFonts w:ascii="Roboto" w:eastAsia="Times New Roman" w:hAnsi="Roboto" w:cs="Times New Roman"/>
+          <w:color w:val="202124"/>
+          <w:sz w:val="24"/>
+          <w:szCs w:val="24"/>
+          <w:lang w:eastAsia="it-IT"/>
+        </w:rPr>
+        <w:t xml:space="preserve"> volte a settimana?</w:t>
       </w:r>
     </w:p>
     <w:p>
@@ -11083,6 +13975,8 @@
           <w:lang w:eastAsia="it-IT"/>
         </w:rPr>
       </w:pPr>
+      <w:proofErr w:type="spellStart"/>
+      <w:proofErr w:type="gramStart"/>
       <w:r>
         <w:rPr>
           <w:rFonts w:ascii="Roboto" w:eastAsia="Times New Roman" w:hAnsi="Roboto" w:cs="Times New Roman"/>
@@ -11103,42 +13997,98 @@
           <w:szCs w:val="24"/>
           <w:lang w:eastAsia="it-IT"/>
         </w:rPr>
-        <w:t>Quanto costa in genere?</w:t>
-      </w:r>
-    </w:p>
-    <w:p>
-      <w:pPr>
-        <w:spacing w:after="0" w:line="240" w:lineRule="auto"/>
-        <w:rPr>
-          <w:rFonts w:ascii="Times New Roman" w:eastAsia="Times New Roman" w:hAnsi="Times New Roman" w:cs="Times New Roman"/>
-          <w:sz w:val="24"/>
-          <w:szCs w:val="24"/>
-          <w:lang w:eastAsia="it-IT"/>
-        </w:rPr>
-      </w:pPr>
-      <w:r>
-        <w:rPr>
-          <w:rFonts w:ascii="Roboto" w:eastAsia="Times New Roman" w:hAnsi="Roboto" w:cs="Times New Roman"/>
-          <w:b/>
-          <w:bCs/>
-          <w:color w:val="202124"/>
-          <w:sz w:val="24"/>
-          <w:szCs w:val="24"/>
-          <w:lang w:eastAsia="it-IT"/>
-        </w:rPr>
-        <w:t>Intervistato:parecchi soldi,divisi tra gare e iscrizioni varie</w:t>
-      </w:r>
-    </w:p>
-    <w:p>
-      <w:pPr>
-        <w:spacing w:after="0" w:line="240" w:lineRule="auto"/>
-        <w:rPr>
-          <w:rFonts w:ascii="Times New Roman" w:eastAsia="Times New Roman" w:hAnsi="Times New Roman" w:cs="Times New Roman"/>
-          <w:sz w:val="24"/>
-          <w:szCs w:val="24"/>
-          <w:lang w:eastAsia="it-IT"/>
-        </w:rPr>
-      </w:pPr>
+        <w:t>Quanto</w:t>
+      </w:r>
+      <w:proofErr w:type="spellEnd"/>
+      <w:proofErr w:type="gramEnd"/>
+      <w:r>
+        <w:rPr>
+          <w:rFonts w:ascii="Roboto" w:eastAsia="Times New Roman" w:hAnsi="Roboto" w:cs="Times New Roman"/>
+          <w:color w:val="202124"/>
+          <w:sz w:val="24"/>
+          <w:szCs w:val="24"/>
+          <w:lang w:eastAsia="it-IT"/>
+        </w:rPr>
+        <w:t xml:space="preserve"> costa in genere?</w:t>
+      </w:r>
+    </w:p>
+    <w:p>
+      <w:pPr>
+        <w:spacing w:after="0" w:line="240" w:lineRule="auto"/>
+        <w:rPr>
+          <w:rFonts w:ascii="Times New Roman" w:eastAsia="Times New Roman" w:hAnsi="Times New Roman" w:cs="Times New Roman"/>
+          <w:sz w:val="24"/>
+          <w:szCs w:val="24"/>
+          <w:lang w:eastAsia="it-IT"/>
+        </w:rPr>
+      </w:pPr>
+      <w:proofErr w:type="spellStart"/>
+      <w:proofErr w:type="gramStart"/>
+      <w:r>
+        <w:rPr>
+          <w:rFonts w:ascii="Roboto" w:eastAsia="Times New Roman" w:hAnsi="Roboto" w:cs="Times New Roman"/>
+          <w:b/>
+          <w:bCs/>
+          <w:color w:val="202124"/>
+          <w:sz w:val="24"/>
+          <w:szCs w:val="24"/>
+          <w:lang w:eastAsia="it-IT"/>
+        </w:rPr>
+        <w:t>Intervistato:parecchi</w:t>
+      </w:r>
+      <w:proofErr w:type="spellEnd"/>
+      <w:proofErr w:type="gramEnd"/>
+      <w:r>
+        <w:rPr>
+          <w:rFonts w:ascii="Roboto" w:eastAsia="Times New Roman" w:hAnsi="Roboto" w:cs="Times New Roman"/>
+          <w:b/>
+          <w:bCs/>
+          <w:color w:val="202124"/>
+          <w:sz w:val="24"/>
+          <w:szCs w:val="24"/>
+          <w:lang w:eastAsia="it-IT"/>
+        </w:rPr>
+        <w:t xml:space="preserve"> </w:t>
+      </w:r>
+      <w:proofErr w:type="spellStart"/>
+      <w:r>
+        <w:rPr>
+          <w:rFonts w:ascii="Roboto" w:eastAsia="Times New Roman" w:hAnsi="Roboto" w:cs="Times New Roman"/>
+          <w:b/>
+          <w:bCs/>
+          <w:color w:val="202124"/>
+          <w:sz w:val="24"/>
+          <w:szCs w:val="24"/>
+          <w:lang w:eastAsia="it-IT"/>
+        </w:rPr>
+        <w:t>soldi,divisi</w:t>
+      </w:r>
+      <w:proofErr w:type="spellEnd"/>
+      <w:r>
+        <w:rPr>
+          <w:rFonts w:ascii="Roboto" w:eastAsia="Times New Roman" w:hAnsi="Roboto" w:cs="Times New Roman"/>
+          <w:b/>
+          <w:bCs/>
+          <w:color w:val="202124"/>
+          <w:sz w:val="24"/>
+          <w:szCs w:val="24"/>
+          <w:lang w:eastAsia="it-IT"/>
+        </w:rPr>
+        <w:t xml:space="preserve"> tra gare e iscrizioni varie</w:t>
+      </w:r>
+    </w:p>
+    <w:p>
+      <w:pPr>
+        <w:spacing w:after="0" w:line="240" w:lineRule="auto"/>
+        <w:rPr>
+          <w:rFonts w:ascii="Times New Roman" w:eastAsia="Times New Roman" w:hAnsi="Times New Roman" w:cs="Times New Roman"/>
+          <w:sz w:val="24"/>
+          <w:szCs w:val="24"/>
+          <w:lang w:eastAsia="it-IT"/>
+        </w:rPr>
+      </w:pPr>
+      <w:proofErr w:type="spellStart"/>
+      <w:proofErr w:type="gramStart"/>
       <w:r>
         <w:rPr>
           <w:rFonts w:ascii="Roboto" w:eastAsia="Times New Roman" w:hAnsi="Roboto" w:cs="Times New Roman"/>
@@ -11159,7 +14109,19 @@
           <w:szCs w:val="24"/>
           <w:lang w:eastAsia="it-IT"/>
         </w:rPr>
-        <w:t>Come mai?</w:t>
+        <w:t>Come</w:t>
+      </w:r>
+      <w:proofErr w:type="spellEnd"/>
+      <w:proofErr w:type="gramEnd"/>
+      <w:r>
+        <w:rPr>
+          <w:rFonts w:ascii="Roboto" w:eastAsia="Times New Roman" w:hAnsi="Roboto" w:cs="Times New Roman"/>
+          <w:color w:val="202124"/>
+          <w:sz w:val="24"/>
+          <w:szCs w:val="24"/>
+          <w:lang w:eastAsia="it-IT"/>
+        </w:rPr>
+        <w:t xml:space="preserve"> mai?</w:t>
       </w:r>
     </w:p>
     <w:p>
@@ -11276,17 +14238,45 @@
         </w:rPr>
         <w:t xml:space="preserve"> </w:t>
       </w:r>
-      <w:r>
-        <w:rPr>
-          <w:rFonts w:ascii="Roboto" w:eastAsia="Times New Roman" w:hAnsi="Roboto" w:cs="Times New Roman"/>
-          <w:b/>
-          <w:bCs/>
-          <w:color w:val="202124"/>
-          <w:sz w:val="24"/>
-          <w:szCs w:val="24"/>
-          <w:lang w:eastAsia="it-IT"/>
-        </w:rPr>
-        <w:t>perchè…..ehm….sono iscrizioni per gare importanti o esami importanti</w:t>
+      <w:proofErr w:type="spellStart"/>
+      <w:proofErr w:type="gramStart"/>
+      <w:r>
+        <w:rPr>
+          <w:rFonts w:ascii="Roboto" w:eastAsia="Times New Roman" w:hAnsi="Roboto" w:cs="Times New Roman"/>
+          <w:b/>
+          <w:bCs/>
+          <w:color w:val="202124"/>
+          <w:sz w:val="24"/>
+          <w:szCs w:val="24"/>
+          <w:lang w:eastAsia="it-IT"/>
+        </w:rPr>
+        <w:t>perchè</w:t>
+      </w:r>
+      <w:proofErr w:type="spellEnd"/>
+      <w:r>
+        <w:rPr>
+          <w:rFonts w:ascii="Roboto" w:eastAsia="Times New Roman" w:hAnsi="Roboto" w:cs="Times New Roman"/>
+          <w:b/>
+          <w:bCs/>
+          <w:color w:val="202124"/>
+          <w:sz w:val="24"/>
+          <w:szCs w:val="24"/>
+          <w:lang w:eastAsia="it-IT"/>
+        </w:rPr>
+        <w:t>….</w:t>
+      </w:r>
+      <w:proofErr w:type="gramEnd"/>
+      <w:r>
+        <w:rPr>
+          <w:rFonts w:ascii="Roboto" w:eastAsia="Times New Roman" w:hAnsi="Roboto" w:cs="Times New Roman"/>
+          <w:b/>
+          <w:bCs/>
+          <w:color w:val="202124"/>
+          <w:sz w:val="24"/>
+          <w:szCs w:val="24"/>
+          <w:lang w:eastAsia="it-IT"/>
+        </w:rPr>
+        <w:t>.ehm….sono iscrizioni per gare importanti o esami importanti</w:t>
       </w:r>
     </w:p>
     <w:p>
@@ -11616,7 +14606,31 @@
           <w:szCs w:val="24"/>
           <w:lang w:eastAsia="it-IT"/>
         </w:rPr>
-        <w:t xml:space="preserve"> Grazie per il suo contributo,ci sarà molto d’aiuto. Buona Giornata.</w:t>
+        <w:t xml:space="preserve"> Grazie per il suo </w:t>
+      </w:r>
+      <w:proofErr w:type="spellStart"/>
+      <w:proofErr w:type="gramStart"/>
+      <w:r>
+        <w:rPr>
+          <w:rFonts w:ascii="Roboto" w:eastAsia="Times New Roman" w:hAnsi="Roboto" w:cs="Times New Roman"/>
+          <w:color w:val="202124"/>
+          <w:sz w:val="24"/>
+          <w:szCs w:val="24"/>
+          <w:lang w:eastAsia="it-IT"/>
+        </w:rPr>
+        <w:t>contributo,ci</w:t>
+      </w:r>
+      <w:proofErr w:type="spellEnd"/>
+      <w:proofErr w:type="gramEnd"/>
+      <w:r>
+        <w:rPr>
+          <w:rFonts w:ascii="Roboto" w:eastAsia="Times New Roman" w:hAnsi="Roboto" w:cs="Times New Roman"/>
+          <w:color w:val="202124"/>
+          <w:sz w:val="24"/>
+          <w:szCs w:val="24"/>
+          <w:lang w:eastAsia="it-IT"/>
+        </w:rPr>
+        <w:t xml:space="preserve"> sarà molto d’aiuto. Buona Giornata.</w:t>
       </w:r>
     </w:p>
     <w:p>
@@ -11646,7 +14660,25 @@
           <w:color w:val="FF0000"/>
           <w:lang w:eastAsia="it-IT"/>
         </w:rPr>
-        <w:t>-Questionario con Google forms (link questionario + domande)</w:t>
+        <w:t xml:space="preserve">-Questionario con Google </w:t>
+      </w:r>
+      <w:proofErr w:type="spellStart"/>
+      <w:r>
+        <w:rPr>
+          <w:rFonts w:ascii="Calibri" w:eastAsia="Times New Roman" w:hAnsi="Calibri" w:cs="Calibri"/>
+          <w:color w:val="FF0000"/>
+          <w:lang w:eastAsia="it-IT"/>
+        </w:rPr>
+        <w:t>forms</w:t>
+      </w:r>
+      <w:proofErr w:type="spellEnd"/>
+      <w:r>
+        <w:rPr>
+          <w:rFonts w:ascii="Calibri" w:eastAsia="Times New Roman" w:hAnsi="Calibri" w:cs="Calibri"/>
+          <w:color w:val="FF0000"/>
+          <w:lang w:eastAsia="it-IT"/>
+        </w:rPr>
+        <w:t xml:space="preserve"> (link questionario + domande)</w:t>
       </w:r>
     </w:p>
     <w:p>
@@ -11761,6 +14793,7 @@
           <w:lang w:eastAsia="it-IT"/>
         </w:rPr>
       </w:pPr>
+      <w:proofErr w:type="gramStart"/>
       <w:r>
         <w:rPr>
           <w:rFonts w:ascii="Calibri" w:eastAsia="Times New Roman" w:hAnsi="Calibri" w:cs="Calibri"/>
@@ -11769,6 +14802,7 @@
         </w:rPr>
         <w:t>Introduzione  interviste</w:t>
       </w:r>
+      <w:proofErr w:type="gramEnd"/>
     </w:p>
     <w:p>
       <w:pPr>
@@ -11949,7 +14983,25 @@
           <w:color w:val="000000"/>
           <w:lang w:eastAsia="it-IT"/>
         </w:rPr>
-        <w:t xml:space="preserve">Ad entrambe le categorie è stato chiesto poi, se sono favorevoli allo sviluppo di un’App che permetta di inserire e visualizzare offerte, Coupon, sconti e altro. </w:t>
+        <w:t>Ad entrambe le categorie è stato chiesto poi, se sono favorevoli allo sviluppo di un’</w:t>
+      </w:r>
+      <w:proofErr w:type="spellStart"/>
+      <w:r>
+        <w:rPr>
+          <w:rFonts w:ascii="Calibri" w:eastAsia="Times New Roman" w:hAnsi="Calibri" w:cs="Calibri"/>
+          <w:color w:val="000000"/>
+          <w:lang w:eastAsia="it-IT"/>
+        </w:rPr>
+        <w:t>App</w:t>
+      </w:r>
+      <w:proofErr w:type="spellEnd"/>
+      <w:r>
+        <w:rPr>
+          <w:rFonts w:ascii="Calibri" w:eastAsia="Times New Roman" w:hAnsi="Calibri" w:cs="Calibri"/>
+          <w:color w:val="000000"/>
+          <w:lang w:eastAsia="it-IT"/>
+        </w:rPr>
+        <w:t xml:space="preserve"> che permetta di inserire e visualizzare offerte, Coupon, sconti e altro. </w:t>
       </w:r>
     </w:p>
     <w:p>
@@ -12397,7 +15449,15 @@
         </w:drawing>
       </w:r>
       <w:r>
-        <w:t>I grafici seguenti descrivono il rapporto dei Venditori con i sistemi informatici, si osserva che l’uso è molto scarso infatti su 16 Venditori solo 5 utilizzano un sistema informatico di cui  4 sono soddisfatti (dove 0 è poco soddisfatto e 5 è molto soddisfatto)</w:t>
+        <w:t xml:space="preserve">I grafici seguenti descrivono il rapporto dei Venditori con i sistemi informatici, si osserva che l’uso è molto scarso infatti su 16 Venditori solo 5 utilizzano un sistema informatico di </w:t>
+      </w:r>
+      <w:proofErr w:type="gramStart"/>
+      <w:r>
+        <w:t>cui  4</w:t>
+      </w:r>
+      <w:proofErr w:type="gramEnd"/>
+      <w:r>
+        <w:t xml:space="preserve"> sono soddisfatti (dove 0 è poco soddisfatto e 5 è molto soddisfatto)</w:t>
       </w:r>
     </w:p>
     <w:p/>
@@ -12609,7 +15669,15 @@
     <w:p/>
     <w:p>
       <w:r>
-        <w:t xml:space="preserve">Tra i 10 Venditori non tutti utilizzano mezzi di comunicazione, solo 8 venditori utilizzano diversi canali di comunicazione. La maggior parte fa utilizzo di pubblicità, il 50% invece utilizza applicazioni per il telefono(Facebook), solo 2 dispongono di un sito web. </w:t>
+        <w:t xml:space="preserve">Tra i 10 Venditori non tutti utilizzano mezzi di comunicazione, solo 8 venditori utilizzano diversi canali di comunicazione. La maggior parte fa utilizzo di pubblicità, il 50% invece utilizza applicazioni per il </w:t>
+      </w:r>
+      <w:proofErr w:type="gramStart"/>
+      <w:r>
+        <w:t>telefono(</w:t>
+      </w:r>
+      <w:proofErr w:type="gramEnd"/>
+      <w:r>
+        <w:t xml:space="preserve">Facebook), solo 2 dispongono di un sito web. </w:t>
       </w:r>
     </w:p>
     <w:p>
@@ -13126,7 +16194,15 @@
     <w:p/>
     <w:p>
       <w:r>
-        <w:t>Come ultima domanda a tutti i Venditori è stato chiesto se sono interessati all’App.</w:t>
+        <w:t>Come ultima domanda a tutti i Venditori è stato chiesto se sono interessati all’</w:t>
+      </w:r>
+      <w:proofErr w:type="spellStart"/>
+      <w:r>
+        <w:t>App</w:t>
+      </w:r>
+      <w:proofErr w:type="spellEnd"/>
+      <w:r>
+        <w:t>.</w:t>
       </w:r>
     </w:p>
     <w:p>
@@ -13216,7 +16292,15 @@
     <w:p/>
     <w:p>
       <w:r>
-        <w:t>Dalle risposte si è dedotto che i commercianti sono favorevoli all’introduzione dell’App che gli aiuti a comunicare le offerte attuate per tutti i clienti, infatti il 56.3% (9 Venditori su 16) sono favorevoli.</w:t>
+        <w:t>Dalle risposte si è dedotto che i commercianti sono favorevoli all’introduzione dell’</w:t>
+      </w:r>
+      <w:proofErr w:type="spellStart"/>
+      <w:r>
+        <w:t>App</w:t>
+      </w:r>
+      <w:proofErr w:type="spellEnd"/>
+      <w:r>
+        <w:t xml:space="preserve"> che gli aiuti a comunicare le offerte attuate per tutti i clienti, infatti il 56.3% (9 Venditori su 16) sono favorevoli.</w:t>
       </w:r>
     </w:p>
     <w:p/>
@@ -13818,7 +16902,15 @@
     <w:p/>
     <w:p>
       <w:r>
-        <w:t xml:space="preserve">Tra i 44 Acquirenti il 50% ha come hobby la categoria che comprende film/serieTV/sport. Questa domanda è stata aggiunta per capire e dare importanza all’utente </w:t>
+        <w:t>Tra i 44 Acquirenti il 50% ha come hobby la categoria che comprende film/</w:t>
+      </w:r>
+      <w:proofErr w:type="spellStart"/>
+      <w:r>
+        <w:t>serieTV</w:t>
+      </w:r>
+      <w:proofErr w:type="spellEnd"/>
+      <w:r>
+        <w:t xml:space="preserve">/sport. Questa domanda è stata aggiunta per capire e dare importanza all’utente </w:t>
       </w:r>
     </w:p>
     <w:p/>
@@ -14005,7 +17097,15 @@
     <w:p/>
     <w:p>
       <w:r>
-        <w:t xml:space="preserve">Le alternative che hanno avuto più consenti sono stati il Sabato, giorno preferito dal 65.9% degli Acquirenti per fare acquisti, e la fascia oraria dalle 16:00 alle 20:00 con il 56.8% </w:t>
+        <w:t xml:space="preserve">Le alternative che hanno avuto più consenti sono stati il </w:t>
+      </w:r>
+      <w:proofErr w:type="gramStart"/>
+      <w:r>
+        <w:t>Sabato</w:t>
+      </w:r>
+      <w:proofErr w:type="gramEnd"/>
+      <w:r>
+        <w:t xml:space="preserve">, giorno preferito dal 65.9% degli Acquirenti per fare acquisti, e la fascia oraria dalle 16:00 alle 20:00 con il 56.8% </w:t>
       </w:r>
     </w:p>
     <w:p>
@@ -14829,7 +17929,15 @@
     </w:p>
     <w:p>
       <w:r>
-        <w:t xml:space="preserve">Su una scala da 0 (poca importanza)  a 5 (tanta importanza) gli utenti hanno risposto con 3 per il 54.5% invece solo 2 utenti preferisco un’alta qualità. </w:t>
+        <w:t xml:space="preserve">Su una scala da 0 (poca </w:t>
+      </w:r>
+      <w:proofErr w:type="gramStart"/>
+      <w:r>
+        <w:t>importanza)  a</w:t>
+      </w:r>
+      <w:proofErr w:type="gramEnd"/>
+      <w:r>
+        <w:t xml:space="preserve"> 5 (tanta importanza) gli utenti hanno risposto con 3 per il 54.5% invece solo 2 utenti preferisco un’alta qualità. </w:t>
       </w:r>
     </w:p>
     <w:p/>
@@ -15290,7 +18398,25 @@
           <w:color w:val="000000"/>
           <w:lang w:eastAsia="it-IT"/>
         </w:rPr>
-        <w:t>Dai risultati dei questionari compilati da 16 persone possiamo capire che la maggior parte dei negozi hanno un personale inferiore a 5 dipendenti e sono aperti principalmente la mattina e il pomeriggio. 2 venditori su 3 non utilizzano un sistema informatico per gestire le operazioni di servizio ma chi ne fa uso è ampiamente soddisfatto. La maggior parte applica delle offerte sui prodotti, preferendo gli sconti rispetto alle carte fedeltà e coupon, comunicandole prevalentemente attraverso pubblicità e in parte attraverso applicazioni per lo smartphone come Facebook. La maggior parte dei clienti sono abituali e quasi tutti sono gente comune, mentre il tipo di acquirente è prevalentemente adulto. Infine più della metà dei venditori è favorevole ad un'applicazione che gli aiuti a comunicare le offerte a possibili acquirenti.</w:t>
+        <w:t xml:space="preserve">Dai risultati dei questionari compilati da 16 persone possiamo capire che la maggior parte dei negozi hanno un personale inferiore a 5 dipendenti e sono aperti principalmente la mattina e il pomeriggio. 2 venditori su 3 non utilizzano un sistema informatico per gestire le operazioni di servizio ma chi ne fa uso è ampiamente soddisfatto. La maggior parte applica delle offerte sui prodotti, preferendo gli sconti rispetto alle carte fedeltà e coupon, comunicandole prevalentemente attraverso pubblicità e in parte attraverso applicazioni per lo smartphone come Facebook. La maggior parte dei clienti sono abituali e quasi tutti sono gente comune, mentre il tipo di acquirente è prevalentemente adulto. </w:t>
+      </w:r>
+      <w:proofErr w:type="gramStart"/>
+      <w:r>
+        <w:rPr>
+          <w:rFonts w:ascii="Calibri" w:eastAsia="Times New Roman" w:hAnsi="Calibri" w:cs="Calibri"/>
+          <w:color w:val="000000"/>
+          <w:lang w:eastAsia="it-IT"/>
+        </w:rPr>
+        <w:t>Infine</w:t>
+      </w:r>
+      <w:proofErr w:type="gramEnd"/>
+      <w:r>
+        <w:rPr>
+          <w:rFonts w:ascii="Calibri" w:eastAsia="Times New Roman" w:hAnsi="Calibri" w:cs="Calibri"/>
+          <w:color w:val="000000"/>
+          <w:lang w:eastAsia="it-IT"/>
+        </w:rPr>
+        <w:t xml:space="preserve"> più della metà dei venditori è favorevole ad un'applicazione che gli aiuti a comunicare le offerte a possibili acquirenti.</w:t>
       </w:r>
     </w:p>
     <w:p>
@@ -15314,13 +18440,25 @@
           <w:lang w:eastAsia="it-IT"/>
         </w:rPr>
       </w:pPr>
+      <w:proofErr w:type="spellStart"/>
+      <w:proofErr w:type="gramStart"/>
       <w:r>
         <w:rPr>
           <w:rFonts w:ascii="Calibri" w:eastAsia="Times New Roman" w:hAnsi="Calibri" w:cs="Calibri"/>
           <w:color w:val="FF0000"/>
           <w:lang w:eastAsia="it-IT"/>
         </w:rPr>
-        <w:t>Titolo:utenza potenziale</w:t>
+        <w:t>Titolo:utenza</w:t>
+      </w:r>
+      <w:proofErr w:type="spellEnd"/>
+      <w:proofErr w:type="gramEnd"/>
+      <w:r>
+        <w:rPr>
+          <w:rFonts w:ascii="Calibri" w:eastAsia="Times New Roman" w:hAnsi="Calibri" w:cs="Calibri"/>
+          <w:color w:val="FF0000"/>
+          <w:lang w:eastAsia="it-IT"/>
+        </w:rPr>
+        <w:t xml:space="preserve"> potenziale</w:t>
       </w:r>
     </w:p>
     <w:p>
@@ -15394,7 +18532,18 @@
           <w:szCs w:val="24"/>
           <w:lang w:eastAsia="it-IT"/>
         </w:rPr>
-        <w:t>a piedi solo se la distanza non è eccessiva (entro 1 km) e  preferisce pagare in contanti o con carta di credito prodotti di qualità.</w:t>
+        <w:t xml:space="preserve">a piedi solo se la distanza non è eccessiva (entro 1 km) e preferisce pagare in contanti o con carta di credito </w:t>
+      </w:r>
+      <w:bookmarkStart w:id="0" w:name="_GoBack"/>
+      <w:bookmarkEnd w:id="0"/>
+      <w:r>
+        <w:rPr>
+          <w:rFonts w:ascii="Times New Roman" w:eastAsia="Times New Roman" w:hAnsi="Times New Roman" w:cs="Times New Roman"/>
+          <w:sz w:val="24"/>
+          <w:szCs w:val="24"/>
+          <w:lang w:eastAsia="it-IT"/>
+        </w:rPr>
+        <w:t>prodotti di qualità.</w:t>
       </w:r>
     </w:p>
     <w:p>
@@ -15424,7 +18573,25 @@
           <w:color w:val="FF0000"/>
           <w:lang w:eastAsia="it-IT"/>
         </w:rPr>
-        <w:t>-requisiti funzionali del sistema soft con rappresentazione dei task (esempio: il sistema deve poter far segnalare all’utente un problema)</w:t>
+        <w:t xml:space="preserve">-requisiti funzionali del sistema soft con rappresentazione </w:t>
+      </w:r>
+      <w:proofErr w:type="gramStart"/>
+      <w:r>
+        <w:rPr>
+          <w:rFonts w:ascii="Calibri" w:eastAsia="Times New Roman" w:hAnsi="Calibri" w:cs="Calibri"/>
+          <w:color w:val="FF0000"/>
+          <w:lang w:eastAsia="it-IT"/>
+        </w:rPr>
+        <w:t>dei task</w:t>
+      </w:r>
+      <w:proofErr w:type="gramEnd"/>
+      <w:r>
+        <w:rPr>
+          <w:rFonts w:ascii="Calibri" w:eastAsia="Times New Roman" w:hAnsi="Calibri" w:cs="Calibri"/>
+          <w:color w:val="FF0000"/>
+          <w:lang w:eastAsia="it-IT"/>
+        </w:rPr>
+        <w:t xml:space="preserve"> (esempio: il sistema deve poter far segnalare all’utente un problema)</w:t>
       </w:r>
     </w:p>
     <w:p>
@@ -16024,7 +19191,25 @@
           <w:color w:val="000000"/>
           <w:lang w:eastAsia="it-IT"/>
         </w:rPr>
-        <w:t>Visualizzazione delle informazioni del coupon (descrizione, scadenza,...)</w:t>
+        <w:t xml:space="preserve">Visualizzazione delle informazioni del coupon (descrizione, </w:t>
+      </w:r>
+      <w:proofErr w:type="gramStart"/>
+      <w:r>
+        <w:rPr>
+          <w:rFonts w:ascii="Calibri" w:eastAsia="Times New Roman" w:hAnsi="Calibri" w:cs="Calibri"/>
+          <w:color w:val="000000"/>
+          <w:lang w:eastAsia="it-IT"/>
+        </w:rPr>
+        <w:t>scadenza,...</w:t>
+      </w:r>
+      <w:proofErr w:type="gramEnd"/>
+      <w:r>
+        <w:rPr>
+          <w:rFonts w:ascii="Calibri" w:eastAsia="Times New Roman" w:hAnsi="Calibri" w:cs="Calibri"/>
+          <w:color w:val="000000"/>
+          <w:lang w:eastAsia="it-IT"/>
+        </w:rPr>
+        <w:t>)</w:t>
       </w:r>
     </w:p>
     <w:p>
@@ -16344,7 +19529,25 @@
           <w:color w:val="000000"/>
           <w:lang w:eastAsia="it-IT"/>
         </w:rPr>
-        <w:t>Visualizzazione delle informazioni coupon (descrizione, scadenza..)</w:t>
+        <w:t xml:space="preserve">Visualizzazione delle informazioni coupon (descrizione, </w:t>
+      </w:r>
+      <w:proofErr w:type="gramStart"/>
+      <w:r>
+        <w:rPr>
+          <w:rFonts w:ascii="Calibri" w:eastAsia="Times New Roman" w:hAnsi="Calibri" w:cs="Calibri"/>
+          <w:color w:val="000000"/>
+          <w:lang w:eastAsia="it-IT"/>
+        </w:rPr>
+        <w:t>scadenza..</w:t>
+      </w:r>
+      <w:proofErr w:type="gramEnd"/>
+      <w:r>
+        <w:rPr>
+          <w:rFonts w:ascii="Calibri" w:eastAsia="Times New Roman" w:hAnsi="Calibri" w:cs="Calibri"/>
+          <w:color w:val="000000"/>
+          <w:lang w:eastAsia="it-IT"/>
+        </w:rPr>
+        <w:t>)</w:t>
       </w:r>
     </w:p>
     <w:p>
@@ -16534,7 +19737,25 @@
           <w:color w:val="FF0000"/>
           <w:lang w:eastAsia="it-IT"/>
         </w:rPr>
-        <w:t>-albero dei task del sistema</w:t>
+        <w:t xml:space="preserve">-albero </w:t>
+      </w:r>
+      <w:proofErr w:type="gramStart"/>
+      <w:r>
+        <w:rPr>
+          <w:rFonts w:ascii="Calibri" w:eastAsia="Times New Roman" w:hAnsi="Calibri" w:cs="Calibri"/>
+          <w:color w:val="FF0000"/>
+          <w:lang w:eastAsia="it-IT"/>
+        </w:rPr>
+        <w:t>dei task</w:t>
+      </w:r>
+      <w:proofErr w:type="gramEnd"/>
+      <w:r>
+        <w:rPr>
+          <w:rFonts w:ascii="Calibri" w:eastAsia="Times New Roman" w:hAnsi="Calibri" w:cs="Calibri"/>
+          <w:color w:val="FF0000"/>
+          <w:lang w:eastAsia="it-IT"/>
+        </w:rPr>
+        <w:t xml:space="preserve"> del sistema</w:t>
       </w:r>
     </w:p>
     <w:p>
@@ -16619,7 +19840,25 @@
           <w:color w:val="FF0000"/>
           <w:lang w:eastAsia="it-IT"/>
         </w:rPr>
-        <w:t>-Prototipi iniziali(schermate di carta con descrizione sotto ogni schermata di cosa fa)</w:t>
+        <w:t xml:space="preserve">-Prototipi </w:t>
+      </w:r>
+      <w:proofErr w:type="gramStart"/>
+      <w:r>
+        <w:rPr>
+          <w:rFonts w:ascii="Calibri" w:eastAsia="Times New Roman" w:hAnsi="Calibri" w:cs="Calibri"/>
+          <w:color w:val="FF0000"/>
+          <w:lang w:eastAsia="it-IT"/>
+        </w:rPr>
+        <w:t>iniziali(</w:t>
+      </w:r>
+      <w:proofErr w:type="gramEnd"/>
+      <w:r>
+        <w:rPr>
+          <w:rFonts w:ascii="Calibri" w:eastAsia="Times New Roman" w:hAnsi="Calibri" w:cs="Calibri"/>
+          <w:color w:val="FF0000"/>
+          <w:lang w:eastAsia="it-IT"/>
+        </w:rPr>
+        <w:t>schermate di carta con descrizione sotto ogni schermata di cosa fa)</w:t>
       </w:r>
     </w:p>
     <w:p>
@@ -16632,14 +19871,34 @@
           <w:lang w:eastAsia="it-IT"/>
         </w:rPr>
       </w:pPr>
+      <w:proofErr w:type="spellStart"/>
       <w:r>
         <w:rPr>
           <w:rFonts w:ascii="Calibri" w:eastAsia="Times New Roman" w:hAnsi="Calibri" w:cs="Calibri"/>
           <w:color w:val="FF0000"/>
           <w:lang w:eastAsia="it-IT"/>
         </w:rPr>
-        <w:t>storyboard+ link marvel</w:t>
-      </w:r>
+        <w:t>storyboard</w:t>
+      </w:r>
+      <w:proofErr w:type="spellEnd"/>
+      <w:r>
+        <w:rPr>
+          <w:rFonts w:ascii="Calibri" w:eastAsia="Times New Roman" w:hAnsi="Calibri" w:cs="Calibri"/>
+          <w:color w:val="FF0000"/>
+          <w:lang w:eastAsia="it-IT"/>
+        </w:rPr>
+        <w:t xml:space="preserve">+ link </w:t>
+      </w:r>
+      <w:proofErr w:type="spellStart"/>
+      <w:r>
+        <w:rPr>
+          <w:rFonts w:ascii="Calibri" w:eastAsia="Times New Roman" w:hAnsi="Calibri" w:cs="Calibri"/>
+          <w:color w:val="FF0000"/>
+          <w:lang w:eastAsia="it-IT"/>
+        </w:rPr>
+        <w:t>marvel</w:t>
+      </w:r>
+      <w:proofErr w:type="spellEnd"/>
     </w:p>
     <w:p>
       <w:pPr>
@@ -16651,13 +19910,25 @@
           <w:lang w:eastAsia="it-IT"/>
         </w:rPr>
       </w:pPr>
+      <w:proofErr w:type="spellStart"/>
+      <w:proofErr w:type="gramStart"/>
       <w:r>
         <w:rPr>
           <w:rFonts w:ascii="Calibri" w:eastAsia="Times New Roman" w:hAnsi="Calibri" w:cs="Calibri"/>
           <w:color w:val="FF0000"/>
           <w:lang w:eastAsia="it-IT"/>
         </w:rPr>
-        <w:t>Titolo:valutazione del prototipo iniziale</w:t>
+        <w:t>Titolo:valutazione</w:t>
+      </w:r>
+      <w:proofErr w:type="spellEnd"/>
+      <w:proofErr w:type="gramEnd"/>
+      <w:r>
+        <w:rPr>
+          <w:rFonts w:ascii="Calibri" w:eastAsia="Times New Roman" w:hAnsi="Calibri" w:cs="Calibri"/>
+          <w:color w:val="FF0000"/>
+          <w:lang w:eastAsia="it-IT"/>
+        </w:rPr>
+        <w:t xml:space="preserve"> del prototipo iniziale</w:t>
       </w:r>
     </w:p>
     <w:p>
@@ -16695,8 +19966,18 @@
           <w:color w:val="FF0000"/>
           <w:lang w:eastAsia="it-IT"/>
         </w:rPr>
-        <w:t>-cognitive walkthrough</w:t>
-      </w:r>
+        <w:t xml:space="preserve">-cognitive </w:t>
+      </w:r>
+      <w:proofErr w:type="spellStart"/>
+      <w:r>
+        <w:rPr>
+          <w:rFonts w:ascii="Calibri" w:eastAsia="Times New Roman" w:hAnsi="Calibri" w:cs="Calibri"/>
+          <w:color w:val="FF0000"/>
+          <w:lang w:eastAsia="it-IT"/>
+        </w:rPr>
+        <w:t>walkthrough</w:t>
+      </w:r>
+      <w:proofErr w:type="spellEnd"/>
     </w:p>
     <w:p>
       <w:pPr>
@@ -16733,7 +20014,25 @@
           <w:color w:val="FF0000"/>
           <w:lang w:eastAsia="it-IT"/>
         </w:rPr>
-        <w:t>-test dello scenario(almeno 3 persone)</w:t>
+        <w:t xml:space="preserve">-test dello </w:t>
+      </w:r>
+      <w:proofErr w:type="gramStart"/>
+      <w:r>
+        <w:rPr>
+          <w:rFonts w:ascii="Calibri" w:eastAsia="Times New Roman" w:hAnsi="Calibri" w:cs="Calibri"/>
+          <w:color w:val="FF0000"/>
+          <w:lang w:eastAsia="it-IT"/>
+        </w:rPr>
+        <w:t>scenario(</w:t>
+      </w:r>
+      <w:proofErr w:type="gramEnd"/>
+      <w:r>
+        <w:rPr>
+          <w:rFonts w:ascii="Calibri" w:eastAsia="Times New Roman" w:hAnsi="Calibri" w:cs="Calibri"/>
+          <w:color w:val="FF0000"/>
+          <w:lang w:eastAsia="it-IT"/>
+        </w:rPr>
+        <w:t>almeno 3 persone)</w:t>
       </w:r>
     </w:p>
     <w:p>
@@ -16866,7 +20165,25 @@
           <w:color w:val="FF0000"/>
           <w:lang w:eastAsia="it-IT"/>
         </w:rPr>
-        <w:t>-Riflessione su scenari(cosa va e cosa non va con gli scenari e come si intende risolvere i problemi delle interfacce ad esempio aggiungendo un bottone o spostando il bottone in una certa posizione….)</w:t>
+        <w:t xml:space="preserve">-Riflessione su </w:t>
+      </w:r>
+      <w:proofErr w:type="gramStart"/>
+      <w:r>
+        <w:rPr>
+          <w:rFonts w:ascii="Calibri" w:eastAsia="Times New Roman" w:hAnsi="Calibri" w:cs="Calibri"/>
+          <w:color w:val="FF0000"/>
+          <w:lang w:eastAsia="it-IT"/>
+        </w:rPr>
+        <w:t>scenari(</w:t>
+      </w:r>
+      <w:proofErr w:type="gramEnd"/>
+      <w:r>
+        <w:rPr>
+          <w:rFonts w:ascii="Calibri" w:eastAsia="Times New Roman" w:hAnsi="Calibri" w:cs="Calibri"/>
+          <w:color w:val="FF0000"/>
+          <w:lang w:eastAsia="it-IT"/>
+        </w:rPr>
+        <w:t>cosa va e cosa non va con gli scenari e come si intende risolvere i problemi delle interfacce ad esempio aggiungendo un bottone o spostando il bottone in una certa posizione….)</w:t>
       </w:r>
     </w:p>
     <w:p>
@@ -16942,8 +20259,18 @@
           <w:color w:val="FF0000"/>
           <w:lang w:eastAsia="it-IT"/>
         </w:rPr>
-        <w:t>-usare nuovi scenari per scomporre i task</w:t>
-      </w:r>
+        <w:t xml:space="preserve">-usare nuovi scenari per scomporre </w:t>
+      </w:r>
+      <w:proofErr w:type="gramStart"/>
+      <w:r>
+        <w:rPr>
+          <w:rFonts w:ascii="Calibri" w:eastAsia="Times New Roman" w:hAnsi="Calibri" w:cs="Calibri"/>
+          <w:color w:val="FF0000"/>
+          <w:lang w:eastAsia="it-IT"/>
+        </w:rPr>
+        <w:t>i task</w:t>
+      </w:r>
+      <w:proofErr w:type="gramEnd"/>
     </w:p>
     <w:p>
       <w:pPr>
@@ -16980,7 +20307,25 @@
           <w:color w:val="FF0000"/>
           <w:lang w:eastAsia="it-IT"/>
         </w:rPr>
-        <w:t>-calcolare  tasso successo fallimenti aiuto di test con la scrittura della tabella riepilogativa</w:t>
+        <w:t>-</w:t>
+      </w:r>
+      <w:proofErr w:type="gramStart"/>
+      <w:r>
+        <w:rPr>
+          <w:rFonts w:ascii="Calibri" w:eastAsia="Times New Roman" w:hAnsi="Calibri" w:cs="Calibri"/>
+          <w:color w:val="FF0000"/>
+          <w:lang w:eastAsia="it-IT"/>
+        </w:rPr>
+        <w:t>calcolare  tasso</w:t>
+      </w:r>
+      <w:proofErr w:type="gramEnd"/>
+      <w:r>
+        <w:rPr>
+          <w:rFonts w:ascii="Calibri" w:eastAsia="Times New Roman" w:hAnsi="Calibri" w:cs="Calibri"/>
+          <w:color w:val="FF0000"/>
+          <w:lang w:eastAsia="it-IT"/>
+        </w:rPr>
+        <w:t xml:space="preserve"> successo fallimenti aiuto di test con la scrittura della tabella riepilogativa</w:t>
       </w:r>
     </w:p>
     <w:p>
@@ -16999,7 +20344,53 @@
           <w:color w:val="FF0000"/>
           <w:lang w:eastAsia="it-IT"/>
         </w:rPr>
-        <w:t>-Questionario Quis(per ogni utente)(descrizione di come si calcola il quis)</w:t>
+        <w:t xml:space="preserve">-Questionario </w:t>
+      </w:r>
+      <w:proofErr w:type="spellStart"/>
+      <w:proofErr w:type="gramStart"/>
+      <w:r>
+        <w:rPr>
+          <w:rFonts w:ascii="Calibri" w:eastAsia="Times New Roman" w:hAnsi="Calibri" w:cs="Calibri"/>
+          <w:color w:val="FF0000"/>
+          <w:lang w:eastAsia="it-IT"/>
+        </w:rPr>
+        <w:t>Quis</w:t>
+      </w:r>
+      <w:proofErr w:type="spellEnd"/>
+      <w:r>
+        <w:rPr>
+          <w:rFonts w:ascii="Calibri" w:eastAsia="Times New Roman" w:hAnsi="Calibri" w:cs="Calibri"/>
+          <w:color w:val="FF0000"/>
+          <w:lang w:eastAsia="it-IT"/>
+        </w:rPr>
+        <w:t>(</w:t>
+      </w:r>
+      <w:proofErr w:type="gramEnd"/>
+      <w:r>
+        <w:rPr>
+          <w:rFonts w:ascii="Calibri" w:eastAsia="Times New Roman" w:hAnsi="Calibri" w:cs="Calibri"/>
+          <w:color w:val="FF0000"/>
+          <w:lang w:eastAsia="it-IT"/>
+        </w:rPr>
+        <w:t xml:space="preserve">per ogni utente)(descrizione di come si calcola il </w:t>
+      </w:r>
+      <w:proofErr w:type="spellStart"/>
+      <w:r>
+        <w:rPr>
+          <w:rFonts w:ascii="Calibri" w:eastAsia="Times New Roman" w:hAnsi="Calibri" w:cs="Calibri"/>
+          <w:color w:val="FF0000"/>
+          <w:lang w:eastAsia="it-IT"/>
+        </w:rPr>
+        <w:t>quis</w:t>
+      </w:r>
+      <w:proofErr w:type="spellEnd"/>
+      <w:r>
+        <w:rPr>
+          <w:rFonts w:ascii="Calibri" w:eastAsia="Times New Roman" w:hAnsi="Calibri" w:cs="Calibri"/>
+          <w:color w:val="FF0000"/>
+          <w:lang w:eastAsia="it-IT"/>
+        </w:rPr>
+        <w:t>)</w:t>
       </w:r>
     </w:p>
     <w:p>
@@ -17018,7 +20409,61 @@
           <w:color w:val="FF0000"/>
           <w:lang w:eastAsia="it-IT"/>
         </w:rPr>
-        <w:t>-Questionario Sus (per ogni utente)(descrizione di come si calcola il sus) (con punteggio 68 è minimo usabile, da 80 in poi è usabile)</w:t>
+        <w:t xml:space="preserve">-Questionario </w:t>
+      </w:r>
+      <w:proofErr w:type="spellStart"/>
+      <w:r>
+        <w:rPr>
+          <w:rFonts w:ascii="Calibri" w:eastAsia="Times New Roman" w:hAnsi="Calibri" w:cs="Calibri"/>
+          <w:color w:val="FF0000"/>
+          <w:lang w:eastAsia="it-IT"/>
+        </w:rPr>
+        <w:t>Sus</w:t>
+      </w:r>
+      <w:proofErr w:type="spellEnd"/>
+      <w:r>
+        <w:rPr>
+          <w:rFonts w:ascii="Calibri" w:eastAsia="Times New Roman" w:hAnsi="Calibri" w:cs="Calibri"/>
+          <w:color w:val="FF0000"/>
+          <w:lang w:eastAsia="it-IT"/>
+        </w:rPr>
+        <w:t xml:space="preserve"> (per ogni </w:t>
+      </w:r>
+      <w:proofErr w:type="gramStart"/>
+      <w:r>
+        <w:rPr>
+          <w:rFonts w:ascii="Calibri" w:eastAsia="Times New Roman" w:hAnsi="Calibri" w:cs="Calibri"/>
+          <w:color w:val="FF0000"/>
+          <w:lang w:eastAsia="it-IT"/>
+        </w:rPr>
+        <w:t>utente)(</w:t>
+      </w:r>
+      <w:proofErr w:type="gramEnd"/>
+      <w:r>
+        <w:rPr>
+          <w:rFonts w:ascii="Calibri" w:eastAsia="Times New Roman" w:hAnsi="Calibri" w:cs="Calibri"/>
+          <w:color w:val="FF0000"/>
+          <w:lang w:eastAsia="it-IT"/>
+        </w:rPr>
+        <w:t xml:space="preserve">descrizione di come si calcola il </w:t>
+      </w:r>
+      <w:proofErr w:type="spellStart"/>
+      <w:r>
+        <w:rPr>
+          <w:rFonts w:ascii="Calibri" w:eastAsia="Times New Roman" w:hAnsi="Calibri" w:cs="Calibri"/>
+          <w:color w:val="FF0000"/>
+          <w:lang w:eastAsia="it-IT"/>
+        </w:rPr>
+        <w:t>sus</w:t>
+      </w:r>
+      <w:proofErr w:type="spellEnd"/>
+      <w:r>
+        <w:rPr>
+          <w:rFonts w:ascii="Calibri" w:eastAsia="Times New Roman" w:hAnsi="Calibri" w:cs="Calibri"/>
+          <w:color w:val="FF0000"/>
+          <w:lang w:eastAsia="it-IT"/>
+        </w:rPr>
+        <w:t>) (con punteggio 68 è minimo usabile, da 80 in poi è usabile)</w:t>
       </w:r>
     </w:p>
     <w:p>
@@ -17037,8 +20482,18 @@
           <w:color w:val="FF0000"/>
           <w:lang w:eastAsia="it-IT"/>
         </w:rPr>
-        <w:t>Tabella riepilogativa Quis</w:t>
-      </w:r>
+        <w:t xml:space="preserve">Tabella riepilogativa </w:t>
+      </w:r>
+      <w:proofErr w:type="spellStart"/>
+      <w:r>
+        <w:rPr>
+          <w:rFonts w:ascii="Calibri" w:eastAsia="Times New Roman" w:hAnsi="Calibri" w:cs="Calibri"/>
+          <w:color w:val="FF0000"/>
+          <w:lang w:eastAsia="it-IT"/>
+        </w:rPr>
+        <w:t>Quis</w:t>
+      </w:r>
+      <w:proofErr w:type="spellEnd"/>
     </w:p>
     <w:p>
       <w:pPr>
@@ -17057,8 +20512,18 @@
           <w:lang w:eastAsia="it-IT"/>
         </w:rPr>
         <w:lastRenderedPageBreak/>
-        <w:t>tabella riepilogativa sus</w:t>
-      </w:r>
+        <w:t xml:space="preserve">tabella riepilogativa </w:t>
+      </w:r>
+      <w:proofErr w:type="spellStart"/>
+      <w:r>
+        <w:rPr>
+          <w:rFonts w:ascii="Calibri" w:eastAsia="Times New Roman" w:hAnsi="Calibri" w:cs="Calibri"/>
+          <w:color w:val="FF0000"/>
+          <w:lang w:eastAsia="it-IT"/>
+        </w:rPr>
+        <w:t>sus</w:t>
+      </w:r>
+      <w:proofErr w:type="spellEnd"/>
     </w:p>
     <w:p>
       <w:pPr>
@@ -17114,8 +20579,18 @@
           <w:color w:val="FF0000"/>
           <w:lang w:eastAsia="it-IT"/>
         </w:rPr>
-        <w:t>prototipi finali tramite just in mind</w:t>
-      </w:r>
+        <w:t xml:space="preserve">prototipi finali tramite just in </w:t>
+      </w:r>
+      <w:proofErr w:type="spellStart"/>
+      <w:r>
+        <w:rPr>
+          <w:rFonts w:ascii="Calibri" w:eastAsia="Times New Roman" w:hAnsi="Calibri" w:cs="Calibri"/>
+          <w:color w:val="FF0000"/>
+          <w:lang w:eastAsia="it-IT"/>
+        </w:rPr>
+        <w:t>mind</w:t>
+      </w:r>
+      <w:proofErr w:type="spellEnd"/>
     </w:p>
     <w:p>
       <w:pPr>
@@ -17144,7 +20619,25 @@
           <w:color w:val="FF0000"/>
           <w:lang w:eastAsia="it-IT"/>
         </w:rPr>
-        <w:t xml:space="preserve">Euristiche di nielsen su sito web </w:t>
+        <w:t xml:space="preserve">Euristiche di </w:t>
+      </w:r>
+      <w:proofErr w:type="spellStart"/>
+      <w:r>
+        <w:rPr>
+          <w:rFonts w:ascii="Calibri" w:eastAsia="Times New Roman" w:hAnsi="Calibri" w:cs="Calibri"/>
+          <w:color w:val="FF0000"/>
+          <w:lang w:eastAsia="it-IT"/>
+        </w:rPr>
+        <w:t>nielsen</w:t>
+      </w:r>
+      <w:proofErr w:type="spellEnd"/>
+      <w:r>
+        <w:rPr>
+          <w:rFonts w:ascii="Calibri" w:eastAsia="Times New Roman" w:hAnsi="Calibri" w:cs="Calibri"/>
+          <w:color w:val="FF0000"/>
+          <w:lang w:eastAsia="it-IT"/>
+        </w:rPr>
+        <w:t xml:space="preserve"> su sito web </w:t>
       </w:r>
     </w:p>
     <w:p>
@@ -17193,7 +20686,25 @@
           <w:color w:val="000000"/>
           <w:lang w:eastAsia="it-IT"/>
         </w:rPr>
-        <w:t>-----------------------documentazione piu-------------</w:t>
+        <w:t xml:space="preserve">-----------------------documentazione </w:t>
+      </w:r>
+      <w:proofErr w:type="spellStart"/>
+      <w:r>
+        <w:rPr>
+          <w:rFonts w:ascii="Calibri" w:eastAsia="Times New Roman" w:hAnsi="Calibri" w:cs="Calibri"/>
+          <w:color w:val="000000"/>
+          <w:lang w:eastAsia="it-IT"/>
+        </w:rPr>
+        <w:t>piu</w:t>
+      </w:r>
+      <w:proofErr w:type="spellEnd"/>
+      <w:r>
+        <w:rPr>
+          <w:rFonts w:ascii="Calibri" w:eastAsia="Times New Roman" w:hAnsi="Calibri" w:cs="Calibri"/>
+          <w:color w:val="000000"/>
+          <w:lang w:eastAsia="it-IT"/>
+        </w:rPr>
+        <w:t>-------------</w:t>
       </w:r>
     </w:p>
     <w:p/>

--- a/documentazione piu/documentazione piu.docx
+++ b/documentazione piu/documentazione piu.docx
@@ -18532,18 +18532,7 @@
           <w:szCs w:val="24"/>
           <w:lang w:eastAsia="it-IT"/>
         </w:rPr>
-        <w:t xml:space="preserve">a piedi solo se la distanza non è eccessiva (entro 1 km) e preferisce pagare in contanti o con carta di credito </w:t>
-      </w:r>
-      <w:bookmarkStart w:id="0" w:name="_GoBack"/>
-      <w:bookmarkEnd w:id="0"/>
-      <w:r>
-        <w:rPr>
-          <w:rFonts w:ascii="Times New Roman" w:eastAsia="Times New Roman" w:hAnsi="Times New Roman" w:cs="Times New Roman"/>
-          <w:sz w:val="24"/>
-          <w:szCs w:val="24"/>
-          <w:lang w:eastAsia="it-IT"/>
-        </w:rPr>
-        <w:t>prodotti di qualità.</w:t>
+        <w:t>a piedi solo se la distanza non è eccessiva (entro 1 km) e preferisce pagare in contanti o con carta di credito prodotti di qualità.</w:t>
       </w:r>
     </w:p>
     <w:p>
@@ -19570,7 +19559,31 @@
           <w:color w:val="000000"/>
           <w:lang w:eastAsia="it-IT"/>
         </w:rPr>
-        <w:t>Visualizzazione delle informazioni dell’utente</w:t>
+        <w:t xml:space="preserve">Visualizzazione delle informazioni </w:t>
+      </w:r>
+      <w:r>
+        <w:rPr>
+          <w:rFonts w:ascii="Calibri" w:eastAsia="Times New Roman" w:hAnsi="Calibri" w:cs="Calibri"/>
+          <w:color w:val="000000"/>
+          <w:lang w:eastAsia="it-IT"/>
+        </w:rPr>
+        <w:t xml:space="preserve">del </w:t>
+      </w:r>
+      <w:r>
+        <w:rPr>
+          <w:rFonts w:ascii="Calibri" w:eastAsia="Times New Roman" w:hAnsi="Calibri" w:cs="Calibri"/>
+          <w:color w:val="000000"/>
+          <w:lang w:eastAsia="it-IT"/>
+        </w:rPr>
+        <w:t xml:space="preserve">proprio </w:t>
+      </w:r>
+      <w:r>
+        <w:rPr>
+          <w:rFonts w:ascii="Calibri" w:eastAsia="Times New Roman" w:hAnsi="Calibri" w:cs="Calibri"/>
+          <w:color w:val="000000"/>
+          <w:lang w:eastAsia="it-IT"/>
+        </w:rPr>
+        <w:t>negozio</w:t>
       </w:r>
     </w:p>
     <w:p>
@@ -19593,7 +19606,33 @@
           <w:color w:val="000000"/>
           <w:lang w:eastAsia="it-IT"/>
         </w:rPr>
-        <w:t>Modifica delle informazioni dell’utente</w:t>
+        <w:t xml:space="preserve">Modifica delle informazioni </w:t>
+      </w:r>
+      <w:r>
+        <w:rPr>
+          <w:rFonts w:ascii="Calibri" w:eastAsia="Times New Roman" w:hAnsi="Calibri" w:cs="Calibri"/>
+          <w:color w:val="000000"/>
+          <w:lang w:eastAsia="it-IT"/>
+        </w:rPr>
+        <w:t>del</w:t>
+      </w:r>
+      <w:r>
+        <w:rPr>
+          <w:rFonts w:ascii="Calibri" w:eastAsia="Times New Roman" w:hAnsi="Calibri" w:cs="Calibri"/>
+          <w:color w:val="000000"/>
+          <w:lang w:eastAsia="it-IT"/>
+        </w:rPr>
+        <w:t xml:space="preserve"> proprio</w:t>
+      </w:r>
+      <w:bookmarkStart w:id="0" w:name="_GoBack"/>
+      <w:bookmarkEnd w:id="0"/>
+      <w:r>
+        <w:rPr>
+          <w:rFonts w:ascii="Calibri" w:eastAsia="Times New Roman" w:hAnsi="Calibri" w:cs="Calibri"/>
+          <w:color w:val="000000"/>
+          <w:lang w:eastAsia="it-IT"/>
+        </w:rPr>
+        <w:t xml:space="preserve"> negozio</w:t>
       </w:r>
     </w:p>
     <w:p>
